--- a/Document/Report/TMS_Report1_Project Introduction.docx
+++ b/Document/Report/TMS_Report1_Project Introduction.docx
@@ -23,7 +23,7 @@
           <wp:inline distB="0" distT="0" distL="0" distR="0">
             <wp:extent cx="2707537" cy="832092"/>
             <wp:effectExtent b="0" l="0" r="0" t="0"/>
-            <wp:docPr id="6" name="image1.png"/>
+            <wp:docPr id="7" name="image1.png"/>
             <a:graphic>
               <a:graphicData uri="http://schemas.openxmlformats.org/drawingml/2006/picture">
                 <pic:pic>
@@ -330,8 +330,6 @@
       <w:pPr>
         <w:keepNext w:val="1"/>
         <w:keepLines w:val="1"/>
-        <w:pageBreakBefore w:val="0"/>
-        <w:widowControl w:val="1"/>
         <w:pBdr>
           <w:top w:space="0" w:sz="0" w:val="nil"/>
           <w:left w:space="0" w:sz="0" w:val="nil"/>
@@ -339,37 +337,20 @@
           <w:right w:space="0" w:sz="0" w:val="nil"/>
           <w:between w:space="0" w:sz="0" w:val="nil"/>
         </w:pBdr>
-        <w:shd w:fill="auto" w:val="clear"/>
-        <w:spacing w:after="0" w:before="240" w:line="259" w:lineRule="auto"/>
-        <w:ind w:left="0" w:right="0" w:firstLine="0"/>
-        <w:jc w:val="left"/>
-        <w:rPr>
-          <w:rFonts w:ascii="Calibri" w:cs="Calibri" w:eastAsia="Calibri" w:hAnsi="Calibri"/>
-          <w:b w:val="1"/>
-          <w:i w:val="0"/>
-          <w:smallCaps w:val="0"/>
-          <w:strike w:val="0"/>
+        <w:spacing w:after="0" w:before="240" w:lineRule="auto"/>
+        <w:rPr>
+          <w:b w:val="1"/>
           <w:color w:val="2e75b5"/>
           <w:sz w:val="32"/>
           <w:szCs w:val="32"/>
-          <w:u w:val="none"/>
-          <w:shd w:fill="auto" w:val="clear"/>
-          <w:vertAlign w:val="baseline"/>
-        </w:rPr>
-      </w:pPr>
-      <w:r>
-        <w:rPr>
-          <w:rFonts w:ascii="Calibri" w:cs="Calibri" w:eastAsia="Calibri" w:hAnsi="Calibri"/>
-          <w:b w:val="1"/>
-          <w:i w:val="0"/>
-          <w:smallCaps w:val="0"/>
-          <w:strike w:val="0"/>
+        </w:rPr>
+      </w:pPr>
+      <w:r>
+        <w:rPr>
+          <w:b w:val="1"/>
           <w:color w:val="2e75b5"/>
           <w:sz w:val="32"/>
           <w:szCs w:val="32"/>
-          <w:u w:val="none"/>
-          <w:shd w:fill="auto" w:val="clear"/>
-          <w:vertAlign w:val="baseline"/>
           <w:rtl w:val="0"/>
         </w:rPr>
         <w:t xml:space="preserve">Table of Contents</w:t>
@@ -386,22 +367,11 @@
         <w:p>
           <w:pPr>
             <w:tabs>
-              <w:tab w:val="right" w:pos="9049.511811023624"/>
+              <w:tab w:val="right" w:pos="9049"/>
             </w:tabs>
             <w:spacing w:before="80" w:line="240" w:lineRule="auto"/>
-            <w:ind w:left="0" w:firstLine="0"/>
             <w:rPr>
-              <w:rFonts w:ascii="Calibri" w:cs="Calibri" w:eastAsia="Calibri" w:hAnsi="Calibri"/>
-              <w:b w:val="0"/>
-              <w:i w:val="0"/>
-              <w:smallCaps w:val="0"/>
-              <w:strike w:val="0"/>
               <w:color w:val="000000"/>
-              <w:sz w:val="22"/>
-              <w:szCs w:val="22"/>
-              <w:u w:val="none"/>
-              <w:shd w:fill="auto" w:val="clear"/>
-              <w:vertAlign w:val="baseline"/>
             </w:rPr>
           </w:pPr>
           <w:r>
@@ -412,17 +382,7 @@
           <w:hyperlink w:anchor="_heading=h.gjdgxs">
             <w:r>
               <w:rPr>
-                <w:rFonts w:ascii="Calibri" w:cs="Calibri" w:eastAsia="Calibri" w:hAnsi="Calibri"/>
-                <w:b w:val="0"/>
-                <w:i w:val="0"/>
-                <w:smallCaps w:val="0"/>
-                <w:strike w:val="0"/>
-                <w:color w:val="000000"/>
-                <w:sz w:val="22"/>
-                <w:szCs w:val="22"/>
-                <w:u w:val="none"/>
-                <w:shd w:fill="auto" w:val="clear"/>
-                <w:vertAlign w:val="baseline"/>
+                <w:color w:val="000000"/>
                 <w:rtl w:val="0"/>
               </w:rPr>
               <w:t xml:space="preserve">I. Project Report</w:t>
@@ -430,17 +390,7 @@
           </w:hyperlink>
           <w:r>
             <w:rPr>
-              <w:rFonts w:ascii="Calibri" w:cs="Calibri" w:eastAsia="Calibri" w:hAnsi="Calibri"/>
-              <w:b w:val="0"/>
-              <w:i w:val="0"/>
-              <w:smallCaps w:val="0"/>
-              <w:strike w:val="0"/>
               <w:color w:val="000000"/>
-              <w:sz w:val="22"/>
-              <w:szCs w:val="22"/>
-              <w:u w:val="none"/>
-              <w:shd w:fill="auto" w:val="clear"/>
-              <w:vertAlign w:val="baseline"/>
               <w:rtl w:val="0"/>
             </w:rPr>
             <w:tab/>
@@ -452,20 +402,16 @@
           </w:r>
           <w:r>
             <w:rPr>
-              <w:rFonts w:ascii="Calibri" w:cs="Calibri" w:eastAsia="Calibri" w:hAnsi="Calibri"/>
               <w:b w:val="1"/>
-              <w:i w:val="0"/>
-              <w:smallCaps w:val="0"/>
-              <w:strike w:val="0"/>
               <w:color w:val="000000"/>
-              <w:sz w:val="22"/>
-              <w:szCs w:val="22"/>
-              <w:u w:val="none"/>
-              <w:shd w:fill="auto" w:val="clear"/>
-              <w:vertAlign w:val="baseline"/>
               <w:rtl w:val="0"/>
             </w:rPr>
             <w:t xml:space="preserve">3</w:t>
+          </w:r>
+          <w:r>
+            <w:fldChar w:fldCharType="begin"/>
+            <w:instrText xml:space="preserve"> HYPERLINK \l "_heading=h.gjdgxs" </w:instrText>
+            <w:fldChar w:fldCharType="separate"/>
           </w:r>
           <w:r>
             <w:fldChar w:fldCharType="end"/>
@@ -479,38 +425,21 @@
         <w:p>
           <w:pPr>
             <w:tabs>
-              <w:tab w:val="right" w:pos="9049.511811023624"/>
+              <w:tab w:val="right" w:pos="9049"/>
             </w:tabs>
             <w:spacing w:before="60" w:line="240" w:lineRule="auto"/>
             <w:ind w:left="360" w:firstLine="0"/>
             <w:rPr>
-              <w:rFonts w:ascii="Calibri" w:cs="Calibri" w:eastAsia="Calibri" w:hAnsi="Calibri"/>
-              <w:b w:val="0"/>
-              <w:i w:val="0"/>
-              <w:smallCaps w:val="0"/>
-              <w:strike w:val="0"/>
               <w:color w:val="000000"/>
-              <w:sz w:val="22"/>
-              <w:szCs w:val="22"/>
-              <w:u w:val="none"/>
-              <w:shd w:fill="auto" w:val="clear"/>
-              <w:vertAlign w:val="baseline"/>
             </w:rPr>
           </w:pPr>
+          <w:r>
+            <w:fldChar w:fldCharType="end"/>
+          </w:r>
           <w:hyperlink w:anchor="_heading=h.30j0zll">
             <w:r>
               <w:rPr>
-                <w:rFonts w:ascii="Calibri" w:cs="Calibri" w:eastAsia="Calibri" w:hAnsi="Calibri"/>
-                <w:b w:val="0"/>
-                <w:i w:val="0"/>
-                <w:smallCaps w:val="0"/>
-                <w:strike w:val="0"/>
-                <w:color w:val="000000"/>
-                <w:sz w:val="22"/>
-                <w:szCs w:val="22"/>
-                <w:u w:val="none"/>
-                <w:shd w:fill="auto" w:val="clear"/>
-                <w:vertAlign w:val="baseline"/>
+                <w:color w:val="000000"/>
                 <w:rtl w:val="0"/>
               </w:rPr>
               <w:t xml:space="preserve">1. Status Report</w:t>
@@ -518,87 +447,42 @@
           </w:hyperlink>
           <w:r>
             <w:rPr>
-              <w:rFonts w:ascii="Calibri" w:cs="Calibri" w:eastAsia="Calibri" w:hAnsi="Calibri"/>
-              <w:b w:val="0"/>
-              <w:i w:val="0"/>
-              <w:smallCaps w:val="0"/>
-              <w:strike w:val="0"/>
               <w:color w:val="000000"/>
-              <w:sz w:val="22"/>
-              <w:szCs w:val="22"/>
-              <w:u w:val="none"/>
-              <w:shd w:fill="auto" w:val="clear"/>
-              <w:vertAlign w:val="baseline"/>
               <w:rtl w:val="0"/>
             </w:rPr>
             <w:tab/>
           </w:r>
           <w:r>
             <w:fldChar w:fldCharType="begin"/>
-            <w:instrText xml:space="preserve"> PAGEREF _heading=h.30j0zll \h </w:instrText>
+            <w:instrText xml:space="preserve"> HYPERLINK \l "_heading=h.30j0zll" </w:instrText>
             <w:fldChar w:fldCharType="separate"/>
           </w:r>
           <w:r>
             <w:rPr>
-              <w:rFonts w:ascii="Calibri" w:cs="Calibri" w:eastAsia="Calibri" w:hAnsi="Calibri"/>
-              <w:b w:val="0"/>
-              <w:i w:val="0"/>
-              <w:smallCaps w:val="0"/>
-              <w:strike w:val="0"/>
               <w:color w:val="000000"/>
-              <w:sz w:val="22"/>
-              <w:szCs w:val="22"/>
-              <w:u w:val="none"/>
-              <w:shd w:fill="auto" w:val="clear"/>
-              <w:vertAlign w:val="baseline"/>
               <w:rtl w:val="0"/>
             </w:rPr>
             <w:t xml:space="preserve">3</w:t>
-          </w:r>
-          <w:r>
-            <w:fldChar w:fldCharType="end"/>
-          </w:r>
-          <w:r>
-            <w:rPr>
-              <w:rtl w:val="0"/>
-            </w:rPr>
           </w:r>
         </w:p>
         <w:p>
           <w:pPr>
             <w:tabs>
-              <w:tab w:val="right" w:pos="9049.511811023624"/>
+              <w:tab w:val="right" w:pos="9049"/>
             </w:tabs>
             <w:spacing w:before="60" w:line="240" w:lineRule="auto"/>
             <w:ind w:left="360" w:firstLine="0"/>
             <w:rPr>
-              <w:rFonts w:ascii="Calibri" w:cs="Calibri" w:eastAsia="Calibri" w:hAnsi="Calibri"/>
-              <w:b w:val="0"/>
-              <w:i w:val="0"/>
-              <w:smallCaps w:val="0"/>
-              <w:strike w:val="0"/>
               <w:color w:val="000000"/>
-              <w:sz w:val="22"/>
-              <w:szCs w:val="22"/>
-              <w:u w:val="none"/>
-              <w:shd w:fill="auto" w:val="clear"/>
-              <w:vertAlign w:val="baseline"/>
             </w:rPr>
           </w:pPr>
+          <w:r>
+            <w:fldChar w:fldCharType="end"/>
+          </w:r>
           <w:hyperlink w:anchor="_heading=h.1fob9te">
             <w:r>
               <w:rPr>
-                <w:rFonts w:ascii="Calibri" w:cs="Calibri" w:eastAsia="Calibri" w:hAnsi="Calibri"/>
-                <w:b w:val="0"/>
-                <w:i w:val="0"/>
-                <w:smallCaps w:val="0"/>
-                <w:strike w:val="0"/>
-                <w:color w:val="000000"/>
-                <w:sz w:val="22"/>
-                <w:szCs w:val="22"/>
-                <w:u w:val="none"/>
-                <w:shd w:fill="auto" w:val="clear"/>
-                <w:vertAlign w:val="baseline"/>
+                <w:color w:val="000000"/>
                 <w:rtl w:val="0"/>
               </w:rPr>
               <w:t xml:space="preserve">2. Team Involvements</w:t>
@@ -606,87 +490,42 @@
           </w:hyperlink>
           <w:r>
             <w:rPr>
-              <w:rFonts w:ascii="Calibri" w:cs="Calibri" w:eastAsia="Calibri" w:hAnsi="Calibri"/>
-              <w:b w:val="0"/>
-              <w:i w:val="0"/>
-              <w:smallCaps w:val="0"/>
-              <w:strike w:val="0"/>
               <w:color w:val="000000"/>
-              <w:sz w:val="22"/>
-              <w:szCs w:val="22"/>
-              <w:u w:val="none"/>
-              <w:shd w:fill="auto" w:val="clear"/>
-              <w:vertAlign w:val="baseline"/>
               <w:rtl w:val="0"/>
             </w:rPr>
             <w:tab/>
           </w:r>
           <w:r>
             <w:fldChar w:fldCharType="begin"/>
-            <w:instrText xml:space="preserve"> PAGEREF _heading=h.1fob9te \h </w:instrText>
+            <w:instrText xml:space="preserve"> HYPERLINK \l "_heading=h.1fob9te" </w:instrText>
             <w:fldChar w:fldCharType="separate"/>
           </w:r>
           <w:r>
             <w:rPr>
-              <w:rFonts w:ascii="Calibri" w:cs="Calibri" w:eastAsia="Calibri" w:hAnsi="Calibri"/>
-              <w:b w:val="0"/>
-              <w:i w:val="0"/>
-              <w:smallCaps w:val="0"/>
-              <w:strike w:val="0"/>
               <w:color w:val="000000"/>
-              <w:sz w:val="22"/>
-              <w:szCs w:val="22"/>
-              <w:u w:val="none"/>
-              <w:shd w:fill="auto" w:val="clear"/>
-              <w:vertAlign w:val="baseline"/>
               <w:rtl w:val="0"/>
             </w:rPr>
             <w:t xml:space="preserve">3</w:t>
-          </w:r>
-          <w:r>
-            <w:fldChar w:fldCharType="end"/>
-          </w:r>
-          <w:r>
-            <w:rPr>
-              <w:rtl w:val="0"/>
-            </w:rPr>
           </w:r>
         </w:p>
         <w:p>
           <w:pPr>
             <w:tabs>
-              <w:tab w:val="right" w:pos="9049.511811023624"/>
+              <w:tab w:val="right" w:pos="9049"/>
             </w:tabs>
             <w:spacing w:before="60" w:line="240" w:lineRule="auto"/>
             <w:ind w:left="360" w:firstLine="0"/>
             <w:rPr>
-              <w:rFonts w:ascii="Calibri" w:cs="Calibri" w:eastAsia="Calibri" w:hAnsi="Calibri"/>
-              <w:b w:val="0"/>
-              <w:i w:val="0"/>
-              <w:smallCaps w:val="0"/>
-              <w:strike w:val="0"/>
               <w:color w:val="000000"/>
-              <w:sz w:val="22"/>
-              <w:szCs w:val="22"/>
-              <w:u w:val="none"/>
-              <w:shd w:fill="auto" w:val="clear"/>
-              <w:vertAlign w:val="baseline"/>
             </w:rPr>
           </w:pPr>
+          <w:r>
+            <w:fldChar w:fldCharType="end"/>
+          </w:r>
           <w:hyperlink w:anchor="_heading=h.3znysh7">
             <w:r>
               <w:rPr>
-                <w:rFonts w:ascii="Calibri" w:cs="Calibri" w:eastAsia="Calibri" w:hAnsi="Calibri"/>
-                <w:b w:val="0"/>
-                <w:i w:val="0"/>
-                <w:smallCaps w:val="0"/>
-                <w:strike w:val="0"/>
-                <w:color w:val="000000"/>
-                <w:sz w:val="22"/>
-                <w:szCs w:val="22"/>
-                <w:u w:val="none"/>
-                <w:shd w:fill="auto" w:val="clear"/>
-                <w:vertAlign w:val="baseline"/>
+                <w:color w:val="000000"/>
                 <w:rtl w:val="0"/>
               </w:rPr>
               <w:t xml:space="preserve">3. Issues/Suggestions</w:t>
@@ -694,87 +533,41 @@
           </w:hyperlink>
           <w:r>
             <w:rPr>
-              <w:rFonts w:ascii="Calibri" w:cs="Calibri" w:eastAsia="Calibri" w:hAnsi="Calibri"/>
-              <w:b w:val="0"/>
-              <w:i w:val="0"/>
-              <w:smallCaps w:val="0"/>
-              <w:strike w:val="0"/>
               <w:color w:val="000000"/>
-              <w:sz w:val="22"/>
-              <w:szCs w:val="22"/>
-              <w:u w:val="none"/>
-              <w:shd w:fill="auto" w:val="clear"/>
-              <w:vertAlign w:val="baseline"/>
               <w:rtl w:val="0"/>
             </w:rPr>
             <w:tab/>
           </w:r>
           <w:r>
             <w:fldChar w:fldCharType="begin"/>
-            <w:instrText xml:space="preserve"> PAGEREF _heading=h.3znysh7 \h </w:instrText>
+            <w:instrText xml:space="preserve"> HYPERLINK \l "_heading=h.3znysh7" </w:instrText>
             <w:fldChar w:fldCharType="separate"/>
           </w:r>
           <w:r>
             <w:rPr>
-              <w:rFonts w:ascii="Calibri" w:cs="Calibri" w:eastAsia="Calibri" w:hAnsi="Calibri"/>
-              <w:b w:val="0"/>
-              <w:i w:val="0"/>
-              <w:smallCaps w:val="0"/>
-              <w:strike w:val="0"/>
               <w:color w:val="000000"/>
-              <w:sz w:val="22"/>
-              <w:szCs w:val="22"/>
-              <w:u w:val="none"/>
-              <w:shd w:fill="auto" w:val="clear"/>
-              <w:vertAlign w:val="baseline"/>
               <w:rtl w:val="0"/>
             </w:rPr>
             <w:t xml:space="preserve">3</w:t>
-          </w:r>
-          <w:r>
-            <w:fldChar w:fldCharType="end"/>
-          </w:r>
-          <w:r>
-            <w:rPr>
-              <w:rtl w:val="0"/>
-            </w:rPr>
           </w:r>
         </w:p>
         <w:p>
           <w:pPr>
             <w:tabs>
-              <w:tab w:val="right" w:pos="9049.511811023624"/>
+              <w:tab w:val="right" w:pos="9049"/>
             </w:tabs>
             <w:spacing w:before="200" w:line="240" w:lineRule="auto"/>
-            <w:ind w:left="0" w:firstLine="0"/>
             <w:rPr>
-              <w:rFonts w:ascii="Calibri" w:cs="Calibri" w:eastAsia="Calibri" w:hAnsi="Calibri"/>
-              <w:b w:val="0"/>
-              <w:i w:val="0"/>
-              <w:smallCaps w:val="0"/>
-              <w:strike w:val="0"/>
               <w:color w:val="000000"/>
-              <w:sz w:val="22"/>
-              <w:szCs w:val="22"/>
-              <w:u w:val="none"/>
-              <w:shd w:fill="auto" w:val="clear"/>
-              <w:vertAlign w:val="baseline"/>
             </w:rPr>
           </w:pPr>
+          <w:r>
+            <w:fldChar w:fldCharType="end"/>
+          </w:r>
           <w:hyperlink w:anchor="_heading=h.2et92p0">
             <w:r>
               <w:rPr>
-                <w:rFonts w:ascii="Calibri" w:cs="Calibri" w:eastAsia="Calibri" w:hAnsi="Calibri"/>
-                <w:b w:val="0"/>
-                <w:i w:val="0"/>
-                <w:smallCaps w:val="0"/>
-                <w:strike w:val="0"/>
-                <w:color w:val="000000"/>
-                <w:sz w:val="22"/>
-                <w:szCs w:val="22"/>
-                <w:u w:val="none"/>
-                <w:shd w:fill="auto" w:val="clear"/>
-                <w:vertAlign w:val="baseline"/>
+                <w:color w:val="000000"/>
                 <w:rtl w:val="0"/>
               </w:rPr>
               <w:t xml:space="preserve">II. Project Introduction</w:t>
@@ -782,17 +575,7 @@
           </w:hyperlink>
           <w:r>
             <w:rPr>
-              <w:rFonts w:ascii="Calibri" w:cs="Calibri" w:eastAsia="Calibri" w:hAnsi="Calibri"/>
-              <w:b w:val="0"/>
-              <w:i w:val="0"/>
-              <w:smallCaps w:val="0"/>
-              <w:strike w:val="0"/>
               <w:color w:val="000000"/>
-              <w:sz w:val="22"/>
-              <w:szCs w:val="22"/>
-              <w:u w:val="none"/>
-              <w:shd w:fill="auto" w:val="clear"/>
-              <w:vertAlign w:val="baseline"/>
               <w:rtl w:val="0"/>
             </w:rPr>
             <w:tab/>
@@ -804,20 +587,16 @@
           </w:r>
           <w:r>
             <w:rPr>
-              <w:rFonts w:ascii="Calibri" w:cs="Calibri" w:eastAsia="Calibri" w:hAnsi="Calibri"/>
               <w:b w:val="1"/>
-              <w:i w:val="0"/>
-              <w:smallCaps w:val="0"/>
-              <w:strike w:val="0"/>
               <w:color w:val="000000"/>
-              <w:sz w:val="22"/>
-              <w:szCs w:val="22"/>
-              <w:u w:val="none"/>
-              <w:shd w:fill="auto" w:val="clear"/>
-              <w:vertAlign w:val="baseline"/>
               <w:rtl w:val="0"/>
             </w:rPr>
             <w:t xml:space="preserve">4</w:t>
+          </w:r>
+          <w:r>
+            <w:fldChar w:fldCharType="begin"/>
+            <w:instrText xml:space="preserve"> HYPERLINK \l "_heading=h.2et92p0" </w:instrText>
+            <w:fldChar w:fldCharType="separate"/>
           </w:r>
           <w:r>
             <w:fldChar w:fldCharType="end"/>
@@ -831,38 +610,21 @@
         <w:p>
           <w:pPr>
             <w:tabs>
-              <w:tab w:val="right" w:pos="9049.511811023624"/>
+              <w:tab w:val="right" w:pos="9049"/>
             </w:tabs>
             <w:spacing w:before="60" w:line="240" w:lineRule="auto"/>
             <w:ind w:left="360" w:firstLine="0"/>
             <w:rPr>
-              <w:rFonts w:ascii="Calibri" w:cs="Calibri" w:eastAsia="Calibri" w:hAnsi="Calibri"/>
-              <w:b w:val="0"/>
-              <w:i w:val="0"/>
-              <w:smallCaps w:val="0"/>
-              <w:strike w:val="0"/>
               <w:color w:val="000000"/>
-              <w:sz w:val="22"/>
-              <w:szCs w:val="22"/>
-              <w:u w:val="none"/>
-              <w:shd w:fill="auto" w:val="clear"/>
-              <w:vertAlign w:val="baseline"/>
             </w:rPr>
           </w:pPr>
+          <w:r>
+            <w:fldChar w:fldCharType="end"/>
+          </w:r>
           <w:hyperlink w:anchor="_heading=h.tyjcwt">
             <w:r>
               <w:rPr>
-                <w:rFonts w:ascii="Calibri" w:cs="Calibri" w:eastAsia="Calibri" w:hAnsi="Calibri"/>
-                <w:b w:val="0"/>
-                <w:i w:val="0"/>
-                <w:smallCaps w:val="0"/>
-                <w:strike w:val="0"/>
-                <w:color w:val="000000"/>
-                <w:sz w:val="22"/>
-                <w:szCs w:val="22"/>
-                <w:u w:val="none"/>
-                <w:shd w:fill="auto" w:val="clear"/>
-                <w:vertAlign w:val="baseline"/>
+                <w:color w:val="000000"/>
                 <w:rtl w:val="0"/>
               </w:rPr>
               <w:t xml:space="preserve">1. Overview</w:t>
@@ -870,87 +632,42 @@
           </w:hyperlink>
           <w:r>
             <w:rPr>
-              <w:rFonts w:ascii="Calibri" w:cs="Calibri" w:eastAsia="Calibri" w:hAnsi="Calibri"/>
-              <w:b w:val="0"/>
-              <w:i w:val="0"/>
-              <w:smallCaps w:val="0"/>
-              <w:strike w:val="0"/>
               <w:color w:val="000000"/>
-              <w:sz w:val="22"/>
-              <w:szCs w:val="22"/>
-              <w:u w:val="none"/>
-              <w:shd w:fill="auto" w:val="clear"/>
-              <w:vertAlign w:val="baseline"/>
               <w:rtl w:val="0"/>
             </w:rPr>
             <w:tab/>
           </w:r>
           <w:r>
             <w:fldChar w:fldCharType="begin"/>
-            <w:instrText xml:space="preserve"> PAGEREF _heading=h.tyjcwt \h </w:instrText>
+            <w:instrText xml:space="preserve"> HYPERLINK \l "_heading=h.tyjcwt" </w:instrText>
             <w:fldChar w:fldCharType="separate"/>
           </w:r>
           <w:r>
             <w:rPr>
-              <w:rFonts w:ascii="Calibri" w:cs="Calibri" w:eastAsia="Calibri" w:hAnsi="Calibri"/>
-              <w:b w:val="0"/>
-              <w:i w:val="0"/>
-              <w:smallCaps w:val="0"/>
-              <w:strike w:val="0"/>
               <w:color w:val="000000"/>
-              <w:sz w:val="22"/>
-              <w:szCs w:val="22"/>
-              <w:u w:val="none"/>
-              <w:shd w:fill="auto" w:val="clear"/>
-              <w:vertAlign w:val="baseline"/>
               <w:rtl w:val="0"/>
             </w:rPr>
             <w:t xml:space="preserve">4</w:t>
-          </w:r>
-          <w:r>
-            <w:fldChar w:fldCharType="end"/>
-          </w:r>
-          <w:r>
-            <w:rPr>
-              <w:rtl w:val="0"/>
-            </w:rPr>
           </w:r>
         </w:p>
         <w:p>
           <w:pPr>
             <w:tabs>
-              <w:tab w:val="right" w:pos="9049.511811023624"/>
+              <w:tab w:val="right" w:pos="9049"/>
             </w:tabs>
             <w:spacing w:before="60" w:line="240" w:lineRule="auto"/>
             <w:ind w:left="720" w:firstLine="0"/>
             <w:rPr>
-              <w:rFonts w:ascii="Calibri" w:cs="Calibri" w:eastAsia="Calibri" w:hAnsi="Calibri"/>
-              <w:b w:val="0"/>
-              <w:i w:val="0"/>
-              <w:smallCaps w:val="0"/>
-              <w:strike w:val="0"/>
               <w:color w:val="000000"/>
-              <w:sz w:val="22"/>
-              <w:szCs w:val="22"/>
-              <w:u w:val="none"/>
-              <w:shd w:fill="auto" w:val="clear"/>
-              <w:vertAlign w:val="baseline"/>
             </w:rPr>
           </w:pPr>
+          <w:r>
+            <w:fldChar w:fldCharType="end"/>
+          </w:r>
           <w:hyperlink w:anchor="_heading=h.3dy6vkm">
             <w:r>
               <w:rPr>
-                <w:rFonts w:ascii="Calibri" w:cs="Calibri" w:eastAsia="Calibri" w:hAnsi="Calibri"/>
-                <w:b w:val="0"/>
-                <w:i w:val="0"/>
-                <w:smallCaps w:val="0"/>
-                <w:strike w:val="0"/>
-                <w:color w:val="000000"/>
-                <w:sz w:val="22"/>
-                <w:szCs w:val="22"/>
-                <w:u w:val="none"/>
-                <w:shd w:fill="auto" w:val="clear"/>
-                <w:vertAlign w:val="baseline"/>
+                <w:color w:val="000000"/>
                 <w:rtl w:val="0"/>
               </w:rPr>
               <w:t xml:space="preserve">1.1 Project Information</w:t>
@@ -958,87 +675,42 @@
           </w:hyperlink>
           <w:r>
             <w:rPr>
-              <w:rFonts w:ascii="Calibri" w:cs="Calibri" w:eastAsia="Calibri" w:hAnsi="Calibri"/>
-              <w:b w:val="0"/>
-              <w:i w:val="0"/>
-              <w:smallCaps w:val="0"/>
-              <w:strike w:val="0"/>
               <w:color w:val="000000"/>
-              <w:sz w:val="22"/>
-              <w:szCs w:val="22"/>
-              <w:u w:val="none"/>
-              <w:shd w:fill="auto" w:val="clear"/>
-              <w:vertAlign w:val="baseline"/>
               <w:rtl w:val="0"/>
             </w:rPr>
             <w:tab/>
           </w:r>
           <w:r>
             <w:fldChar w:fldCharType="begin"/>
-            <w:instrText xml:space="preserve"> PAGEREF _heading=h.3dy6vkm \h </w:instrText>
+            <w:instrText xml:space="preserve"> HYPERLINK \l "_heading=h.3dy6vkm" </w:instrText>
             <w:fldChar w:fldCharType="separate"/>
           </w:r>
           <w:r>
             <w:rPr>
-              <w:rFonts w:ascii="Calibri" w:cs="Calibri" w:eastAsia="Calibri" w:hAnsi="Calibri"/>
-              <w:b w:val="0"/>
-              <w:i w:val="0"/>
-              <w:smallCaps w:val="0"/>
-              <w:strike w:val="0"/>
               <w:color w:val="000000"/>
-              <w:sz w:val="22"/>
-              <w:szCs w:val="22"/>
-              <w:u w:val="none"/>
-              <w:shd w:fill="auto" w:val="clear"/>
-              <w:vertAlign w:val="baseline"/>
               <w:rtl w:val="0"/>
             </w:rPr>
             <w:t xml:space="preserve">4</w:t>
-          </w:r>
-          <w:r>
-            <w:fldChar w:fldCharType="end"/>
-          </w:r>
-          <w:r>
-            <w:rPr>
-              <w:rtl w:val="0"/>
-            </w:rPr>
           </w:r>
         </w:p>
         <w:p>
           <w:pPr>
             <w:tabs>
-              <w:tab w:val="right" w:pos="9049.511811023624"/>
+              <w:tab w:val="right" w:pos="9049"/>
             </w:tabs>
             <w:spacing w:before="60" w:line="240" w:lineRule="auto"/>
             <w:ind w:left="720" w:firstLine="0"/>
             <w:rPr>
-              <w:rFonts w:ascii="Calibri" w:cs="Calibri" w:eastAsia="Calibri" w:hAnsi="Calibri"/>
-              <w:b w:val="0"/>
-              <w:i w:val="0"/>
-              <w:smallCaps w:val="0"/>
-              <w:strike w:val="0"/>
               <w:color w:val="000000"/>
-              <w:sz w:val="22"/>
-              <w:szCs w:val="22"/>
-              <w:u w:val="none"/>
-              <w:shd w:fill="auto" w:val="clear"/>
-              <w:vertAlign w:val="baseline"/>
             </w:rPr>
           </w:pPr>
+          <w:r>
+            <w:fldChar w:fldCharType="end"/>
+          </w:r>
           <w:hyperlink w:anchor="_heading=h.1t3h5sf">
             <w:r>
               <w:rPr>
-                <w:rFonts w:ascii="Calibri" w:cs="Calibri" w:eastAsia="Calibri" w:hAnsi="Calibri"/>
-                <w:b w:val="0"/>
-                <w:i w:val="0"/>
-                <w:smallCaps w:val="0"/>
-                <w:strike w:val="0"/>
-                <w:color w:val="000000"/>
-                <w:sz w:val="22"/>
-                <w:szCs w:val="22"/>
-                <w:u w:val="none"/>
-                <w:shd w:fill="auto" w:val="clear"/>
-                <w:vertAlign w:val="baseline"/>
+                <w:color w:val="000000"/>
                 <w:rtl w:val="0"/>
               </w:rPr>
               <w:t xml:space="preserve">1.2 Project Team</w:t>
@@ -1046,87 +718,42 @@
           </w:hyperlink>
           <w:r>
             <w:rPr>
-              <w:rFonts w:ascii="Calibri" w:cs="Calibri" w:eastAsia="Calibri" w:hAnsi="Calibri"/>
-              <w:b w:val="0"/>
-              <w:i w:val="0"/>
-              <w:smallCaps w:val="0"/>
-              <w:strike w:val="0"/>
               <w:color w:val="000000"/>
-              <w:sz w:val="22"/>
-              <w:szCs w:val="22"/>
-              <w:u w:val="none"/>
-              <w:shd w:fill="auto" w:val="clear"/>
-              <w:vertAlign w:val="baseline"/>
               <w:rtl w:val="0"/>
             </w:rPr>
             <w:tab/>
           </w:r>
           <w:r>
             <w:fldChar w:fldCharType="begin"/>
-            <w:instrText xml:space="preserve"> PAGEREF _heading=h.1t3h5sf \h </w:instrText>
+            <w:instrText xml:space="preserve"> HYPERLINK \l "_heading=h.1t3h5sf" </w:instrText>
             <w:fldChar w:fldCharType="separate"/>
           </w:r>
           <w:r>
             <w:rPr>
-              <w:rFonts w:ascii="Calibri" w:cs="Calibri" w:eastAsia="Calibri" w:hAnsi="Calibri"/>
-              <w:b w:val="0"/>
-              <w:i w:val="0"/>
-              <w:smallCaps w:val="0"/>
-              <w:strike w:val="0"/>
               <w:color w:val="000000"/>
-              <w:sz w:val="22"/>
-              <w:szCs w:val="22"/>
-              <w:u w:val="none"/>
-              <w:shd w:fill="auto" w:val="clear"/>
-              <w:vertAlign w:val="baseline"/>
               <w:rtl w:val="0"/>
             </w:rPr>
             <w:t xml:space="preserve">4</w:t>
-          </w:r>
-          <w:r>
-            <w:fldChar w:fldCharType="end"/>
-          </w:r>
-          <w:r>
-            <w:rPr>
-              <w:rtl w:val="0"/>
-            </w:rPr>
           </w:r>
         </w:p>
         <w:p>
           <w:pPr>
             <w:tabs>
-              <w:tab w:val="right" w:pos="9049.511811023624"/>
+              <w:tab w:val="right" w:pos="9049"/>
             </w:tabs>
             <w:spacing w:before="60" w:line="240" w:lineRule="auto"/>
             <w:ind w:left="1080" w:firstLine="0"/>
             <w:rPr>
-              <w:rFonts w:ascii="Calibri" w:cs="Calibri" w:eastAsia="Calibri" w:hAnsi="Calibri"/>
-              <w:b w:val="0"/>
-              <w:i w:val="0"/>
-              <w:smallCaps w:val="0"/>
-              <w:strike w:val="0"/>
               <w:color w:val="000000"/>
-              <w:sz w:val="22"/>
-              <w:szCs w:val="22"/>
-              <w:u w:val="none"/>
-              <w:shd w:fill="auto" w:val="clear"/>
-              <w:vertAlign w:val="baseline"/>
             </w:rPr>
           </w:pPr>
+          <w:r>
+            <w:fldChar w:fldCharType="end"/>
+          </w:r>
           <w:hyperlink w:anchor="_heading=h.2r4nutmrkh95">
             <w:r>
               <w:rPr>
-                <w:rFonts w:ascii="Calibri" w:cs="Calibri" w:eastAsia="Calibri" w:hAnsi="Calibri"/>
-                <w:b w:val="0"/>
-                <w:i w:val="0"/>
-                <w:smallCaps w:val="0"/>
-                <w:strike w:val="0"/>
-                <w:color w:val="000000"/>
-                <w:sz w:val="22"/>
-                <w:szCs w:val="22"/>
-                <w:u w:val="none"/>
-                <w:shd w:fill="auto" w:val="clear"/>
-                <w:vertAlign w:val="baseline"/>
+                <w:color w:val="000000"/>
                 <w:rtl w:val="0"/>
               </w:rPr>
               <w:t xml:space="preserve">a. Supervisor</w:t>
@@ -1134,87 +761,42 @@
           </w:hyperlink>
           <w:r>
             <w:rPr>
-              <w:rFonts w:ascii="Calibri" w:cs="Calibri" w:eastAsia="Calibri" w:hAnsi="Calibri"/>
-              <w:b w:val="0"/>
-              <w:i w:val="0"/>
-              <w:smallCaps w:val="0"/>
-              <w:strike w:val="0"/>
               <w:color w:val="000000"/>
-              <w:sz w:val="22"/>
-              <w:szCs w:val="22"/>
-              <w:u w:val="none"/>
-              <w:shd w:fill="auto" w:val="clear"/>
-              <w:vertAlign w:val="baseline"/>
               <w:rtl w:val="0"/>
             </w:rPr>
             <w:tab/>
           </w:r>
           <w:r>
             <w:fldChar w:fldCharType="begin"/>
-            <w:instrText xml:space="preserve"> PAGEREF _heading=h.2r4nutmrkh95 \h </w:instrText>
+            <w:instrText xml:space="preserve"> HYPERLINK \l "_heading=h.2r4nutmrkh95" </w:instrText>
             <w:fldChar w:fldCharType="separate"/>
           </w:r>
           <w:r>
             <w:rPr>
-              <w:rFonts w:ascii="Calibri" w:cs="Calibri" w:eastAsia="Calibri" w:hAnsi="Calibri"/>
-              <w:b w:val="0"/>
-              <w:i w:val="0"/>
-              <w:smallCaps w:val="0"/>
-              <w:strike w:val="0"/>
               <w:color w:val="000000"/>
-              <w:sz w:val="22"/>
-              <w:szCs w:val="22"/>
-              <w:u w:val="none"/>
-              <w:shd w:fill="auto" w:val="clear"/>
-              <w:vertAlign w:val="baseline"/>
               <w:rtl w:val="0"/>
             </w:rPr>
             <w:t xml:space="preserve">4</w:t>
-          </w:r>
-          <w:r>
-            <w:fldChar w:fldCharType="end"/>
-          </w:r>
-          <w:r>
-            <w:rPr>
-              <w:rtl w:val="0"/>
-            </w:rPr>
           </w:r>
         </w:p>
         <w:p>
           <w:pPr>
             <w:tabs>
-              <w:tab w:val="right" w:pos="9049.511811023624"/>
+              <w:tab w:val="right" w:pos="9049"/>
             </w:tabs>
             <w:spacing w:before="60" w:line="240" w:lineRule="auto"/>
             <w:ind w:left="1080" w:firstLine="0"/>
             <w:rPr>
-              <w:rFonts w:ascii="Calibri" w:cs="Calibri" w:eastAsia="Calibri" w:hAnsi="Calibri"/>
-              <w:b w:val="0"/>
-              <w:i w:val="0"/>
-              <w:smallCaps w:val="0"/>
-              <w:strike w:val="0"/>
               <w:color w:val="000000"/>
-              <w:sz w:val="22"/>
-              <w:szCs w:val="22"/>
-              <w:u w:val="none"/>
-              <w:shd w:fill="auto" w:val="clear"/>
-              <w:vertAlign w:val="baseline"/>
             </w:rPr>
           </w:pPr>
+          <w:r>
+            <w:fldChar w:fldCharType="end"/>
+          </w:r>
           <w:hyperlink w:anchor="_heading=h.fvdppfdchux4">
             <w:r>
               <w:rPr>
-                <w:rFonts w:ascii="Calibri" w:cs="Calibri" w:eastAsia="Calibri" w:hAnsi="Calibri"/>
-                <w:b w:val="0"/>
-                <w:i w:val="0"/>
-                <w:smallCaps w:val="0"/>
-                <w:strike w:val="0"/>
-                <w:color w:val="000000"/>
-                <w:sz w:val="22"/>
-                <w:szCs w:val="22"/>
-                <w:u w:val="none"/>
-                <w:shd w:fill="auto" w:val="clear"/>
-                <w:vertAlign w:val="baseline"/>
+                <w:color w:val="000000"/>
                 <w:rtl w:val="0"/>
               </w:rPr>
               <w:t xml:space="preserve">b. Team Members</w:t>
@@ -1222,87 +804,42 @@
           </w:hyperlink>
           <w:r>
             <w:rPr>
-              <w:rFonts w:ascii="Calibri" w:cs="Calibri" w:eastAsia="Calibri" w:hAnsi="Calibri"/>
-              <w:b w:val="0"/>
-              <w:i w:val="0"/>
-              <w:smallCaps w:val="0"/>
-              <w:strike w:val="0"/>
               <w:color w:val="000000"/>
-              <w:sz w:val="22"/>
-              <w:szCs w:val="22"/>
-              <w:u w:val="none"/>
-              <w:shd w:fill="auto" w:val="clear"/>
-              <w:vertAlign w:val="baseline"/>
               <w:rtl w:val="0"/>
             </w:rPr>
             <w:tab/>
           </w:r>
           <w:r>
             <w:fldChar w:fldCharType="begin"/>
-            <w:instrText xml:space="preserve"> PAGEREF _heading=h.fvdppfdchux4 \h </w:instrText>
+            <w:instrText xml:space="preserve"> HYPERLINK \l "_heading=h.fvdppfdchux4" </w:instrText>
             <w:fldChar w:fldCharType="separate"/>
           </w:r>
           <w:r>
             <w:rPr>
-              <w:rFonts w:ascii="Calibri" w:cs="Calibri" w:eastAsia="Calibri" w:hAnsi="Calibri"/>
-              <w:b w:val="0"/>
-              <w:i w:val="0"/>
-              <w:smallCaps w:val="0"/>
-              <w:strike w:val="0"/>
               <w:color w:val="000000"/>
-              <w:sz w:val="22"/>
-              <w:szCs w:val="22"/>
-              <w:u w:val="none"/>
-              <w:shd w:fill="auto" w:val="clear"/>
-              <w:vertAlign w:val="baseline"/>
               <w:rtl w:val="0"/>
             </w:rPr>
             <w:t xml:space="preserve">4</w:t>
-          </w:r>
-          <w:r>
-            <w:fldChar w:fldCharType="end"/>
-          </w:r>
-          <w:r>
-            <w:rPr>
-              <w:rtl w:val="0"/>
-            </w:rPr>
           </w:r>
         </w:p>
         <w:p>
           <w:pPr>
             <w:tabs>
-              <w:tab w:val="right" w:pos="9049.511811023624"/>
+              <w:tab w:val="right" w:pos="9049"/>
             </w:tabs>
             <w:spacing w:before="60" w:line="240" w:lineRule="auto"/>
             <w:ind w:left="360" w:firstLine="0"/>
             <w:rPr>
-              <w:rFonts w:ascii="Calibri" w:cs="Calibri" w:eastAsia="Calibri" w:hAnsi="Calibri"/>
-              <w:b w:val="0"/>
-              <w:i w:val="0"/>
-              <w:smallCaps w:val="0"/>
-              <w:strike w:val="0"/>
               <w:color w:val="000000"/>
-              <w:sz w:val="22"/>
-              <w:szCs w:val="22"/>
-              <w:u w:val="none"/>
-              <w:shd w:fill="auto" w:val="clear"/>
-              <w:vertAlign w:val="baseline"/>
             </w:rPr>
           </w:pPr>
+          <w:r>
+            <w:fldChar w:fldCharType="end"/>
+          </w:r>
           <w:hyperlink w:anchor="_heading=h.4d34og8">
             <w:r>
               <w:rPr>
-                <w:rFonts w:ascii="Calibri" w:cs="Calibri" w:eastAsia="Calibri" w:hAnsi="Calibri"/>
-                <w:b w:val="0"/>
-                <w:i w:val="0"/>
-                <w:smallCaps w:val="0"/>
-                <w:strike w:val="0"/>
-                <w:color w:val="000000"/>
-                <w:sz w:val="22"/>
-                <w:szCs w:val="22"/>
-                <w:u w:val="none"/>
-                <w:shd w:fill="auto" w:val="clear"/>
-                <w:vertAlign w:val="baseline"/>
+                <w:color w:val="000000"/>
                 <w:rtl w:val="0"/>
               </w:rPr>
               <w:t xml:space="preserve">2. Product Background</w:t>
@@ -1310,87 +847,42 @@
           </w:hyperlink>
           <w:r>
             <w:rPr>
-              <w:rFonts w:ascii="Calibri" w:cs="Calibri" w:eastAsia="Calibri" w:hAnsi="Calibri"/>
-              <w:b w:val="0"/>
-              <w:i w:val="0"/>
-              <w:smallCaps w:val="0"/>
-              <w:strike w:val="0"/>
               <w:color w:val="000000"/>
-              <w:sz w:val="22"/>
-              <w:szCs w:val="22"/>
-              <w:u w:val="none"/>
-              <w:shd w:fill="auto" w:val="clear"/>
-              <w:vertAlign w:val="baseline"/>
               <w:rtl w:val="0"/>
             </w:rPr>
             <w:tab/>
           </w:r>
           <w:r>
             <w:fldChar w:fldCharType="begin"/>
-            <w:instrText xml:space="preserve"> PAGEREF _heading=h.4d34og8 \h </w:instrText>
+            <w:instrText xml:space="preserve"> HYPERLINK \l "_heading=h.4d34og8" </w:instrText>
             <w:fldChar w:fldCharType="separate"/>
           </w:r>
           <w:r>
             <w:rPr>
-              <w:rFonts w:ascii="Calibri" w:cs="Calibri" w:eastAsia="Calibri" w:hAnsi="Calibri"/>
-              <w:b w:val="0"/>
-              <w:i w:val="0"/>
-              <w:smallCaps w:val="0"/>
-              <w:strike w:val="0"/>
               <w:color w:val="000000"/>
-              <w:sz w:val="22"/>
-              <w:szCs w:val="22"/>
-              <w:u w:val="none"/>
-              <w:shd w:fill="auto" w:val="clear"/>
-              <w:vertAlign w:val="baseline"/>
               <w:rtl w:val="0"/>
             </w:rPr>
             <w:t xml:space="preserve">4</w:t>
-          </w:r>
-          <w:r>
-            <w:fldChar w:fldCharType="end"/>
-          </w:r>
-          <w:r>
-            <w:rPr>
-              <w:rtl w:val="0"/>
-            </w:rPr>
           </w:r>
         </w:p>
         <w:p>
           <w:pPr>
             <w:tabs>
-              <w:tab w:val="right" w:pos="9049.511811023624"/>
+              <w:tab w:val="right" w:pos="9049"/>
             </w:tabs>
             <w:spacing w:before="60" w:line="240" w:lineRule="auto"/>
             <w:ind w:left="360" w:firstLine="0"/>
             <w:rPr>
-              <w:rFonts w:ascii="Calibri" w:cs="Calibri" w:eastAsia="Calibri" w:hAnsi="Calibri"/>
-              <w:b w:val="0"/>
-              <w:i w:val="0"/>
-              <w:smallCaps w:val="0"/>
-              <w:strike w:val="0"/>
               <w:color w:val="000000"/>
-              <w:sz w:val="22"/>
-              <w:szCs w:val="22"/>
-              <w:u w:val="none"/>
-              <w:shd w:fill="auto" w:val="clear"/>
-              <w:vertAlign w:val="baseline"/>
             </w:rPr>
           </w:pPr>
+          <w:r>
+            <w:fldChar w:fldCharType="end"/>
+          </w:r>
           <w:hyperlink w:anchor="_heading=h.2s8eyo1">
             <w:r>
               <w:rPr>
-                <w:rFonts w:ascii="Calibri" w:cs="Calibri" w:eastAsia="Calibri" w:hAnsi="Calibri"/>
-                <w:b w:val="0"/>
-                <w:i w:val="0"/>
-                <w:smallCaps w:val="0"/>
-                <w:strike w:val="0"/>
-                <w:color w:val="000000"/>
-                <w:sz w:val="22"/>
-                <w:szCs w:val="22"/>
-                <w:u w:val="none"/>
-                <w:shd w:fill="auto" w:val="clear"/>
-                <w:vertAlign w:val="baseline"/>
+                <w:color w:val="000000"/>
                 <w:rtl w:val="0"/>
               </w:rPr>
               <w:t xml:space="preserve">3. Existing Systems</w:t>
@@ -1398,87 +890,42 @@
           </w:hyperlink>
           <w:r>
             <w:rPr>
-              <w:rFonts w:ascii="Calibri" w:cs="Calibri" w:eastAsia="Calibri" w:hAnsi="Calibri"/>
-              <w:b w:val="0"/>
-              <w:i w:val="0"/>
-              <w:smallCaps w:val="0"/>
-              <w:strike w:val="0"/>
               <w:color w:val="000000"/>
-              <w:sz w:val="22"/>
-              <w:szCs w:val="22"/>
-              <w:u w:val="none"/>
-              <w:shd w:fill="auto" w:val="clear"/>
-              <w:vertAlign w:val="baseline"/>
               <w:rtl w:val="0"/>
             </w:rPr>
             <w:tab/>
           </w:r>
           <w:r>
             <w:fldChar w:fldCharType="begin"/>
-            <w:instrText xml:space="preserve"> PAGEREF _heading=h.2s8eyo1 \h </w:instrText>
+            <w:instrText xml:space="preserve"> HYPERLINK \l "_heading=h.2s8eyo1" </w:instrText>
             <w:fldChar w:fldCharType="separate"/>
           </w:r>
           <w:r>
             <w:rPr>
-              <w:rFonts w:ascii="Calibri" w:cs="Calibri" w:eastAsia="Calibri" w:hAnsi="Calibri"/>
-              <w:b w:val="0"/>
-              <w:i w:val="0"/>
-              <w:smallCaps w:val="0"/>
-              <w:strike w:val="0"/>
               <w:color w:val="000000"/>
-              <w:sz w:val="22"/>
-              <w:szCs w:val="22"/>
-              <w:u w:val="none"/>
-              <w:shd w:fill="auto" w:val="clear"/>
-              <w:vertAlign w:val="baseline"/>
               <w:rtl w:val="0"/>
             </w:rPr>
             <w:t xml:space="preserve">5</w:t>
-          </w:r>
-          <w:r>
-            <w:fldChar w:fldCharType="end"/>
-          </w:r>
-          <w:r>
-            <w:rPr>
-              <w:rtl w:val="0"/>
-            </w:rPr>
           </w:r>
         </w:p>
         <w:p>
           <w:pPr>
             <w:tabs>
-              <w:tab w:val="right" w:pos="9049.511811023624"/>
+              <w:tab w:val="right" w:pos="9049"/>
             </w:tabs>
             <w:spacing w:before="60" w:line="240" w:lineRule="auto"/>
             <w:ind w:left="360" w:firstLine="0"/>
             <w:rPr>
-              <w:rFonts w:ascii="Calibri" w:cs="Calibri" w:eastAsia="Calibri" w:hAnsi="Calibri"/>
-              <w:b w:val="0"/>
-              <w:i w:val="0"/>
-              <w:smallCaps w:val="0"/>
-              <w:strike w:val="0"/>
               <w:color w:val="000000"/>
-              <w:sz w:val="22"/>
-              <w:szCs w:val="22"/>
-              <w:u w:val="none"/>
-              <w:shd w:fill="auto" w:val="clear"/>
-              <w:vertAlign w:val="baseline"/>
             </w:rPr>
           </w:pPr>
+          <w:r>
+            <w:fldChar w:fldCharType="end"/>
+          </w:r>
           <w:hyperlink w:anchor="_heading=h.1y810tw">
             <w:r>
               <w:rPr>
-                <w:rFonts w:ascii="Calibri" w:cs="Calibri" w:eastAsia="Calibri" w:hAnsi="Calibri"/>
-                <w:b w:val="0"/>
-                <w:i w:val="0"/>
-                <w:smallCaps w:val="0"/>
-                <w:strike w:val="0"/>
-                <w:color w:val="000000"/>
-                <w:sz w:val="22"/>
-                <w:szCs w:val="22"/>
-                <w:u w:val="none"/>
-                <w:shd w:fill="auto" w:val="clear"/>
-                <w:vertAlign w:val="baseline"/>
+                <w:color w:val="000000"/>
                 <w:rtl w:val="0"/>
               </w:rPr>
               <w:t xml:space="preserve">4. Business Opportunity</w:t>
@@ -1486,87 +933,42 @@
           </w:hyperlink>
           <w:r>
             <w:rPr>
-              <w:rFonts w:ascii="Calibri" w:cs="Calibri" w:eastAsia="Calibri" w:hAnsi="Calibri"/>
-              <w:b w:val="0"/>
-              <w:i w:val="0"/>
-              <w:smallCaps w:val="0"/>
-              <w:strike w:val="0"/>
               <w:color w:val="000000"/>
-              <w:sz w:val="22"/>
-              <w:szCs w:val="22"/>
-              <w:u w:val="none"/>
-              <w:shd w:fill="auto" w:val="clear"/>
-              <w:vertAlign w:val="baseline"/>
               <w:rtl w:val="0"/>
             </w:rPr>
             <w:tab/>
           </w:r>
           <w:r>
             <w:fldChar w:fldCharType="begin"/>
-            <w:instrText xml:space="preserve"> PAGEREF _heading=h.1y810tw \h </w:instrText>
+            <w:instrText xml:space="preserve"> HYPERLINK \l "_heading=h.1y810tw" </w:instrText>
             <w:fldChar w:fldCharType="separate"/>
           </w:r>
           <w:r>
             <w:rPr>
-              <w:rFonts w:ascii="Calibri" w:cs="Calibri" w:eastAsia="Calibri" w:hAnsi="Calibri"/>
-              <w:b w:val="0"/>
-              <w:i w:val="0"/>
-              <w:smallCaps w:val="0"/>
-              <w:strike w:val="0"/>
               <w:color w:val="000000"/>
-              <w:sz w:val="22"/>
-              <w:szCs w:val="22"/>
-              <w:u w:val="none"/>
-              <w:shd w:fill="auto" w:val="clear"/>
-              <w:vertAlign w:val="baseline"/>
               <w:rtl w:val="0"/>
             </w:rPr>
             <w:t xml:space="preserve">5</w:t>
-          </w:r>
-          <w:r>
-            <w:fldChar w:fldCharType="end"/>
-          </w:r>
-          <w:r>
-            <w:rPr>
-              <w:rtl w:val="0"/>
-            </w:rPr>
           </w:r>
         </w:p>
         <w:p>
           <w:pPr>
             <w:tabs>
-              <w:tab w:val="right" w:pos="9049.511811023624"/>
+              <w:tab w:val="right" w:pos="9049"/>
             </w:tabs>
             <w:spacing w:before="60" w:line="240" w:lineRule="auto"/>
             <w:ind w:left="360" w:firstLine="0"/>
             <w:rPr>
-              <w:rFonts w:ascii="Calibri" w:cs="Calibri" w:eastAsia="Calibri" w:hAnsi="Calibri"/>
-              <w:b w:val="0"/>
-              <w:i w:val="0"/>
-              <w:smallCaps w:val="0"/>
-              <w:strike w:val="0"/>
               <w:color w:val="000000"/>
-              <w:sz w:val="22"/>
-              <w:szCs w:val="22"/>
-              <w:u w:val="none"/>
-              <w:shd w:fill="auto" w:val="clear"/>
-              <w:vertAlign w:val="baseline"/>
             </w:rPr>
           </w:pPr>
+          <w:r>
+            <w:fldChar w:fldCharType="end"/>
+          </w:r>
           <w:hyperlink w:anchor="_heading=h.4i7ojhp">
             <w:r>
               <w:rPr>
-                <w:rFonts w:ascii="Calibri" w:cs="Calibri" w:eastAsia="Calibri" w:hAnsi="Calibri"/>
-                <w:b w:val="0"/>
-                <w:i w:val="0"/>
-                <w:smallCaps w:val="0"/>
-                <w:strike w:val="0"/>
-                <w:color w:val="000000"/>
-                <w:sz w:val="22"/>
-                <w:szCs w:val="22"/>
-                <w:u w:val="none"/>
-                <w:shd w:fill="auto" w:val="clear"/>
-                <w:vertAlign w:val="baseline"/>
+                <w:color w:val="000000"/>
                 <w:rtl w:val="0"/>
               </w:rPr>
               <w:t xml:space="preserve">5. Software Product Vision</w:t>
@@ -1574,87 +976,42 @@
           </w:hyperlink>
           <w:r>
             <w:rPr>
-              <w:rFonts w:ascii="Calibri" w:cs="Calibri" w:eastAsia="Calibri" w:hAnsi="Calibri"/>
-              <w:b w:val="0"/>
-              <w:i w:val="0"/>
-              <w:smallCaps w:val="0"/>
-              <w:strike w:val="0"/>
               <w:color w:val="000000"/>
-              <w:sz w:val="22"/>
-              <w:szCs w:val="22"/>
-              <w:u w:val="none"/>
-              <w:shd w:fill="auto" w:val="clear"/>
-              <w:vertAlign w:val="baseline"/>
               <w:rtl w:val="0"/>
             </w:rPr>
             <w:tab/>
           </w:r>
           <w:r>
             <w:fldChar w:fldCharType="begin"/>
-            <w:instrText xml:space="preserve"> PAGEREF _heading=h.4i7ojhp \h </w:instrText>
+            <w:instrText xml:space="preserve"> HYPERLINK \l "_heading=h.4i7ojhp" </w:instrText>
             <w:fldChar w:fldCharType="separate"/>
           </w:r>
           <w:r>
             <w:rPr>
-              <w:rFonts w:ascii="Calibri" w:cs="Calibri" w:eastAsia="Calibri" w:hAnsi="Calibri"/>
-              <w:b w:val="0"/>
-              <w:i w:val="0"/>
-              <w:smallCaps w:val="0"/>
-              <w:strike w:val="0"/>
               <w:color w:val="000000"/>
-              <w:sz w:val="22"/>
-              <w:szCs w:val="22"/>
-              <w:u w:val="none"/>
-              <w:shd w:fill="auto" w:val="clear"/>
-              <w:vertAlign w:val="baseline"/>
               <w:rtl w:val="0"/>
             </w:rPr>
             <w:t xml:space="preserve">5</w:t>
-          </w:r>
-          <w:r>
-            <w:fldChar w:fldCharType="end"/>
-          </w:r>
-          <w:r>
-            <w:rPr>
-              <w:rtl w:val="0"/>
-            </w:rPr>
           </w:r>
         </w:p>
         <w:p>
           <w:pPr>
             <w:tabs>
-              <w:tab w:val="right" w:pos="9049.511811023624"/>
+              <w:tab w:val="right" w:pos="9049"/>
             </w:tabs>
             <w:spacing w:before="60" w:line="240" w:lineRule="auto"/>
             <w:ind w:left="360" w:firstLine="0"/>
             <w:rPr>
-              <w:rFonts w:ascii="Calibri" w:cs="Calibri" w:eastAsia="Calibri" w:hAnsi="Calibri"/>
-              <w:b w:val="0"/>
-              <w:i w:val="0"/>
-              <w:smallCaps w:val="0"/>
-              <w:strike w:val="0"/>
               <w:color w:val="000000"/>
-              <w:sz w:val="22"/>
-              <w:szCs w:val="22"/>
-              <w:u w:val="none"/>
-              <w:shd w:fill="auto" w:val="clear"/>
-              <w:vertAlign w:val="baseline"/>
             </w:rPr>
           </w:pPr>
+          <w:r>
+            <w:fldChar w:fldCharType="end"/>
+          </w:r>
           <w:hyperlink w:anchor="_heading=h.2xcytpi">
             <w:r>
               <w:rPr>
-                <w:rFonts w:ascii="Calibri" w:cs="Calibri" w:eastAsia="Calibri" w:hAnsi="Calibri"/>
-                <w:b w:val="0"/>
-                <w:i w:val="0"/>
-                <w:smallCaps w:val="0"/>
-                <w:strike w:val="0"/>
-                <w:color w:val="000000"/>
-                <w:sz w:val="22"/>
-                <w:szCs w:val="22"/>
-                <w:u w:val="none"/>
-                <w:shd w:fill="auto" w:val="clear"/>
-                <w:vertAlign w:val="baseline"/>
+                <w:color w:val="000000"/>
                 <w:rtl w:val="0"/>
               </w:rPr>
               <w:t xml:space="preserve">6. Project Scope &amp; Limitations</w:t>
@@ -1662,87 +1019,42 @@
           </w:hyperlink>
           <w:r>
             <w:rPr>
-              <w:rFonts w:ascii="Calibri" w:cs="Calibri" w:eastAsia="Calibri" w:hAnsi="Calibri"/>
-              <w:b w:val="0"/>
-              <w:i w:val="0"/>
-              <w:smallCaps w:val="0"/>
-              <w:strike w:val="0"/>
               <w:color w:val="000000"/>
-              <w:sz w:val="22"/>
-              <w:szCs w:val="22"/>
-              <w:u w:val="none"/>
-              <w:shd w:fill="auto" w:val="clear"/>
-              <w:vertAlign w:val="baseline"/>
               <w:rtl w:val="0"/>
             </w:rPr>
             <w:tab/>
           </w:r>
           <w:r>
             <w:fldChar w:fldCharType="begin"/>
-            <w:instrText xml:space="preserve"> PAGEREF _heading=h.2xcytpi \h </w:instrText>
+            <w:instrText xml:space="preserve"> HYPERLINK \l "_heading=h.2xcytpi" </w:instrText>
             <w:fldChar w:fldCharType="separate"/>
           </w:r>
           <w:r>
             <w:rPr>
-              <w:rFonts w:ascii="Calibri" w:cs="Calibri" w:eastAsia="Calibri" w:hAnsi="Calibri"/>
-              <w:b w:val="0"/>
-              <w:i w:val="0"/>
-              <w:smallCaps w:val="0"/>
-              <w:strike w:val="0"/>
               <w:color w:val="000000"/>
-              <w:sz w:val="22"/>
-              <w:szCs w:val="22"/>
-              <w:u w:val="none"/>
-              <w:shd w:fill="auto" w:val="clear"/>
-              <w:vertAlign w:val="baseline"/>
               <w:rtl w:val="0"/>
             </w:rPr>
             <w:t xml:space="preserve">5</w:t>
-          </w:r>
-          <w:r>
-            <w:fldChar w:fldCharType="end"/>
-          </w:r>
-          <w:r>
-            <w:rPr>
-              <w:rtl w:val="0"/>
-            </w:rPr>
           </w:r>
         </w:p>
         <w:p>
           <w:pPr>
             <w:tabs>
-              <w:tab w:val="right" w:pos="9049.511811023624"/>
+              <w:tab w:val="right" w:pos="9049"/>
             </w:tabs>
             <w:spacing w:before="60" w:line="240" w:lineRule="auto"/>
             <w:ind w:left="720" w:firstLine="0"/>
             <w:rPr>
-              <w:rFonts w:ascii="Calibri" w:cs="Calibri" w:eastAsia="Calibri" w:hAnsi="Calibri"/>
-              <w:b w:val="0"/>
-              <w:i w:val="0"/>
-              <w:smallCaps w:val="0"/>
-              <w:strike w:val="0"/>
               <w:color w:val="000000"/>
-              <w:sz w:val="22"/>
-              <w:szCs w:val="22"/>
-              <w:u w:val="none"/>
-              <w:shd w:fill="auto" w:val="clear"/>
-              <w:vertAlign w:val="baseline"/>
             </w:rPr>
           </w:pPr>
+          <w:r>
+            <w:fldChar w:fldCharType="end"/>
+          </w:r>
           <w:hyperlink w:anchor="_heading=h.1ci93xb">
             <w:r>
               <w:rPr>
-                <w:rFonts w:ascii="Calibri" w:cs="Calibri" w:eastAsia="Calibri" w:hAnsi="Calibri"/>
-                <w:b w:val="0"/>
-                <w:i w:val="0"/>
-                <w:smallCaps w:val="0"/>
-                <w:strike w:val="0"/>
-                <w:color w:val="000000"/>
-                <w:sz w:val="22"/>
-                <w:szCs w:val="22"/>
-                <w:u w:val="none"/>
-                <w:shd w:fill="auto" w:val="clear"/>
-                <w:vertAlign w:val="baseline"/>
+                <w:color w:val="000000"/>
                 <w:rtl w:val="0"/>
               </w:rPr>
               <w:t xml:space="preserve">6.1 Major Features</w:t>
@@ -1750,87 +1062,42 @@
           </w:hyperlink>
           <w:r>
             <w:rPr>
-              <w:rFonts w:ascii="Calibri" w:cs="Calibri" w:eastAsia="Calibri" w:hAnsi="Calibri"/>
-              <w:b w:val="0"/>
-              <w:i w:val="0"/>
-              <w:smallCaps w:val="0"/>
-              <w:strike w:val="0"/>
               <w:color w:val="000000"/>
-              <w:sz w:val="22"/>
-              <w:szCs w:val="22"/>
-              <w:u w:val="none"/>
-              <w:shd w:fill="auto" w:val="clear"/>
-              <w:vertAlign w:val="baseline"/>
               <w:rtl w:val="0"/>
             </w:rPr>
             <w:tab/>
           </w:r>
           <w:r>
             <w:fldChar w:fldCharType="begin"/>
-            <w:instrText xml:space="preserve"> PAGEREF _heading=h.1ci93xb \h </w:instrText>
+            <w:instrText xml:space="preserve"> HYPERLINK \l "_heading=h.1ci93xb" </w:instrText>
             <w:fldChar w:fldCharType="separate"/>
           </w:r>
           <w:r>
             <w:rPr>
-              <w:rFonts w:ascii="Calibri" w:cs="Calibri" w:eastAsia="Calibri" w:hAnsi="Calibri"/>
-              <w:b w:val="0"/>
-              <w:i w:val="0"/>
-              <w:smallCaps w:val="0"/>
-              <w:strike w:val="0"/>
               <w:color w:val="000000"/>
-              <w:sz w:val="22"/>
-              <w:szCs w:val="22"/>
-              <w:u w:val="none"/>
-              <w:shd w:fill="auto" w:val="clear"/>
-              <w:vertAlign w:val="baseline"/>
               <w:rtl w:val="0"/>
             </w:rPr>
             <w:t xml:space="preserve">5</w:t>
-          </w:r>
-          <w:r>
-            <w:fldChar w:fldCharType="end"/>
-          </w:r>
-          <w:r>
-            <w:rPr>
-              <w:rtl w:val="0"/>
-            </w:rPr>
           </w:r>
         </w:p>
         <w:p>
           <w:pPr>
             <w:tabs>
-              <w:tab w:val="right" w:pos="9049.511811023624"/>
+              <w:tab w:val="right" w:pos="9049"/>
             </w:tabs>
             <w:spacing w:after="80" w:before="60" w:line="240" w:lineRule="auto"/>
             <w:ind w:left="720" w:firstLine="0"/>
             <w:rPr>
-              <w:rFonts w:ascii="Calibri" w:cs="Calibri" w:eastAsia="Calibri" w:hAnsi="Calibri"/>
-              <w:b w:val="0"/>
-              <w:i w:val="0"/>
-              <w:smallCaps w:val="0"/>
-              <w:strike w:val="0"/>
               <w:color w:val="000000"/>
-              <w:sz w:val="22"/>
-              <w:szCs w:val="22"/>
-              <w:u w:val="none"/>
-              <w:shd w:fill="auto" w:val="clear"/>
-              <w:vertAlign w:val="baseline"/>
             </w:rPr>
           </w:pPr>
+          <w:r>
+            <w:fldChar w:fldCharType="end"/>
+          </w:r>
           <w:hyperlink w:anchor="_heading=h.3whwml4">
             <w:r>
               <w:rPr>
-                <w:rFonts w:ascii="Calibri" w:cs="Calibri" w:eastAsia="Calibri" w:hAnsi="Calibri"/>
-                <w:b w:val="0"/>
-                <w:i w:val="0"/>
-                <w:smallCaps w:val="0"/>
-                <w:strike w:val="0"/>
-                <w:color w:val="000000"/>
-                <w:sz w:val="22"/>
-                <w:szCs w:val="22"/>
-                <w:u w:val="none"/>
-                <w:shd w:fill="auto" w:val="clear"/>
-                <w:vertAlign w:val="baseline"/>
+                <w:color w:val="000000"/>
                 <w:rtl w:val="0"/>
               </w:rPr>
               <w:t xml:space="preserve">6.2 Limitations &amp; Exclusions</w:t>
@@ -1838,17 +1105,7 @@
           </w:hyperlink>
           <w:r>
             <w:rPr>
-              <w:rFonts w:ascii="Calibri" w:cs="Calibri" w:eastAsia="Calibri" w:hAnsi="Calibri"/>
-              <w:b w:val="0"/>
-              <w:i w:val="0"/>
-              <w:smallCaps w:val="0"/>
-              <w:strike w:val="0"/>
               <w:color w:val="000000"/>
-              <w:sz w:val="22"/>
-              <w:szCs w:val="22"/>
-              <w:u w:val="none"/>
-              <w:shd w:fill="auto" w:val="clear"/>
-              <w:vertAlign w:val="baseline"/>
               <w:rtl w:val="0"/>
             </w:rPr>
             <w:tab/>
@@ -1860,17 +1117,7 @@
           </w:r>
           <w:r>
             <w:rPr>
-              <w:rFonts w:ascii="Calibri" w:cs="Calibri" w:eastAsia="Calibri" w:hAnsi="Calibri"/>
-              <w:b w:val="0"/>
-              <w:i w:val="0"/>
-              <w:smallCaps w:val="0"/>
-              <w:strike w:val="0"/>
               <w:color w:val="000000"/>
-              <w:sz w:val="22"/>
-              <w:szCs w:val="22"/>
-              <w:u w:val="none"/>
-              <w:shd w:fill="auto" w:val="clear"/>
-              <w:vertAlign w:val="baseline"/>
               <w:rtl w:val="0"/>
             </w:rPr>
             <w:t xml:space="preserve">7</w:t>
@@ -1892,7 +1139,6 @@
     <w:p>
       <w:pPr>
         <w:rPr>
-          <w:rFonts w:ascii="Calibri" w:cs="Calibri" w:eastAsia="Calibri" w:hAnsi="Calibri"/>
           <w:b w:val="1"/>
           <w:color w:val="c00000"/>
           <w:sz w:val="32"/>
@@ -1983,14 +1229,12 @@
               <w:spacing w:after="0" w:line="240" w:lineRule="auto"/>
               <w:jc w:val="center"/>
               <w:rPr>
-                <w:rFonts w:ascii="Calibri" w:cs="Calibri" w:eastAsia="Calibri" w:hAnsi="Calibri"/>
                 <w:b w:val="1"/>
                 <w:color w:val="000000"/>
               </w:rPr>
             </w:pPr>
             <w:r>
               <w:rPr>
-                <w:rFonts w:ascii="Calibri" w:cs="Calibri" w:eastAsia="Calibri" w:hAnsi="Calibri"/>
                 <w:b w:val="1"/>
                 <w:color w:val="000000"/>
                 <w:rtl w:val="0"/>
@@ -2008,14 +1252,12 @@
             <w:pPr>
               <w:spacing w:after="0" w:line="240" w:lineRule="auto"/>
               <w:rPr>
-                <w:rFonts w:ascii="Calibri" w:cs="Calibri" w:eastAsia="Calibri" w:hAnsi="Calibri"/>
                 <w:b w:val="1"/>
                 <w:color w:val="000000"/>
               </w:rPr>
             </w:pPr>
             <w:r>
               <w:rPr>
-                <w:rFonts w:ascii="Calibri" w:cs="Calibri" w:eastAsia="Calibri" w:hAnsi="Calibri"/>
                 <w:b w:val="1"/>
                 <w:color w:val="000000"/>
                 <w:rtl w:val="0"/>
@@ -2033,14 +1275,12 @@
             <w:pPr>
               <w:spacing w:after="0" w:line="240" w:lineRule="auto"/>
               <w:rPr>
-                <w:rFonts w:ascii="Calibri" w:cs="Calibri" w:eastAsia="Calibri" w:hAnsi="Calibri"/>
                 <w:b w:val="1"/>
                 <w:color w:val="000000"/>
               </w:rPr>
             </w:pPr>
             <w:r>
               <w:rPr>
-                <w:rFonts w:ascii="Calibri" w:cs="Calibri" w:eastAsia="Calibri" w:hAnsi="Calibri"/>
                 <w:b w:val="1"/>
                 <w:color w:val="000000"/>
                 <w:rtl w:val="0"/>
@@ -2058,14 +1298,12 @@
             <w:pPr>
               <w:spacing w:after="0" w:line="240" w:lineRule="auto"/>
               <w:rPr>
-                <w:rFonts w:ascii="Calibri" w:cs="Calibri" w:eastAsia="Calibri" w:hAnsi="Calibri"/>
                 <w:b w:val="1"/>
                 <w:color w:val="000000"/>
               </w:rPr>
             </w:pPr>
             <w:r>
               <w:rPr>
-                <w:rFonts w:ascii="Calibri" w:cs="Calibri" w:eastAsia="Calibri" w:hAnsi="Calibri"/>
                 <w:b w:val="1"/>
                 <w:color w:val="000000"/>
                 <w:rtl w:val="0"/>
@@ -2091,13 +1329,11 @@
               <w:spacing w:after="0" w:line="240" w:lineRule="auto"/>
               <w:jc w:val="center"/>
               <w:rPr>
-                <w:rFonts w:ascii="Calibri" w:cs="Calibri" w:eastAsia="Calibri" w:hAnsi="Calibri"/>
-                <w:color w:val="000000"/>
-              </w:rPr>
-            </w:pPr>
-            <w:r>
-              <w:rPr>
-                <w:rFonts w:ascii="Calibri" w:cs="Calibri" w:eastAsia="Calibri" w:hAnsi="Calibri"/>
+                <w:color w:val="000000"/>
+              </w:rPr>
+            </w:pPr>
+            <w:r>
+              <w:rPr>
                 <w:color w:val="000000"/>
                 <w:rtl w:val="0"/>
               </w:rPr>
@@ -2114,13 +1350,11 @@
             <w:pPr>
               <w:spacing w:after="0" w:line="240" w:lineRule="auto"/>
               <w:rPr>
-                <w:rFonts w:ascii="Calibri" w:cs="Calibri" w:eastAsia="Calibri" w:hAnsi="Calibri"/>
-                <w:color w:val="000000"/>
-              </w:rPr>
-            </w:pPr>
-            <w:r>
-              <w:rPr>
-                <w:rFonts w:ascii="Calibri" w:cs="Calibri" w:eastAsia="Calibri" w:hAnsi="Calibri"/>
+                <w:color w:val="000000"/>
+              </w:rPr>
+            </w:pPr>
+            <w:r>
+              <w:rPr>
                 <w:color w:val="000000"/>
                 <w:rtl w:val="0"/>
               </w:rPr>
@@ -2137,13 +1371,11 @@
             <w:pPr>
               <w:spacing w:after="0" w:line="240" w:lineRule="auto"/>
               <w:rPr>
-                <w:rFonts w:ascii="Calibri" w:cs="Calibri" w:eastAsia="Calibri" w:hAnsi="Calibri"/>
-                <w:color w:val="000000"/>
-              </w:rPr>
-            </w:pPr>
-            <w:r>
-              <w:rPr>
-                <w:rFonts w:ascii="Calibri" w:cs="Calibri" w:eastAsia="Calibri" w:hAnsi="Calibri"/>
+                <w:color w:val="000000"/>
+              </w:rPr>
+            </w:pPr>
+            <w:r>
+              <w:rPr>
                 <w:color w:val="000000"/>
                 <w:rtl w:val="0"/>
               </w:rPr>
@@ -2160,13 +1392,11 @@
             <w:pPr>
               <w:spacing w:after="0" w:line="240" w:lineRule="auto"/>
               <w:rPr>
-                <w:rFonts w:ascii="Calibri" w:cs="Calibri" w:eastAsia="Calibri" w:hAnsi="Calibri"/>
-                <w:color w:val="000000"/>
-              </w:rPr>
-            </w:pPr>
-            <w:r>
-              <w:rPr>
-                <w:rFonts w:ascii="Calibri" w:cs="Calibri" w:eastAsia="Calibri" w:hAnsi="Calibri"/>
+                <w:color w:val="000000"/>
+              </w:rPr>
+            </w:pPr>
+            <w:r>
+              <w:rPr>
                 <w:color w:val="000000"/>
                 <w:rtl w:val="0"/>
               </w:rPr>
@@ -2191,13 +1421,11 @@
               <w:spacing w:after="0" w:line="240" w:lineRule="auto"/>
               <w:jc w:val="center"/>
               <w:rPr>
-                <w:rFonts w:ascii="Calibri" w:cs="Calibri" w:eastAsia="Calibri" w:hAnsi="Calibri"/>
-                <w:color w:val="000000"/>
-              </w:rPr>
-            </w:pPr>
-            <w:r>
-              <w:rPr>
-                <w:rFonts w:ascii="Calibri" w:cs="Calibri" w:eastAsia="Calibri" w:hAnsi="Calibri"/>
+                <w:color w:val="000000"/>
+              </w:rPr>
+            </w:pPr>
+            <w:r>
+              <w:rPr>
                 <w:color w:val="000000"/>
                 <w:rtl w:val="0"/>
               </w:rPr>
@@ -2214,7 +1442,6 @@
             <w:pPr>
               <w:spacing w:after="0" w:line="240" w:lineRule="auto"/>
               <w:rPr>
-                <w:rFonts w:ascii="Calibri" w:cs="Calibri" w:eastAsia="Calibri" w:hAnsi="Calibri"/>
                 <w:color w:val="000000"/>
               </w:rPr>
             </w:pPr>
@@ -2234,13 +1461,11 @@
             <w:pPr>
               <w:spacing w:after="0" w:line="240" w:lineRule="auto"/>
               <w:rPr>
-                <w:rFonts w:ascii="Calibri" w:cs="Calibri" w:eastAsia="Calibri" w:hAnsi="Calibri"/>
-                <w:color w:val="000000"/>
-              </w:rPr>
-            </w:pPr>
-            <w:r>
-              <w:rPr>
-                <w:rFonts w:ascii="Calibri" w:cs="Calibri" w:eastAsia="Calibri" w:hAnsi="Calibri"/>
+                <w:color w:val="000000"/>
+              </w:rPr>
+            </w:pPr>
+            <w:r>
+              <w:rPr>
                 <w:color w:val="000000"/>
                 <w:rtl w:val="0"/>
               </w:rPr>
@@ -2257,13 +1482,11 @@
             <w:pPr>
               <w:spacing w:after="0" w:line="240" w:lineRule="auto"/>
               <w:rPr>
-                <w:rFonts w:ascii="Calibri" w:cs="Calibri" w:eastAsia="Calibri" w:hAnsi="Calibri"/>
-                <w:color w:val="000000"/>
-              </w:rPr>
-            </w:pPr>
-            <w:r>
-              <w:rPr>
-                <w:rFonts w:ascii="Calibri" w:cs="Calibri" w:eastAsia="Calibri" w:hAnsi="Calibri"/>
+                <w:color w:val="000000"/>
+              </w:rPr>
+            </w:pPr>
+            <w:r>
+              <w:rPr>
                 <w:color w:val="000000"/>
                 <w:rtl w:val="0"/>
               </w:rPr>
@@ -2288,13 +1511,11 @@
               <w:spacing w:after="0" w:line="240" w:lineRule="auto"/>
               <w:jc w:val="center"/>
               <w:rPr>
-                <w:rFonts w:ascii="Calibri" w:cs="Calibri" w:eastAsia="Calibri" w:hAnsi="Calibri"/>
-                <w:color w:val="000000"/>
-              </w:rPr>
-            </w:pPr>
-            <w:r>
-              <w:rPr>
-                <w:rFonts w:ascii="Calibri" w:cs="Calibri" w:eastAsia="Calibri" w:hAnsi="Calibri"/>
+                <w:color w:val="000000"/>
+              </w:rPr>
+            </w:pPr>
+            <w:r>
+              <w:rPr>
                 <w:color w:val="000000"/>
                 <w:rtl w:val="0"/>
               </w:rPr>
@@ -2311,7 +1532,6 @@
             <w:pPr>
               <w:spacing w:after="0" w:line="240" w:lineRule="auto"/>
               <w:rPr>
-                <w:rFonts w:ascii="Calibri" w:cs="Calibri" w:eastAsia="Calibri" w:hAnsi="Calibri"/>
                 <w:color w:val="000000"/>
               </w:rPr>
             </w:pPr>
@@ -2331,13 +1551,11 @@
             <w:pPr>
               <w:spacing w:after="0" w:line="240" w:lineRule="auto"/>
               <w:rPr>
-                <w:rFonts w:ascii="Calibri" w:cs="Calibri" w:eastAsia="Calibri" w:hAnsi="Calibri"/>
-                <w:color w:val="000000"/>
-              </w:rPr>
-            </w:pPr>
-            <w:r>
-              <w:rPr>
-                <w:rFonts w:ascii="Calibri" w:cs="Calibri" w:eastAsia="Calibri" w:hAnsi="Calibri"/>
+                <w:color w:val="000000"/>
+              </w:rPr>
+            </w:pPr>
+            <w:r>
+              <w:rPr>
                 <w:color w:val="000000"/>
                 <w:rtl w:val="0"/>
               </w:rPr>
@@ -2354,13 +1572,11 @@
             <w:pPr>
               <w:spacing w:after="0" w:line="240" w:lineRule="auto"/>
               <w:rPr>
-                <w:rFonts w:ascii="Calibri" w:cs="Calibri" w:eastAsia="Calibri" w:hAnsi="Calibri"/>
-                <w:color w:val="000000"/>
-              </w:rPr>
-            </w:pPr>
-            <w:r>
-              <w:rPr>
-                <w:rFonts w:ascii="Calibri" w:cs="Calibri" w:eastAsia="Calibri" w:hAnsi="Calibri"/>
+                <w:color w:val="000000"/>
+              </w:rPr>
+            </w:pPr>
+            <w:r>
+              <w:rPr>
                 <w:color w:val="000000"/>
                 <w:rtl w:val="0"/>
               </w:rPr>
@@ -2385,13 +1601,11 @@
               <w:spacing w:after="0" w:line="240" w:lineRule="auto"/>
               <w:jc w:val="center"/>
               <w:rPr>
-                <w:rFonts w:ascii="Calibri" w:cs="Calibri" w:eastAsia="Calibri" w:hAnsi="Calibri"/>
-                <w:color w:val="000000"/>
-              </w:rPr>
-            </w:pPr>
-            <w:r>
-              <w:rPr>
-                <w:rFonts w:ascii="Calibri" w:cs="Calibri" w:eastAsia="Calibri" w:hAnsi="Calibri"/>
+                <w:color w:val="000000"/>
+              </w:rPr>
+            </w:pPr>
+            <w:r>
+              <w:rPr>
                 <w:color w:val="000000"/>
                 <w:rtl w:val="0"/>
               </w:rPr>
@@ -2408,7 +1622,6 @@
             <w:pPr>
               <w:spacing w:after="0" w:line="240" w:lineRule="auto"/>
               <w:rPr>
-                <w:rFonts w:ascii="Calibri" w:cs="Calibri" w:eastAsia="Calibri" w:hAnsi="Calibri"/>
                 <w:color w:val="000000"/>
               </w:rPr>
             </w:pPr>
@@ -2428,13 +1641,11 @@
             <w:pPr>
               <w:spacing w:after="0" w:line="240" w:lineRule="auto"/>
               <w:rPr>
-                <w:rFonts w:ascii="Calibri" w:cs="Calibri" w:eastAsia="Calibri" w:hAnsi="Calibri"/>
-                <w:color w:val="000000"/>
-              </w:rPr>
-            </w:pPr>
-            <w:r>
-              <w:rPr>
-                <w:rFonts w:ascii="Calibri" w:cs="Calibri" w:eastAsia="Calibri" w:hAnsi="Calibri"/>
+                <w:color w:val="000000"/>
+              </w:rPr>
+            </w:pPr>
+            <w:r>
+              <w:rPr>
                 <w:color w:val="000000"/>
                 <w:rtl w:val="0"/>
               </w:rPr>
@@ -2451,7 +1662,6 @@
             <w:pPr>
               <w:spacing w:after="0" w:line="240" w:lineRule="auto"/>
               <w:rPr>
-                <w:rFonts w:ascii="Calibri" w:cs="Calibri" w:eastAsia="Calibri" w:hAnsi="Calibri"/>
                 <w:color w:val="000000"/>
               </w:rPr>
             </w:pPr>
@@ -2535,14 +1745,12 @@
               <w:spacing w:after="0" w:line="240" w:lineRule="auto"/>
               <w:jc w:val="center"/>
               <w:rPr>
-                <w:rFonts w:ascii="Calibri" w:cs="Calibri" w:eastAsia="Calibri" w:hAnsi="Calibri"/>
                 <w:b w:val="1"/>
                 <w:color w:val="000000"/>
               </w:rPr>
             </w:pPr>
             <w:r>
               <w:rPr>
-                <w:rFonts w:ascii="Calibri" w:cs="Calibri" w:eastAsia="Calibri" w:hAnsi="Calibri"/>
                 <w:b w:val="1"/>
                 <w:color w:val="000000"/>
                 <w:rtl w:val="0"/>
@@ -2560,14 +1768,12 @@
             <w:pPr>
               <w:spacing w:after="0" w:line="240" w:lineRule="auto"/>
               <w:rPr>
-                <w:rFonts w:ascii="Calibri" w:cs="Calibri" w:eastAsia="Calibri" w:hAnsi="Calibri"/>
                 <w:b w:val="1"/>
                 <w:color w:val="000000"/>
               </w:rPr>
             </w:pPr>
             <w:r>
               <w:rPr>
-                <w:rFonts w:ascii="Calibri" w:cs="Calibri" w:eastAsia="Calibri" w:hAnsi="Calibri"/>
                 <w:b w:val="1"/>
                 <w:color w:val="000000"/>
                 <w:rtl w:val="0"/>
@@ -2585,14 +1791,12 @@
             <w:pPr>
               <w:spacing w:after="0" w:line="240" w:lineRule="auto"/>
               <w:rPr>
-                <w:rFonts w:ascii="Calibri" w:cs="Calibri" w:eastAsia="Calibri" w:hAnsi="Calibri"/>
                 <w:b w:val="1"/>
                 <w:color w:val="000000"/>
               </w:rPr>
             </w:pPr>
             <w:r>
               <w:rPr>
-                <w:rFonts w:ascii="Calibri" w:cs="Calibri" w:eastAsia="Calibri" w:hAnsi="Calibri"/>
                 <w:b w:val="1"/>
                 <w:color w:val="000000"/>
                 <w:rtl w:val="0"/>
@@ -2610,14 +1814,12 @@
             <w:pPr>
               <w:spacing w:after="0" w:line="240" w:lineRule="auto"/>
               <w:rPr>
-                <w:rFonts w:ascii="Calibri" w:cs="Calibri" w:eastAsia="Calibri" w:hAnsi="Calibri"/>
                 <w:b w:val="1"/>
                 <w:color w:val="000000"/>
               </w:rPr>
             </w:pPr>
             <w:r>
               <w:rPr>
-                <w:rFonts w:ascii="Calibri" w:cs="Calibri" w:eastAsia="Calibri" w:hAnsi="Calibri"/>
                 <w:b w:val="1"/>
                 <w:color w:val="000000"/>
                 <w:rtl w:val="0"/>
@@ -2643,13 +1845,11 @@
               <w:spacing w:after="0" w:line="240" w:lineRule="auto"/>
               <w:jc w:val="center"/>
               <w:rPr>
-                <w:rFonts w:ascii="Calibri" w:cs="Calibri" w:eastAsia="Calibri" w:hAnsi="Calibri"/>
-                <w:color w:val="000000"/>
-              </w:rPr>
-            </w:pPr>
-            <w:r>
-              <w:rPr>
-                <w:rFonts w:ascii="Calibri" w:cs="Calibri" w:eastAsia="Calibri" w:hAnsi="Calibri"/>
+                <w:color w:val="000000"/>
+              </w:rPr>
+            </w:pPr>
+            <w:r>
+              <w:rPr>
                 <w:color w:val="000000"/>
                 <w:rtl w:val="0"/>
               </w:rPr>
@@ -2666,7 +1866,6 @@
             <w:pPr>
               <w:spacing w:after="0" w:line="240" w:lineRule="auto"/>
               <w:rPr>
-                <w:rFonts w:ascii="Calibri" w:cs="Calibri" w:eastAsia="Calibri" w:hAnsi="Calibri"/>
                 <w:color w:val="000000"/>
               </w:rPr>
             </w:pPr>
@@ -2686,7 +1885,6 @@
             <w:pPr>
               <w:spacing w:after="0" w:line="240" w:lineRule="auto"/>
               <w:rPr>
-                <w:rFonts w:ascii="Calibri" w:cs="Calibri" w:eastAsia="Calibri" w:hAnsi="Calibri"/>
                 <w:color w:val="000000"/>
               </w:rPr>
             </w:pPr>
@@ -2706,13 +1904,11 @@
             <w:pPr>
               <w:spacing w:after="0" w:line="240" w:lineRule="auto"/>
               <w:rPr>
-                <w:rFonts w:ascii="Calibri" w:cs="Calibri" w:eastAsia="Calibri" w:hAnsi="Calibri"/>
-                <w:color w:val="000000"/>
-              </w:rPr>
-            </w:pPr>
-            <w:r>
-              <w:rPr>
-                <w:rFonts w:ascii="Calibri" w:cs="Calibri" w:eastAsia="Calibri" w:hAnsi="Calibri"/>
+                <w:color w:val="000000"/>
+              </w:rPr>
+            </w:pPr>
+            <w:r>
+              <w:rPr>
                 <w:color w:val="000000"/>
                 <w:rtl w:val="0"/>
               </w:rPr>
@@ -2737,13 +1933,11 @@
               <w:spacing w:after="0" w:line="240" w:lineRule="auto"/>
               <w:jc w:val="center"/>
               <w:rPr>
-                <w:rFonts w:ascii="Calibri" w:cs="Calibri" w:eastAsia="Calibri" w:hAnsi="Calibri"/>
-                <w:color w:val="000000"/>
-              </w:rPr>
-            </w:pPr>
-            <w:r>
-              <w:rPr>
-                <w:rFonts w:ascii="Calibri" w:cs="Calibri" w:eastAsia="Calibri" w:hAnsi="Calibri"/>
+                <w:color w:val="000000"/>
+              </w:rPr>
+            </w:pPr>
+            <w:r>
+              <w:rPr>
                 <w:color w:val="000000"/>
                 <w:rtl w:val="0"/>
               </w:rPr>
@@ -2760,7 +1954,6 @@
             <w:pPr>
               <w:spacing w:after="0" w:line="240" w:lineRule="auto"/>
               <w:rPr>
-                <w:rFonts w:ascii="Calibri" w:cs="Calibri" w:eastAsia="Calibri" w:hAnsi="Calibri"/>
                 <w:color w:val="000000"/>
               </w:rPr>
             </w:pPr>
@@ -2780,7 +1973,6 @@
             <w:pPr>
               <w:spacing w:after="0" w:line="240" w:lineRule="auto"/>
               <w:rPr>
-                <w:rFonts w:ascii="Calibri" w:cs="Calibri" w:eastAsia="Calibri" w:hAnsi="Calibri"/>
                 <w:color w:val="000000"/>
               </w:rPr>
             </w:pPr>
@@ -2800,13 +1992,11 @@
             <w:pPr>
               <w:spacing w:after="0" w:line="240" w:lineRule="auto"/>
               <w:rPr>
-                <w:rFonts w:ascii="Calibri" w:cs="Calibri" w:eastAsia="Calibri" w:hAnsi="Calibri"/>
-                <w:color w:val="000000"/>
-              </w:rPr>
-            </w:pPr>
-            <w:r>
-              <w:rPr>
-                <w:rFonts w:ascii="Calibri" w:cs="Calibri" w:eastAsia="Calibri" w:hAnsi="Calibri"/>
+                <w:color w:val="000000"/>
+              </w:rPr>
+            </w:pPr>
+            <w:r>
+              <w:rPr>
                 <w:color w:val="000000"/>
                 <w:rtl w:val="0"/>
               </w:rPr>
@@ -2831,13 +2021,11 @@
               <w:spacing w:after="0" w:line="240" w:lineRule="auto"/>
               <w:jc w:val="center"/>
               <w:rPr>
-                <w:rFonts w:ascii="Calibri" w:cs="Calibri" w:eastAsia="Calibri" w:hAnsi="Calibri"/>
-                <w:color w:val="000000"/>
-              </w:rPr>
-            </w:pPr>
-            <w:r>
-              <w:rPr>
-                <w:rFonts w:ascii="Calibri" w:cs="Calibri" w:eastAsia="Calibri" w:hAnsi="Calibri"/>
+                <w:color w:val="000000"/>
+              </w:rPr>
+            </w:pPr>
+            <w:r>
+              <w:rPr>
                 <w:color w:val="000000"/>
                 <w:rtl w:val="0"/>
               </w:rPr>
@@ -2854,7 +2042,6 @@
             <w:pPr>
               <w:spacing w:after="0" w:line="240" w:lineRule="auto"/>
               <w:rPr>
-                <w:rFonts w:ascii="Calibri" w:cs="Calibri" w:eastAsia="Calibri" w:hAnsi="Calibri"/>
                 <w:color w:val="000000"/>
               </w:rPr>
             </w:pPr>
@@ -2874,7 +2061,6 @@
             <w:pPr>
               <w:spacing w:after="0" w:line="240" w:lineRule="auto"/>
               <w:rPr>
-                <w:rFonts w:ascii="Calibri" w:cs="Calibri" w:eastAsia="Calibri" w:hAnsi="Calibri"/>
                 <w:color w:val="000000"/>
               </w:rPr>
             </w:pPr>
@@ -2894,13 +2080,11 @@
             <w:pPr>
               <w:spacing w:after="0" w:line="240" w:lineRule="auto"/>
               <w:rPr>
-                <w:rFonts w:ascii="Calibri" w:cs="Calibri" w:eastAsia="Calibri" w:hAnsi="Calibri"/>
-                <w:color w:val="000000"/>
-              </w:rPr>
-            </w:pPr>
-            <w:r>
-              <w:rPr>
-                <w:rFonts w:ascii="Calibri" w:cs="Calibri" w:eastAsia="Calibri" w:hAnsi="Calibri"/>
+                <w:color w:val="000000"/>
+              </w:rPr>
+            </w:pPr>
+            <w:r>
+              <w:rPr>
                 <w:color w:val="000000"/>
                 <w:rtl w:val="0"/>
               </w:rPr>
@@ -2925,13 +2109,11 @@
               <w:spacing w:after="0" w:line="240" w:lineRule="auto"/>
               <w:jc w:val="center"/>
               <w:rPr>
-                <w:rFonts w:ascii="Calibri" w:cs="Calibri" w:eastAsia="Calibri" w:hAnsi="Calibri"/>
-                <w:color w:val="000000"/>
-              </w:rPr>
-            </w:pPr>
-            <w:r>
-              <w:rPr>
-                <w:rFonts w:ascii="Calibri" w:cs="Calibri" w:eastAsia="Calibri" w:hAnsi="Calibri"/>
+                <w:color w:val="000000"/>
+              </w:rPr>
+            </w:pPr>
+            <w:r>
+              <w:rPr>
                 <w:color w:val="000000"/>
                 <w:rtl w:val="0"/>
               </w:rPr>
@@ -2948,7 +2130,6 @@
             <w:pPr>
               <w:spacing w:after="0" w:line="240" w:lineRule="auto"/>
               <w:rPr>
-                <w:rFonts w:ascii="Calibri" w:cs="Calibri" w:eastAsia="Calibri" w:hAnsi="Calibri"/>
                 <w:color w:val="000000"/>
               </w:rPr>
             </w:pPr>
@@ -2968,7 +2149,6 @@
             <w:pPr>
               <w:spacing w:after="0" w:line="240" w:lineRule="auto"/>
               <w:rPr>
-                <w:rFonts w:ascii="Calibri" w:cs="Calibri" w:eastAsia="Calibri" w:hAnsi="Calibri"/>
                 <w:color w:val="000000"/>
               </w:rPr>
             </w:pPr>
@@ -2988,7 +2168,6 @@
             <w:pPr>
               <w:spacing w:after="0" w:line="240" w:lineRule="auto"/>
               <w:rPr>
-                <w:rFonts w:ascii="Calibri" w:cs="Calibri" w:eastAsia="Calibri" w:hAnsi="Calibri"/>
                 <w:color w:val="000000"/>
               </w:rPr>
             </w:pPr>
@@ -3031,6 +2210,14 @@
         <w:tblW w:w="8500.0" w:type="dxa"/>
         <w:jc w:val="left"/>
         <w:tblInd w:w="279.0" w:type="dxa"/>
+        <w:tblBorders>
+          <w:top w:color="000000" w:space="0" w:sz="4" w:val="single"/>
+          <w:left w:color="000000" w:space="0" w:sz="4" w:val="single"/>
+          <w:bottom w:color="000000" w:space="0" w:sz="4" w:val="single"/>
+          <w:right w:color="000000" w:space="0" w:sz="4" w:val="single"/>
+          <w:insideH w:color="000000" w:space="0" w:sz="4" w:val="single"/>
+          <w:insideV w:color="000000" w:space="0" w:sz="4" w:val="single"/>
+        </w:tblBorders>
         <w:tblLayout w:type="fixed"/>
         <w:tblLook w:val="0400"/>
       </w:tblPr>
@@ -3070,14 +2257,12 @@
               <w:spacing w:after="0" w:line="240" w:lineRule="auto"/>
               <w:jc w:val="center"/>
               <w:rPr>
-                <w:rFonts w:ascii="Calibri" w:cs="Calibri" w:eastAsia="Calibri" w:hAnsi="Calibri"/>
                 <w:b w:val="1"/>
                 <w:color w:val="000000"/>
               </w:rPr>
             </w:pPr>
             <w:r>
               <w:rPr>
-                <w:rFonts w:ascii="Calibri" w:cs="Calibri" w:eastAsia="Calibri" w:hAnsi="Calibri"/>
                 <w:b w:val="1"/>
                 <w:color w:val="000000"/>
                 <w:rtl w:val="0"/>
@@ -3101,14 +2286,12 @@
             <w:pPr>
               <w:spacing w:after="0" w:line="240" w:lineRule="auto"/>
               <w:rPr>
-                <w:rFonts w:ascii="Calibri" w:cs="Calibri" w:eastAsia="Calibri" w:hAnsi="Calibri"/>
                 <w:b w:val="1"/>
                 <w:color w:val="000000"/>
               </w:rPr>
             </w:pPr>
             <w:r>
               <w:rPr>
-                <w:rFonts w:ascii="Calibri" w:cs="Calibri" w:eastAsia="Calibri" w:hAnsi="Calibri"/>
                 <w:b w:val="1"/>
                 <w:color w:val="000000"/>
                 <w:rtl w:val="0"/>
@@ -3132,14 +2315,12 @@
             <w:pPr>
               <w:spacing w:after="0" w:line="240" w:lineRule="auto"/>
               <w:rPr>
-                <w:rFonts w:ascii="Calibri" w:cs="Calibri" w:eastAsia="Calibri" w:hAnsi="Calibri"/>
                 <w:b w:val="1"/>
                 <w:color w:val="000000"/>
               </w:rPr>
             </w:pPr>
             <w:r>
               <w:rPr>
-                <w:rFonts w:ascii="Calibri" w:cs="Calibri" w:eastAsia="Calibri" w:hAnsi="Calibri"/>
                 <w:b w:val="1"/>
                 <w:color w:val="000000"/>
                 <w:rtl w:val="0"/>
@@ -3163,14 +2344,12 @@
             <w:pPr>
               <w:spacing w:after="0" w:line="240" w:lineRule="auto"/>
               <w:rPr>
-                <w:rFonts w:ascii="Calibri" w:cs="Calibri" w:eastAsia="Calibri" w:hAnsi="Calibri"/>
                 <w:b w:val="1"/>
                 <w:color w:val="000000"/>
               </w:rPr>
             </w:pPr>
             <w:r>
               <w:rPr>
-                <w:rFonts w:ascii="Calibri" w:cs="Calibri" w:eastAsia="Calibri" w:hAnsi="Calibri"/>
                 <w:b w:val="1"/>
                 <w:color w:val="000000"/>
                 <w:rtl w:val="0"/>
@@ -3202,13 +2381,11 @@
               <w:spacing w:after="0" w:line="240" w:lineRule="auto"/>
               <w:jc w:val="center"/>
               <w:rPr>
-                <w:rFonts w:ascii="Calibri" w:cs="Calibri" w:eastAsia="Calibri" w:hAnsi="Calibri"/>
-                <w:color w:val="000000"/>
-              </w:rPr>
-            </w:pPr>
-            <w:r>
-              <w:rPr>
-                <w:rFonts w:ascii="Calibri" w:cs="Calibri" w:eastAsia="Calibri" w:hAnsi="Calibri"/>
+                <w:color w:val="000000"/>
+              </w:rPr>
+            </w:pPr>
+            <w:r>
+              <w:rPr>
                 <w:color w:val="000000"/>
                 <w:rtl w:val="0"/>
               </w:rPr>
@@ -3231,13 +2408,11 @@
             <w:pPr>
               <w:spacing w:after="0" w:line="240" w:lineRule="auto"/>
               <w:rPr>
-                <w:rFonts w:ascii="Calibri" w:cs="Calibri" w:eastAsia="Calibri" w:hAnsi="Calibri"/>
-                <w:color w:val="000000"/>
-              </w:rPr>
-            </w:pPr>
-            <w:r>
-              <w:rPr>
-                <w:rFonts w:ascii="Calibri" w:cs="Calibri" w:eastAsia="Calibri" w:hAnsi="Calibri"/>
+                <w:color w:val="000000"/>
+              </w:rPr>
+            </w:pPr>
+            <w:r>
+              <w:rPr>
                 <w:color w:val="000000"/>
                 <w:rtl w:val="0"/>
               </w:rPr>
@@ -3260,13 +2435,11 @@
             <w:pPr>
               <w:spacing w:after="0" w:line="240" w:lineRule="auto"/>
               <w:rPr>
-                <w:rFonts w:ascii="Calibri" w:cs="Calibri" w:eastAsia="Calibri" w:hAnsi="Calibri"/>
-                <w:color w:val="000000"/>
-              </w:rPr>
-            </w:pPr>
-            <w:r>
-              <w:rPr>
-                <w:rFonts w:ascii="Calibri" w:cs="Calibri" w:eastAsia="Calibri" w:hAnsi="Calibri"/>
+                <w:color w:val="000000"/>
+              </w:rPr>
+            </w:pPr>
+            <w:r>
+              <w:rPr>
                 <w:color w:val="000000"/>
                 <w:rtl w:val="0"/>
               </w:rPr>
@@ -3289,13 +2462,11 @@
             <w:pPr>
               <w:spacing w:after="0" w:line="240" w:lineRule="auto"/>
               <w:rPr>
-                <w:rFonts w:ascii="Calibri" w:cs="Calibri" w:eastAsia="Calibri" w:hAnsi="Calibri"/>
-                <w:color w:val="000000"/>
-              </w:rPr>
-            </w:pPr>
-            <w:r>
-              <w:rPr>
-                <w:rFonts w:ascii="Calibri" w:cs="Calibri" w:eastAsia="Calibri" w:hAnsi="Calibri"/>
+                <w:color w:val="000000"/>
+              </w:rPr>
+            </w:pPr>
+            <w:r>
+              <w:rPr>
                 <w:color w:val="000000"/>
                 <w:rtl w:val="0"/>
               </w:rPr>
@@ -3326,13 +2497,11 @@
               <w:spacing w:after="0" w:line="240" w:lineRule="auto"/>
               <w:jc w:val="center"/>
               <w:rPr>
-                <w:rFonts w:ascii="Calibri" w:cs="Calibri" w:eastAsia="Calibri" w:hAnsi="Calibri"/>
-                <w:color w:val="000000"/>
-              </w:rPr>
-            </w:pPr>
-            <w:r>
-              <w:rPr>
-                <w:rFonts w:ascii="Calibri" w:cs="Calibri" w:eastAsia="Calibri" w:hAnsi="Calibri"/>
+                <w:color w:val="000000"/>
+              </w:rPr>
+            </w:pPr>
+            <w:r>
+              <w:rPr>
                 <w:color w:val="000000"/>
                 <w:rtl w:val="0"/>
               </w:rPr>
@@ -3355,13 +2524,11 @@
             <w:pPr>
               <w:spacing w:after="0" w:line="240" w:lineRule="auto"/>
               <w:rPr>
-                <w:rFonts w:ascii="Calibri" w:cs="Calibri" w:eastAsia="Calibri" w:hAnsi="Calibri"/>
-                <w:color w:val="000000"/>
-              </w:rPr>
-            </w:pPr>
-            <w:r>
-              <w:rPr>
-                <w:rFonts w:ascii="Calibri" w:cs="Calibri" w:eastAsia="Calibri" w:hAnsi="Calibri"/>
+                <w:color w:val="000000"/>
+              </w:rPr>
+            </w:pPr>
+            <w:r>
+              <w:rPr>
                 <w:color w:val="000000"/>
                 <w:rtl w:val="0"/>
               </w:rPr>
@@ -3384,13 +2551,11 @@
             <w:pPr>
               <w:spacing w:after="0" w:line="240" w:lineRule="auto"/>
               <w:rPr>
-                <w:rFonts w:ascii="Calibri" w:cs="Calibri" w:eastAsia="Calibri" w:hAnsi="Calibri"/>
-                <w:color w:val="000000"/>
-              </w:rPr>
-            </w:pPr>
-            <w:r>
-              <w:rPr>
-                <w:rFonts w:ascii="Calibri" w:cs="Calibri" w:eastAsia="Calibri" w:hAnsi="Calibri"/>
+                <w:color w:val="000000"/>
+              </w:rPr>
+            </w:pPr>
+            <w:r>
+              <w:rPr>
                 <w:color w:val="000000"/>
                 <w:rtl w:val="0"/>
               </w:rPr>
@@ -3413,13 +2578,11 @@
             <w:pPr>
               <w:spacing w:after="0" w:line="240" w:lineRule="auto"/>
               <w:rPr>
-                <w:rFonts w:ascii="Calibri" w:cs="Calibri" w:eastAsia="Calibri" w:hAnsi="Calibri"/>
-                <w:color w:val="000000"/>
-              </w:rPr>
-            </w:pPr>
-            <w:r>
-              <w:rPr>
-                <w:rFonts w:ascii="Calibri" w:cs="Calibri" w:eastAsia="Calibri" w:hAnsi="Calibri"/>
+                <w:color w:val="000000"/>
+              </w:rPr>
+            </w:pPr>
+            <w:r>
+              <w:rPr>
                 <w:color w:val="000000"/>
                 <w:rtl w:val="0"/>
               </w:rPr>
@@ -3450,13 +2613,11 @@
               <w:spacing w:after="0" w:line="240" w:lineRule="auto"/>
               <w:jc w:val="center"/>
               <w:rPr>
-                <w:rFonts w:ascii="Calibri" w:cs="Calibri" w:eastAsia="Calibri" w:hAnsi="Calibri"/>
-                <w:color w:val="000000"/>
-              </w:rPr>
-            </w:pPr>
-            <w:r>
-              <w:rPr>
-                <w:rFonts w:ascii="Calibri" w:cs="Calibri" w:eastAsia="Calibri" w:hAnsi="Calibri"/>
+                <w:color w:val="000000"/>
+              </w:rPr>
+            </w:pPr>
+            <w:r>
+              <w:rPr>
                 <w:color w:val="000000"/>
                 <w:rtl w:val="0"/>
               </w:rPr>
@@ -3479,13 +2640,11 @@
             <w:pPr>
               <w:spacing w:after="0" w:line="240" w:lineRule="auto"/>
               <w:rPr>
-                <w:rFonts w:ascii="Calibri" w:cs="Calibri" w:eastAsia="Calibri" w:hAnsi="Calibri"/>
-                <w:color w:val="000000"/>
-              </w:rPr>
-            </w:pPr>
-            <w:r>
-              <w:rPr>
-                <w:rFonts w:ascii="Calibri" w:cs="Calibri" w:eastAsia="Calibri" w:hAnsi="Calibri"/>
+                <w:color w:val="000000"/>
+              </w:rPr>
+            </w:pPr>
+            <w:r>
+              <w:rPr>
                 <w:color w:val="000000"/>
                 <w:rtl w:val="0"/>
               </w:rPr>
@@ -3508,13 +2667,11 @@
             <w:pPr>
               <w:spacing w:after="0" w:line="240" w:lineRule="auto"/>
               <w:rPr>
-                <w:rFonts w:ascii="Calibri" w:cs="Calibri" w:eastAsia="Calibri" w:hAnsi="Calibri"/>
-                <w:color w:val="000000"/>
-              </w:rPr>
-            </w:pPr>
-            <w:r>
-              <w:rPr>
-                <w:rFonts w:ascii="Calibri" w:cs="Calibri" w:eastAsia="Calibri" w:hAnsi="Calibri"/>
+                <w:color w:val="000000"/>
+              </w:rPr>
+            </w:pPr>
+            <w:r>
+              <w:rPr>
                 <w:color w:val="000000"/>
                 <w:rtl w:val="0"/>
               </w:rPr>
@@ -3537,13 +2694,11 @@
             <w:pPr>
               <w:spacing w:after="0" w:line="240" w:lineRule="auto"/>
               <w:rPr>
-                <w:rFonts w:ascii="Calibri" w:cs="Calibri" w:eastAsia="Calibri" w:hAnsi="Calibri"/>
-                <w:color w:val="000000"/>
-              </w:rPr>
-            </w:pPr>
-            <w:r>
-              <w:rPr>
-                <w:rFonts w:ascii="Calibri" w:cs="Calibri" w:eastAsia="Calibri" w:hAnsi="Calibri"/>
+                <w:color w:val="000000"/>
+              </w:rPr>
+            </w:pPr>
+            <w:r>
+              <w:rPr>
                 <w:color w:val="000000"/>
                 <w:rtl w:val="0"/>
               </w:rPr>
@@ -3620,13 +2775,9 @@
     </w:p>
     <w:p>
       <w:pPr>
-        <w:keepNext w:val="0"/>
-        <w:keepLines w:val="0"/>
-        <w:pageBreakBefore w:val="0"/>
-        <w:widowControl w:val="1"/>
         <w:numPr>
           <w:ilvl w:val="0"/>
-          <w:numId w:val="3"/>
+          <w:numId w:val="1"/>
         </w:numPr>
         <w:pBdr>
           <w:top w:space="0" w:sz="0" w:val="nil"/>
@@ -3635,51 +2786,25 @@
           <w:right w:space="0" w:sz="0" w:val="nil"/>
           <w:between w:space="0" w:sz="0" w:val="nil"/>
         </w:pBdr>
-        <w:shd w:fill="auto" w:val="clear"/>
-        <w:spacing w:after="0" w:before="0" w:line="259" w:lineRule="auto"/>
-        <w:ind w:left="709" w:right="0" w:hanging="360"/>
-        <w:jc w:val="left"/>
-        <w:rPr>
-          <w:rFonts w:ascii="Calibri" w:cs="Calibri" w:eastAsia="Calibri" w:hAnsi="Calibri"/>
-          <w:b w:val="0"/>
-          <w:i w:val="0"/>
-          <w:smallCaps w:val="0"/>
-          <w:strike w:val="0"/>
+        <w:spacing w:after="0" w:lineRule="auto"/>
+        <w:ind w:left="709" w:hanging="360"/>
+        <w:rPr>
           <w:color w:val="000000"/>
-          <w:sz w:val="22"/>
-          <w:szCs w:val="22"/>
-          <w:u w:val="none"/>
-          <w:shd w:fill="auto" w:val="clear"/>
-          <w:vertAlign w:val="baseline"/>
-        </w:rPr>
-      </w:pPr>
-      <w:r>
-        <w:rPr>
-          <w:rFonts w:ascii="Calibri" w:cs="Calibri" w:eastAsia="Calibri" w:hAnsi="Calibri"/>
-          <w:b w:val="0"/>
-          <w:i w:val="0"/>
-          <w:smallCaps w:val="0"/>
-          <w:strike w:val="0"/>
+        </w:rPr>
+      </w:pPr>
+      <w:r>
+        <w:rPr>
           <w:color w:val="000000"/>
-          <w:sz w:val="22"/>
-          <w:szCs w:val="22"/>
-          <w:u w:val="none"/>
-          <w:shd w:fill="auto" w:val="clear"/>
-          <w:vertAlign w:val="baseline"/>
-          <w:rtl w:val="0"/>
-        </w:rPr>
-        <w:t xml:space="preserve">Project name: &lt;&lt; Test Management System&gt;&gt;</w:t>
-      </w:r>
-    </w:p>
-    <w:p>
-      <w:pPr>
-        <w:keepNext w:val="0"/>
-        <w:keepLines w:val="0"/>
-        <w:pageBreakBefore w:val="0"/>
-        <w:widowControl w:val="1"/>
+          <w:rtl w:val="0"/>
+        </w:rPr>
+        <w:t xml:space="preserve">Project name: Test Management System</w:t>
+      </w:r>
+    </w:p>
+    <w:p>
+      <w:pPr>
         <w:numPr>
           <w:ilvl w:val="0"/>
-          <w:numId w:val="3"/>
+          <w:numId w:val="1"/>
         </w:numPr>
         <w:pBdr>
           <w:top w:space="0" w:sz="0" w:val="nil"/>
@@ -3688,51 +2813,25 @@
           <w:right w:space="0" w:sz="0" w:val="nil"/>
           <w:between w:space="0" w:sz="0" w:val="nil"/>
         </w:pBdr>
-        <w:shd w:fill="auto" w:val="clear"/>
-        <w:spacing w:after="0" w:before="0" w:line="259" w:lineRule="auto"/>
-        <w:ind w:left="709" w:right="0" w:hanging="360"/>
-        <w:jc w:val="left"/>
-        <w:rPr>
-          <w:rFonts w:ascii="Calibri" w:cs="Calibri" w:eastAsia="Calibri" w:hAnsi="Calibri"/>
-          <w:b w:val="0"/>
-          <w:i w:val="0"/>
-          <w:smallCaps w:val="0"/>
-          <w:strike w:val="0"/>
+        <w:spacing w:after="0" w:lineRule="auto"/>
+        <w:ind w:left="709" w:hanging="360"/>
+        <w:rPr>
           <w:color w:val="000000"/>
-          <w:sz w:val="22"/>
-          <w:szCs w:val="22"/>
-          <w:u w:val="none"/>
-          <w:shd w:fill="auto" w:val="clear"/>
-          <w:vertAlign w:val="baseline"/>
-        </w:rPr>
-      </w:pPr>
-      <w:r>
-        <w:rPr>
-          <w:rFonts w:ascii="Calibri" w:cs="Calibri" w:eastAsia="Calibri" w:hAnsi="Calibri"/>
-          <w:b w:val="0"/>
-          <w:i w:val="0"/>
-          <w:smallCaps w:val="0"/>
-          <w:strike w:val="0"/>
+        </w:rPr>
+      </w:pPr>
+      <w:r>
+        <w:rPr>
           <w:color w:val="000000"/>
-          <w:sz w:val="22"/>
-          <w:szCs w:val="22"/>
-          <w:u w:val="none"/>
-          <w:shd w:fill="auto" w:val="clear"/>
-          <w:vertAlign w:val="baseline"/>
-          <w:rtl w:val="0"/>
-        </w:rPr>
-        <w:t xml:space="preserve">Project code: &lt;&lt;FA22SE31 &gt;&gt;</w:t>
-      </w:r>
-    </w:p>
-    <w:p>
-      <w:pPr>
-        <w:keepNext w:val="0"/>
-        <w:keepLines w:val="0"/>
-        <w:pageBreakBefore w:val="0"/>
-        <w:widowControl w:val="1"/>
+          <w:rtl w:val="0"/>
+        </w:rPr>
+        <w:t xml:space="preserve">Project code: FA22SE31 </w:t>
+      </w:r>
+    </w:p>
+    <w:p>
+      <w:pPr>
         <w:numPr>
           <w:ilvl w:val="0"/>
-          <w:numId w:val="3"/>
+          <w:numId w:val="1"/>
         </w:numPr>
         <w:pBdr>
           <w:top w:space="0" w:sz="0" w:val="nil"/>
@@ -3741,51 +2840,25 @@
           <w:right w:space="0" w:sz="0" w:val="nil"/>
           <w:between w:space="0" w:sz="0" w:val="nil"/>
         </w:pBdr>
-        <w:shd w:fill="auto" w:val="clear"/>
-        <w:spacing w:after="0" w:before="0" w:line="259" w:lineRule="auto"/>
-        <w:ind w:left="709" w:right="0" w:hanging="360"/>
-        <w:jc w:val="left"/>
-        <w:rPr>
-          <w:rFonts w:ascii="Calibri" w:cs="Calibri" w:eastAsia="Calibri" w:hAnsi="Calibri"/>
-          <w:b w:val="0"/>
-          <w:i w:val="0"/>
-          <w:smallCaps w:val="0"/>
-          <w:strike w:val="0"/>
+        <w:spacing w:after="0" w:lineRule="auto"/>
+        <w:ind w:left="709" w:hanging="360"/>
+        <w:rPr>
           <w:color w:val="000000"/>
-          <w:sz w:val="22"/>
-          <w:szCs w:val="22"/>
-          <w:u w:val="none"/>
-          <w:shd w:fill="auto" w:val="clear"/>
-          <w:vertAlign w:val="baseline"/>
-        </w:rPr>
-      </w:pPr>
-      <w:r>
-        <w:rPr>
-          <w:rFonts w:ascii="Calibri" w:cs="Calibri" w:eastAsia="Calibri" w:hAnsi="Calibri"/>
-          <w:b w:val="0"/>
-          <w:i w:val="0"/>
-          <w:smallCaps w:val="0"/>
-          <w:strike w:val="0"/>
+        </w:rPr>
+      </w:pPr>
+      <w:r>
+        <w:rPr>
           <w:color w:val="000000"/>
-          <w:sz w:val="22"/>
-          <w:szCs w:val="22"/>
-          <w:u w:val="none"/>
-          <w:shd w:fill="auto" w:val="clear"/>
-          <w:vertAlign w:val="baseline"/>
-          <w:rtl w:val="0"/>
-        </w:rPr>
-        <w:t xml:space="preserve">Group name: &lt;&lt;SWP493-GFA22SE25&gt;&gt;</w:t>
-      </w:r>
-    </w:p>
-    <w:p>
-      <w:pPr>
-        <w:keepNext w:val="0"/>
-        <w:keepLines w:val="0"/>
-        <w:pageBreakBefore w:val="0"/>
-        <w:widowControl w:val="1"/>
+          <w:rtl w:val="0"/>
+        </w:rPr>
+        <w:t xml:space="preserve">Group name: SWP493-GFA22SE25</w:t>
+      </w:r>
+    </w:p>
+    <w:p>
+      <w:pPr>
         <w:numPr>
           <w:ilvl w:val="0"/>
-          <w:numId w:val="3"/>
+          <w:numId w:val="1"/>
         </w:numPr>
         <w:pBdr>
           <w:top w:space="0" w:sz="0" w:val="nil"/>
@@ -3794,40 +2867,17 @@
           <w:right w:space="0" w:sz="0" w:val="nil"/>
           <w:between w:space="0" w:sz="0" w:val="nil"/>
         </w:pBdr>
-        <w:shd w:fill="auto" w:val="clear"/>
-        <w:spacing w:after="160" w:before="0" w:line="259" w:lineRule="auto"/>
-        <w:ind w:left="709" w:right="0" w:hanging="360"/>
-        <w:jc w:val="left"/>
-        <w:rPr>
-          <w:rFonts w:ascii="Calibri" w:cs="Calibri" w:eastAsia="Calibri" w:hAnsi="Calibri"/>
-          <w:b w:val="0"/>
-          <w:i w:val="0"/>
-          <w:smallCaps w:val="0"/>
-          <w:strike w:val="0"/>
+        <w:ind w:left="709" w:hanging="360"/>
+        <w:rPr>
           <w:color w:val="000000"/>
-          <w:sz w:val="22"/>
-          <w:szCs w:val="22"/>
-          <w:u w:val="none"/>
-          <w:shd w:fill="auto" w:val="clear"/>
-          <w:vertAlign w:val="baseline"/>
-        </w:rPr>
-      </w:pPr>
-      <w:r>
-        <w:rPr>
-          <w:rFonts w:ascii="Calibri" w:cs="Calibri" w:eastAsia="Calibri" w:hAnsi="Calibri"/>
-          <w:b w:val="0"/>
-          <w:i w:val="0"/>
-          <w:smallCaps w:val="0"/>
-          <w:strike w:val="0"/>
+        </w:rPr>
+      </w:pPr>
+      <w:r>
+        <w:rPr>
           <w:color w:val="000000"/>
-          <w:sz w:val="22"/>
-          <w:szCs w:val="22"/>
-          <w:u w:val="none"/>
-          <w:shd w:fill="auto" w:val="clear"/>
-          <w:vertAlign w:val="baseline"/>
-          <w:rtl w:val="0"/>
-        </w:rPr>
-        <w:t xml:space="preserve">Software type: &lt;&lt;Web&gt;&gt;</w:t>
+          <w:rtl w:val="0"/>
+        </w:rPr>
+        <w:t xml:space="preserve">Software type: Web</w:t>
       </w:r>
     </w:p>
     <w:p>
@@ -4596,115 +3646,6 @@
           </w:p>
         </w:tc>
       </w:tr>
-      <w:tr>
-        <w:trPr>
-          <w:cantSplit w:val="0"/>
-          <w:trHeight w:val="454" w:hRule="atLeast"/>
-          <w:tblHeader w:val="0"/>
-        </w:trPr>
-        <w:tc>
-          <w:tcPr/>
-          <w:p>
-            <w:pPr>
-              <w:spacing w:line="254" w:lineRule="auto"/>
-              <w:ind w:left="107" w:hanging="107"/>
-              <w:jc w:val="both"/>
-              <w:rPr>
-                <w:rFonts w:ascii="Calibri" w:cs="Calibri" w:eastAsia="Calibri" w:hAnsi="Calibri"/>
-                <w:sz w:val="22"/>
-                <w:szCs w:val="22"/>
-              </w:rPr>
-            </w:pPr>
-            <w:r>
-              <w:rPr>
-                <w:rFonts w:ascii="Calibri" w:cs="Calibri" w:eastAsia="Calibri" w:hAnsi="Calibri"/>
-                <w:sz w:val="22"/>
-                <w:szCs w:val="22"/>
-                <w:rtl w:val="0"/>
-              </w:rPr>
-              <w:t xml:space="preserve"> Đoàn Khoa Bảo</w:t>
-            </w:r>
-          </w:p>
-        </w:tc>
-        <w:tc>
-          <w:tcPr/>
-          <w:p>
-            <w:pPr>
-              <w:spacing w:line="254" w:lineRule="auto"/>
-              <w:ind w:left="107" w:hanging="107"/>
-              <w:jc w:val="both"/>
-              <w:rPr>
-                <w:rFonts w:ascii="Calibri" w:cs="Calibri" w:eastAsia="Calibri" w:hAnsi="Calibri"/>
-                <w:sz w:val="22"/>
-                <w:szCs w:val="22"/>
-              </w:rPr>
-            </w:pPr>
-            <w:hyperlink r:id="rId11">
-              <w:r>
-                <w:rPr>
-                  <w:color w:val="0563c1"/>
-                  <w:u w:val="single"/>
-                  <w:rtl w:val="0"/>
-                </w:rPr>
-                <w:t xml:space="preserve">Baodkse140180@fpt.edu.vn</w:t>
-              </w:r>
-            </w:hyperlink>
-            <w:r>
-              <w:rPr>
-                <w:rtl w:val="0"/>
-              </w:rPr>
-            </w:r>
-          </w:p>
-        </w:tc>
-        <w:tc>
-          <w:tcPr/>
-          <w:p>
-            <w:pPr>
-              <w:spacing w:line="254" w:lineRule="auto"/>
-              <w:ind w:left="107" w:hanging="107"/>
-              <w:jc w:val="both"/>
-              <w:rPr>
-                <w:rFonts w:ascii="Calibri" w:cs="Calibri" w:eastAsia="Calibri" w:hAnsi="Calibri"/>
-                <w:sz w:val="22"/>
-                <w:szCs w:val="22"/>
-              </w:rPr>
-            </w:pPr>
-            <w:r>
-              <w:rPr>
-                <w:rFonts w:ascii="Calibri" w:cs="Calibri" w:eastAsia="Calibri" w:hAnsi="Calibri"/>
-                <w:sz w:val="22"/>
-                <w:szCs w:val="22"/>
-                <w:rtl w:val="0"/>
-              </w:rPr>
-              <w:t xml:space="preserve">0931335245</w:t>
-            </w:r>
-          </w:p>
-        </w:tc>
-        <w:tc>
-          <w:tcPr/>
-          <w:p>
-            <w:pPr>
-              <w:spacing w:line="254" w:lineRule="auto"/>
-              <w:ind w:left="107" w:hanging="107"/>
-              <w:jc w:val="both"/>
-              <w:rPr>
-                <w:rFonts w:ascii="Calibri" w:cs="Calibri" w:eastAsia="Calibri" w:hAnsi="Calibri"/>
-                <w:sz w:val="22"/>
-                <w:szCs w:val="22"/>
-              </w:rPr>
-            </w:pPr>
-            <w:r>
-              <w:rPr>
-                <w:rFonts w:ascii="Calibri" w:cs="Calibri" w:eastAsia="Calibri" w:hAnsi="Calibri"/>
-                <w:sz w:val="22"/>
-                <w:szCs w:val="22"/>
-                <w:rtl w:val="0"/>
-              </w:rPr>
-              <w:t xml:space="preserve"> Member</w:t>
-            </w:r>
-          </w:p>
-        </w:tc>
-      </w:tr>
     </w:tbl>
     <w:p>
       <w:pPr>
@@ -4733,44 +3674,27 @@
     <w:p>
       <w:pPr>
         <w:rPr>
-          <w:color w:val="000000"/>
-        </w:rPr>
-      </w:pPr>
-      <w:r>
-        <w:rPr>
-          <w:rtl w:val="0"/>
-        </w:rPr>
-        <w:t xml:space="preserve">- In a start- up company, we actually will need a website or programs </w:t>
-      </w:r>
-      <w:r>
-        <w:rPr>
-          <w:color w:val="000000"/>
-          <w:rtl w:val="0"/>
-        </w:rPr>
-        <w:t xml:space="preserve">to manage test case environments, automated tests, defects and project tasks. Some applications include advanced dashboards and detailed tracking of key metrics, allowing for easy tracking of progress and bug management.</w:t>
-      </w:r>
-    </w:p>
-    <w:p>
-      <w:pPr>
-        <w:rPr>
           <w:color w:val="212529"/>
           <w:highlight w:val="white"/>
         </w:rPr>
       </w:pPr>
       <w:r>
         <w:rPr>
-          <w:color w:val="000000"/>
-          <w:rtl w:val="0"/>
-        </w:rPr>
-        <w:t xml:space="preserve">- To solve this problem, we built a website which is easy to use. </w:t>
-      </w:r>
-      <w:r>
+          <w:rtl w:val="0"/>
+        </w:rPr>
+      </w:r>
+    </w:p>
+    <w:p>
+      <w:pPr>
         <w:rPr>
           <w:color w:val="212529"/>
           <w:highlight w:val="white"/>
-          <w:rtl w:val="0"/>
-        </w:rPr>
-        <w:t xml:space="preserve">Test management software products simplify the management process by offering a structured approach to the test effort through test case management, collaborative work spaces and reporting tools. Typically, these programs give teams the ability to allocate tests, track test execution and manage distributed teams. As software development projects now often span more than one team or work site, it’s common to be managing several teams within the same project. Organised test management simplifies team management and can increase team productivity throughout the testing process.</w:t>
+        </w:rPr>
+      </w:pPr>
+      <w:r>
+        <w:rPr>
+          <w:rtl w:val="0"/>
+        </w:rPr>
       </w:r>
     </w:p>
     <w:p>
@@ -4789,45 +3713,6 @@
     <w:p>
       <w:pPr>
         <w:rPr>
-          <w:color w:val="212529"/>
-          <w:highlight w:val="white"/>
-        </w:rPr>
-      </w:pPr>
-      <w:r>
-        <w:rPr>
-          <w:rtl w:val="0"/>
-        </w:rPr>
-      </w:r>
-    </w:p>
-    <w:p>
-      <w:pPr>
-        <w:rPr>
-          <w:color w:val="212529"/>
-          <w:highlight w:val="white"/>
-        </w:rPr>
-      </w:pPr>
-      <w:r>
-        <w:rPr>
-          <w:rtl w:val="0"/>
-        </w:rPr>
-      </w:r>
-    </w:p>
-    <w:p>
-      <w:pPr>
-        <w:rPr>
-          <w:color w:val="212529"/>
-          <w:highlight w:val="white"/>
-        </w:rPr>
-      </w:pPr>
-      <w:r>
-        <w:rPr>
-          <w:rtl w:val="0"/>
-        </w:rPr>
-      </w:r>
-    </w:p>
-    <w:p>
-      <w:pPr>
-        <w:rPr>
           <w:color w:val="000000"/>
         </w:rPr>
       </w:pPr>
@@ -4853,10 +3738,6 @@
     </w:p>
     <w:p>
       <w:pPr>
-        <w:keepNext w:val="0"/>
-        <w:keepLines w:val="0"/>
-        <w:pageBreakBefore w:val="0"/>
-        <w:widowControl w:val="1"/>
         <w:pBdr>
           <w:top w:space="0" w:sz="0" w:val="nil"/>
           <w:left w:space="0" w:sz="0" w:val="nil"/>
@@ -4864,37 +3745,22 @@
           <w:right w:space="0" w:sz="0" w:val="nil"/>
           <w:between w:space="0" w:sz="0" w:val="nil"/>
         </w:pBdr>
-        <w:shd w:fill="auto" w:val="clear"/>
-        <w:spacing w:after="0" w:before="0" w:line="259" w:lineRule="auto"/>
-        <w:ind w:left="720" w:right="0" w:firstLine="0"/>
+        <w:spacing w:after="0" w:lineRule="auto"/>
+        <w:ind w:left="720" w:firstLine="0"/>
         <w:jc w:val="both"/>
         <w:rPr>
-          <w:rFonts w:ascii="Calibri" w:cs="Calibri" w:eastAsia="Calibri" w:hAnsi="Calibri"/>
-          <w:b w:val="1"/>
-          <w:i w:val="0"/>
-          <w:smallCaps w:val="0"/>
-          <w:strike w:val="0"/>
+          <w:b w:val="1"/>
           <w:color w:val="0000ff"/>
           <w:sz w:val="36"/>
           <w:szCs w:val="36"/>
-          <w:u w:val="none"/>
-          <w:shd w:fill="auto" w:val="clear"/>
-          <w:vertAlign w:val="baseline"/>
-        </w:rPr>
-      </w:pPr>
-      <w:r>
-        <w:rPr>
-          <w:rFonts w:ascii="Calibri" w:cs="Calibri" w:eastAsia="Calibri" w:hAnsi="Calibri"/>
-          <w:b w:val="1"/>
-          <w:i w:val="0"/>
-          <w:smallCaps w:val="0"/>
-          <w:strike w:val="0"/>
+        </w:rPr>
+      </w:pPr>
+      <w:r>
+        <w:rPr>
+          <w:b w:val="1"/>
           <w:color w:val="0000ff"/>
           <w:sz w:val="36"/>
           <w:szCs w:val="36"/>
-          <w:u w:val="none"/>
-          <w:shd w:fill="auto" w:val="clear"/>
-          <w:vertAlign w:val="baseline"/>
           <w:rtl w:val="0"/>
         </w:rPr>
         <w:t xml:space="preserve">- Jira</w:t>
@@ -4902,10 +3768,6 @@
     </w:p>
     <w:p>
       <w:pPr>
-        <w:keepNext w:val="0"/>
-        <w:keepLines w:val="0"/>
-        <w:pageBreakBefore w:val="0"/>
-        <w:widowControl w:val="1"/>
         <w:pBdr>
           <w:top w:space="0" w:sz="0" w:val="nil"/>
           <w:left w:space="0" w:sz="0" w:val="nil"/>
@@ -4913,37 +3775,21 @@
           <w:right w:space="0" w:sz="0" w:val="nil"/>
           <w:between w:space="0" w:sz="0" w:val="nil"/>
         </w:pBdr>
-        <w:shd w:fill="auto" w:val="clear"/>
-        <w:spacing w:after="160" w:before="0" w:line="259" w:lineRule="auto"/>
-        <w:ind w:left="720" w:right="0" w:firstLine="0"/>
+        <w:ind w:left="720" w:firstLine="0"/>
         <w:jc w:val="both"/>
         <w:rPr>
-          <w:rFonts w:ascii="Calibri" w:cs="Calibri" w:eastAsia="Calibri" w:hAnsi="Calibri"/>
-          <w:b w:val="1"/>
-          <w:i w:val="0"/>
-          <w:smallCaps w:val="0"/>
-          <w:strike w:val="0"/>
+          <w:b w:val="1"/>
           <w:color w:val="000000"/>
           <w:sz w:val="24"/>
           <w:szCs w:val="24"/>
-          <w:u w:val="none"/>
-          <w:shd w:fill="auto" w:val="clear"/>
-          <w:vertAlign w:val="baseline"/>
-        </w:rPr>
-      </w:pPr>
-      <w:r>
-        <w:rPr>
-          <w:rFonts w:ascii="Calibri" w:cs="Calibri" w:eastAsia="Calibri" w:hAnsi="Calibri"/>
-          <w:b w:val="1"/>
-          <w:i w:val="0"/>
-          <w:smallCaps w:val="0"/>
-          <w:strike w:val="0"/>
+        </w:rPr>
+      </w:pPr>
+      <w:r>
+        <w:rPr>
+          <w:b w:val="1"/>
           <w:color w:val="000000"/>
           <w:sz w:val="24"/>
           <w:szCs w:val="24"/>
-          <w:u w:val="none"/>
-          <w:shd w:fill="auto" w:val="clear"/>
-          <w:vertAlign w:val="baseline"/>
           <w:rtl w:val="0"/>
         </w:rPr>
         <w:t xml:space="preserve">Advantage:</w:t>
@@ -4952,7 +3798,7 @@
     <w:p>
       <w:pPr>
         <w:shd w:fill="ffffff" w:val="clear"/>
-        <w:spacing w:after="210" w:before="0" w:lineRule="auto"/>
+        <w:spacing w:after="210" w:lineRule="auto"/>
         <w:rPr>
           <w:color w:val="545454"/>
         </w:rPr>
@@ -4974,7 +3820,7 @@
     <w:p>
       <w:pPr>
         <w:shd w:fill="ffffff" w:val="clear"/>
-        <w:spacing w:after="210" w:before="0" w:lineRule="auto"/>
+        <w:spacing w:after="210" w:lineRule="auto"/>
         <w:rPr/>
       </w:pPr>
       <w:r>
@@ -4987,7 +3833,7 @@
     <w:p>
       <w:pPr>
         <w:shd w:fill="ffffff" w:val="clear"/>
-        <w:spacing w:after="210" w:before="0" w:lineRule="auto"/>
+        <w:spacing w:after="210" w:lineRule="auto"/>
         <w:rPr/>
       </w:pPr>
       <w:r>
@@ -5000,7 +3846,7 @@
     <w:p>
       <w:pPr>
         <w:shd w:fill="ffffff" w:val="clear"/>
-        <w:spacing w:after="210" w:before="0" w:lineRule="auto"/>
+        <w:spacing w:after="210" w:lineRule="auto"/>
         <w:rPr/>
       </w:pPr>
       <w:r>
@@ -5013,7 +3859,7 @@
     <w:p>
       <w:pPr>
         <w:shd w:fill="ffffff" w:val="clear"/>
-        <w:spacing w:after="210" w:before="0" w:lineRule="auto"/>
+        <w:spacing w:after="210" w:lineRule="auto"/>
         <w:rPr/>
       </w:pPr>
       <w:r>
@@ -5040,7 +3886,7 @@
     <w:p>
       <w:pPr>
         <w:shd w:fill="ffffff" w:val="clear"/>
-        <w:spacing w:after="210" w:before="0" w:lineRule="auto"/>
+        <w:spacing w:after="210" w:lineRule="auto"/>
         <w:rPr/>
       </w:pPr>
       <w:r>
@@ -5053,7 +3899,7 @@
     <w:p>
       <w:pPr>
         <w:shd w:fill="ffffff" w:val="clear"/>
-        <w:spacing w:after="210" w:before="0" w:lineRule="auto"/>
+        <w:spacing w:after="210" w:lineRule="auto"/>
         <w:rPr/>
       </w:pPr>
       <w:r>
@@ -5066,7 +3912,7 @@
     <w:p>
       <w:pPr>
         <w:shd w:fill="ffffff" w:val="clear"/>
-        <w:spacing w:after="210" w:before="0" w:lineRule="auto"/>
+        <w:spacing w:after="210" w:lineRule="auto"/>
         <w:rPr/>
       </w:pPr>
       <w:r>
@@ -5079,7 +3925,7 @@
     <w:p>
       <w:pPr>
         <w:shd w:fill="ffffff" w:val="clear"/>
-        <w:spacing w:after="210" w:before="0" w:lineRule="auto"/>
+        <w:spacing w:after="210" w:lineRule="auto"/>
         <w:rPr/>
       </w:pPr>
       <w:r>
@@ -5105,17 +3951,6 @@
     </w:p>
     <w:p>
       <w:pPr>
-        <w:rPr/>
-      </w:pPr>
-      <w:r>
-        <w:rPr>
-          <w:rtl w:val="0"/>
-        </w:rPr>
-        <w:t xml:space="preserve">- Nowadays, there are maybe lots of websites that help us to manage test cases, but they are missing some communication tools and limited in some features and not simply in setup. Therefore, a tool that overcomes their disadvantages is necessary. Our tool is easier to use, to set up and update website 24/24, with now the technology is updated frequently, our website can respond promptly to the needs. </w:t>
-      </w:r>
-    </w:p>
-    <w:p>
-      <w:pPr>
         <w:pStyle w:val="Heading2"/>
         <w:rPr/>
       </w:pPr>
@@ -5130,29 +3965,6 @@
     </w:p>
     <w:p>
       <w:pPr>
-        <w:numPr>
-          <w:ilvl w:val="0"/>
-          <w:numId w:val="2"/>
-        </w:numPr>
-        <w:ind w:left="720" w:hanging="360"/>
-        <w:rPr>
-          <w:u w:val="none"/>
-        </w:rPr>
-      </w:pPr>
-      <w:r>
-        <w:rPr>
-          <w:rtl w:val="0"/>
-        </w:rPr>
-        <w:t xml:space="preserve">In the future, our website should keep updating technologies on the website frequently, and support for android / IOS app so people can follow the project on their phone.</w:t>
-      </w:r>
-      <w:r>
-        <w:rPr>
-          <w:rtl w:val="0"/>
-        </w:rPr>
-      </w:r>
-    </w:p>
-    <w:p>
-      <w:pPr>
         <w:pStyle w:val="Heading2"/>
         <w:rPr/>
       </w:pPr>
@@ -5167,14 +3979,8 @@
     </w:p>
     <w:p>
       <w:pPr>
-        <w:numPr>
-          <w:ilvl w:val="0"/>
-          <w:numId w:val="1"/>
-        </w:numPr>
-        <w:ind w:left="720" w:hanging="360"/>
-        <w:rPr>
-          <w:u w:val="none"/>
-        </w:rPr>
+        <w:ind w:left="720" w:firstLine="0"/>
+        <w:rPr/>
       </w:pPr>
       <w:r>
         <w:rPr>
@@ -5198,804 +4004,961 @@
     </w:p>
     <w:p>
       <w:pPr>
-        <w:keepNext w:val="0"/>
-        <w:keepLines w:val="0"/>
-        <w:pageBreakBefore w:val="0"/>
-        <w:widowControl w:val="0"/>
-        <w:pBdr>
-          <w:top w:space="0" w:sz="0" w:val="nil"/>
-          <w:left w:space="0" w:sz="0" w:val="nil"/>
-          <w:bottom w:space="0" w:sz="0" w:val="nil"/>
-          <w:right w:space="0" w:sz="0" w:val="nil"/>
-          <w:between w:space="0" w:sz="0" w:val="nil"/>
-        </w:pBdr>
-        <w:shd w:fill="auto" w:val="clear"/>
-        <w:spacing w:after="80" w:before="180" w:line="259" w:lineRule="auto"/>
-        <w:ind w:left="0" w:right="0" w:firstLine="0"/>
-        <w:jc w:val="left"/>
+        <w:spacing w:after="80" w:before="180" w:line="360" w:lineRule="auto"/>
         <w:rPr>
           <w:rFonts w:ascii="Quattrocento Sans" w:cs="Quattrocento Sans" w:eastAsia="Quattrocento Sans" w:hAnsi="Quattrocento Sans"/>
           <w:b w:val="1"/>
-          <w:i w:val="0"/>
-          <w:smallCaps w:val="1"/>
-          <w:strike w:val="0"/>
-          <w:color w:val="000000"/>
           <w:sz w:val="21"/>
           <w:szCs w:val="21"/>
-          <w:u w:val="none"/>
-          <w:shd w:fill="auto" w:val="clear"/>
-          <w:vertAlign w:val="baseline"/>
         </w:rPr>
       </w:pPr>
       <w:r>
         <w:rPr>
           <w:rFonts w:ascii="Quattrocento Sans" w:cs="Quattrocento Sans" w:eastAsia="Quattrocento Sans" w:hAnsi="Quattrocento Sans"/>
           <w:b w:val="1"/>
-          <w:i w:val="0"/>
-          <w:smallCaps w:val="1"/>
-          <w:strike w:val="0"/>
-          <w:color w:val="000000"/>
           <w:sz w:val="21"/>
           <w:szCs w:val="21"/>
-          <w:u w:val="none"/>
-          <w:shd w:fill="auto" w:val="clear"/>
-          <w:vertAlign w:val="baseline"/>
-          <w:rtl w:val="0"/>
-        </w:rPr>
-        <w:t xml:space="preserve">6.1.1 Un</w:t>
-      </w:r>
-      <w:r>
+          <w:rtl w:val="0"/>
+        </w:rPr>
+        <w:t xml:space="preserve">6.1.1 Unauthenticated User</w:t>
+      </w:r>
+    </w:p>
+    <w:p>
+      <w:pPr>
+        <w:spacing w:after="240" w:before="240" w:line="360" w:lineRule="auto"/>
+        <w:rPr/>
+      </w:pPr>
+      <w:r>
+        <w:rPr>
+          <w:b w:val="1"/>
+          <w:rtl w:val="0"/>
+        </w:rPr>
+        <w:t xml:space="preserve">FE-1</w:t>
+      </w:r>
+      <w:r>
+        <w:rPr>
+          <w:rtl w:val="0"/>
+        </w:rPr>
+        <w:t xml:space="preserve">: Login</w:t>
+      </w:r>
+    </w:p>
+    <w:p>
+      <w:pPr>
+        <w:spacing w:after="80" w:before="180" w:line="360" w:lineRule="auto"/>
+        <w:rPr>
+          <w:rFonts w:ascii="Quattrocento Sans" w:cs="Quattrocento Sans" w:eastAsia="Quattrocento Sans" w:hAnsi="Quattrocento Sans"/>
+          <w:b w:val="1"/>
+          <w:sz w:val="21"/>
+          <w:szCs w:val="21"/>
+        </w:rPr>
+      </w:pPr>
+      <w:r>
+        <w:rPr>
+          <w:rFonts w:ascii="Quattrocento Sans" w:cs="Quattrocento Sans" w:eastAsia="Quattrocento Sans" w:hAnsi="Quattrocento Sans"/>
+          <w:b w:val="1"/>
+          <w:sz w:val="21"/>
+          <w:szCs w:val="21"/>
+          <w:rtl w:val="0"/>
+        </w:rPr>
+        <w:t xml:space="preserve">6.1.2 authenticated User</w:t>
+      </w:r>
+    </w:p>
+    <w:p>
+      <w:pPr>
+        <w:spacing w:after="240" w:before="240" w:line="360" w:lineRule="auto"/>
+        <w:ind w:left="280" w:firstLine="0"/>
+        <w:rPr/>
+      </w:pPr>
+      <w:r>
+        <w:rPr>
+          <w:b w:val="1"/>
+          <w:rtl w:val="0"/>
+        </w:rPr>
+        <w:t xml:space="preserve">FE-1:</w:t>
+      </w:r>
+      <w:r>
+        <w:rPr>
+          <w:rtl w:val="0"/>
+        </w:rPr>
+        <w:t xml:space="preserve"> View profile</w:t>
+      </w:r>
+    </w:p>
+    <w:p>
+      <w:pPr>
+        <w:spacing w:after="240" w:before="240" w:line="360" w:lineRule="auto"/>
+        <w:ind w:left="280" w:firstLine="0"/>
+        <w:rPr/>
+      </w:pPr>
+      <w:r>
+        <w:rPr>
+          <w:b w:val="1"/>
+          <w:rtl w:val="0"/>
+        </w:rPr>
+        <w:t xml:space="preserve">FE-2:</w:t>
+      </w:r>
+      <w:r>
+        <w:rPr>
+          <w:rtl w:val="0"/>
+        </w:rPr>
+        <w:t xml:space="preserve"> Edit profile</w:t>
+      </w:r>
+    </w:p>
+    <w:p>
+      <w:pPr>
+        <w:spacing w:after="240" w:before="240" w:line="360" w:lineRule="auto"/>
+        <w:ind w:left="280" w:firstLine="0"/>
+        <w:rPr/>
+      </w:pPr>
+      <w:r>
+        <w:rPr>
+          <w:b w:val="1"/>
+          <w:rtl w:val="0"/>
+        </w:rPr>
+        <w:t xml:space="preserve">FE-3:</w:t>
+      </w:r>
+      <w:r>
+        <w:rPr>
+          <w:rtl w:val="0"/>
+        </w:rPr>
+        <w:t xml:space="preserve"> Login with email</w:t>
+      </w:r>
+    </w:p>
+    <w:p>
+      <w:pPr>
+        <w:spacing w:after="240" w:before="240" w:line="360" w:lineRule="auto"/>
+        <w:ind w:left="280" w:firstLine="0"/>
+        <w:rPr/>
+      </w:pPr>
+      <w:r>
+        <w:rPr>
+          <w:b w:val="1"/>
+          <w:rtl w:val="0"/>
+        </w:rPr>
+        <w:t xml:space="preserve">FE-4:</w:t>
+      </w:r>
+      <w:r>
+        <w:rPr>
+          <w:rtl w:val="0"/>
+        </w:rPr>
+        <w:t xml:space="preserve"> Logout</w:t>
+      </w:r>
+    </w:p>
+    <w:p>
+      <w:pPr>
+        <w:spacing w:after="80" w:before="180" w:line="360" w:lineRule="auto"/>
+        <w:rPr>
+          <w:rFonts w:ascii="Quattrocento Sans" w:cs="Quattrocento Sans" w:eastAsia="Quattrocento Sans" w:hAnsi="Quattrocento Sans"/>
+          <w:b w:val="1"/>
+          <w:sz w:val="21"/>
+          <w:szCs w:val="21"/>
+        </w:rPr>
+      </w:pPr>
+      <w:r>
+        <w:rPr>
+          <w:rFonts w:ascii="Quattrocento Sans" w:cs="Quattrocento Sans" w:eastAsia="Quattrocento Sans" w:hAnsi="Quattrocento Sans"/>
+          <w:b w:val="1"/>
+          <w:sz w:val="21"/>
+          <w:szCs w:val="21"/>
+          <w:rtl w:val="0"/>
+        </w:rPr>
+        <w:t xml:space="preserve">6.1.3 Tester</w:t>
+      </w:r>
+    </w:p>
+    <w:p>
+      <w:pPr>
+        <w:spacing w:after="240" w:before="240" w:line="360" w:lineRule="auto"/>
+        <w:ind w:left="280" w:firstLine="0"/>
+        <w:rPr>
+          <w:highlight w:val="white"/>
+        </w:rPr>
+      </w:pPr>
+      <w:r>
+        <w:rPr>
+          <w:b w:val="1"/>
+          <w:rtl w:val="0"/>
+        </w:rPr>
+        <w:t xml:space="preserve">FE-1</w:t>
+      </w:r>
+      <w:r>
+        <w:rPr>
+          <w:rtl w:val="0"/>
+        </w:rPr>
+        <w:t xml:space="preserve">: </w:t>
+      </w:r>
+      <w:r>
+        <w:rPr>
+          <w:highlight w:val="white"/>
+          <w:rtl w:val="0"/>
+        </w:rPr>
+        <w:t xml:space="preserve">Manage Test Case: CRUD with details</w:t>
+      </w:r>
+    </w:p>
+    <w:p>
+      <w:pPr>
+        <w:spacing w:after="240" w:before="240" w:line="360" w:lineRule="auto"/>
+        <w:ind w:firstLine="280"/>
+        <w:rPr>
+          <w:highlight w:val="white"/>
+        </w:rPr>
+      </w:pPr>
+      <w:r>
+        <w:rPr>
+          <w:b w:val="1"/>
+          <w:highlight w:val="white"/>
+          <w:rtl w:val="0"/>
+        </w:rPr>
+        <w:t xml:space="preserve">FE-2:</w:t>
+      </w:r>
+      <w:r>
+        <w:rPr>
+          <w:highlight w:val="white"/>
+          <w:rtl w:val="0"/>
+        </w:rPr>
+        <w:t xml:space="preserve"> Manage Report: CRUD with details</w:t>
+      </w:r>
+    </w:p>
+    <w:p>
+      <w:pPr>
+        <w:spacing w:after="240" w:before="240" w:line="360" w:lineRule="auto"/>
+        <w:ind w:left="280" w:firstLine="0"/>
+        <w:rPr>
+          <w:highlight w:val="white"/>
+        </w:rPr>
+      </w:pPr>
+      <w:r>
+        <w:rPr>
+          <w:b w:val="1"/>
+          <w:rtl w:val="0"/>
+        </w:rPr>
+        <w:t xml:space="preserve">FE-3</w:t>
+      </w:r>
+      <w:r>
+        <w:rPr>
+          <w:rtl w:val="0"/>
+        </w:rPr>
+        <w:t xml:space="preserve">: </w:t>
+      </w:r>
+      <w:r>
+        <w:rPr>
+          <w:highlight w:val="white"/>
+          <w:rtl w:val="0"/>
+        </w:rPr>
+        <w:t xml:space="preserve">Manage Test Run: CRUD with details</w:t>
+      </w:r>
+    </w:p>
+    <w:p>
+      <w:pPr>
+        <w:spacing w:after="240" w:before="240" w:line="360" w:lineRule="auto"/>
+        <w:ind w:firstLine="280"/>
+        <w:rPr>
+          <w:highlight w:val="white"/>
+        </w:rPr>
+      </w:pPr>
+      <w:r>
+        <w:rPr>
+          <w:highlight w:val="white"/>
+          <w:rtl w:val="0"/>
+        </w:rPr>
+        <w:t xml:space="preserve"> </w:t>
+      </w:r>
+    </w:p>
+    <w:p>
+      <w:pPr>
+        <w:spacing w:after="240" w:before="240" w:line="360" w:lineRule="auto"/>
+        <w:ind w:left="280" w:firstLine="0"/>
+        <w:rPr/>
+      </w:pPr>
+      <w:r>
+        <w:rPr>
+          <w:b w:val="1"/>
+          <w:rtl w:val="0"/>
+        </w:rPr>
+        <w:t xml:space="preserve">FE-4:</w:t>
+      </w:r>
+      <w:r>
+        <w:rPr>
+          <w:rtl w:val="0"/>
+        </w:rPr>
+        <w:t xml:space="preserve"> View profile</w:t>
+      </w:r>
+    </w:p>
+    <w:p>
+      <w:pPr>
+        <w:spacing w:after="240" w:before="240" w:line="360" w:lineRule="auto"/>
+        <w:ind w:left="280" w:firstLine="0"/>
+        <w:rPr/>
+      </w:pPr>
+      <w:r>
+        <w:rPr>
+          <w:b w:val="1"/>
+          <w:rtl w:val="0"/>
+        </w:rPr>
+        <w:t xml:space="preserve">FE-5:</w:t>
+      </w:r>
+      <w:r>
+        <w:rPr>
+          <w:rtl w:val="0"/>
+        </w:rPr>
+        <w:t xml:space="preserve"> Login with email</w:t>
+      </w:r>
+    </w:p>
+    <w:p>
+      <w:pPr>
+        <w:spacing w:after="240" w:before="240" w:line="360" w:lineRule="auto"/>
+        <w:ind w:left="280" w:firstLine="0"/>
+        <w:rPr/>
+      </w:pPr>
+      <w:r>
+        <w:rPr>
+          <w:b w:val="1"/>
+          <w:rtl w:val="0"/>
+        </w:rPr>
+        <w:t xml:space="preserve">FE-6:</w:t>
+      </w:r>
+      <w:r>
+        <w:rPr>
+          <w:rtl w:val="0"/>
+        </w:rPr>
+        <w:t xml:space="preserve"> Logout</w:t>
+      </w:r>
+    </w:p>
+    <w:p>
+      <w:pPr>
+        <w:spacing w:after="80" w:before="180" w:line="360" w:lineRule="auto"/>
+        <w:rPr>
+          <w:rFonts w:ascii="Quattrocento Sans" w:cs="Quattrocento Sans" w:eastAsia="Quattrocento Sans" w:hAnsi="Quattrocento Sans"/>
+          <w:b w:val="1"/>
+          <w:sz w:val="21"/>
+          <w:szCs w:val="21"/>
+        </w:rPr>
+      </w:pPr>
+      <w:r>
+        <w:rPr>
+          <w:rFonts w:ascii="Quattrocento Sans" w:cs="Quattrocento Sans" w:eastAsia="Quattrocento Sans" w:hAnsi="Quattrocento Sans"/>
+          <w:b w:val="1"/>
+          <w:sz w:val="21"/>
+          <w:szCs w:val="21"/>
+          <w:rtl w:val="0"/>
+        </w:rPr>
+        <w:t xml:space="preserve">6.1.4 Administrator</w:t>
+      </w:r>
+    </w:p>
+    <w:p>
+      <w:pPr>
+        <w:spacing w:after="240" w:before="240" w:line="360" w:lineRule="auto"/>
+        <w:ind w:left="280" w:firstLine="0"/>
+        <w:rPr>
+          <w:highlight w:val="white"/>
+        </w:rPr>
+      </w:pPr>
+      <w:r>
+        <w:rPr>
+          <w:b w:val="1"/>
+          <w:rtl w:val="0"/>
+        </w:rPr>
+        <w:t xml:space="preserve">FE-1</w:t>
+      </w:r>
+      <w:r>
+        <w:rPr>
+          <w:rtl w:val="0"/>
+        </w:rPr>
+        <w:t xml:space="preserve">: </w:t>
+      </w:r>
+      <w:r>
+        <w:rPr>
+          <w:highlight w:val="white"/>
+          <w:rtl w:val="0"/>
+        </w:rPr>
+        <w:t xml:space="preserve">Manage Test Case: CRUD with details</w:t>
+      </w:r>
+    </w:p>
+    <w:p>
+      <w:pPr>
+        <w:spacing w:after="240" w:before="240" w:line="360" w:lineRule="auto"/>
+        <w:ind w:firstLine="280"/>
+        <w:rPr>
+          <w:highlight w:val="white"/>
+        </w:rPr>
+      </w:pPr>
+      <w:r>
+        <w:rPr>
+          <w:b w:val="1"/>
+          <w:highlight w:val="white"/>
+          <w:rtl w:val="0"/>
+        </w:rPr>
+        <w:t xml:space="preserve">FE-2:</w:t>
+      </w:r>
+      <w:r>
+        <w:rPr>
+          <w:highlight w:val="white"/>
+          <w:rtl w:val="0"/>
+        </w:rPr>
+        <w:t xml:space="preserve"> Manage Report: CRUD with details</w:t>
+      </w:r>
+    </w:p>
+    <w:p>
+      <w:pPr>
+        <w:spacing w:after="240" w:before="240" w:line="360" w:lineRule="auto"/>
+        <w:ind w:firstLine="280"/>
+        <w:rPr>
+          <w:highlight w:val="white"/>
+        </w:rPr>
+      </w:pPr>
+      <w:r>
+        <w:rPr>
+          <w:b w:val="1"/>
+          <w:highlight w:val="white"/>
+          <w:rtl w:val="0"/>
+        </w:rPr>
+        <w:t xml:space="preserve">FE-3:</w:t>
+      </w:r>
+      <w:r>
+        <w:rPr>
+          <w:highlight w:val="white"/>
+          <w:rtl w:val="0"/>
+        </w:rPr>
+        <w:t xml:space="preserve"> Manage Member: CRUD with details</w:t>
+      </w:r>
+    </w:p>
+    <w:p>
+      <w:pPr>
+        <w:spacing w:after="240" w:before="240" w:line="360" w:lineRule="auto"/>
+        <w:ind w:firstLine="280"/>
+        <w:rPr>
+          <w:highlight w:val="white"/>
+        </w:rPr>
+      </w:pPr>
+      <w:r>
+        <w:rPr>
+          <w:b w:val="1"/>
+          <w:highlight w:val="white"/>
+          <w:rtl w:val="0"/>
+        </w:rPr>
+        <w:t xml:space="preserve">FE-4:</w:t>
+      </w:r>
+      <w:r>
+        <w:rPr>
+          <w:highlight w:val="white"/>
+          <w:rtl w:val="0"/>
+        </w:rPr>
+        <w:t xml:space="preserve"> Manage Group: CRUD with details</w:t>
+      </w:r>
+    </w:p>
+    <w:p>
+      <w:pPr>
+        <w:spacing w:after="240" w:before="240" w:line="360" w:lineRule="auto"/>
+        <w:ind w:firstLine="280"/>
+        <w:rPr>
+          <w:highlight w:val="white"/>
+        </w:rPr>
+      </w:pPr>
+      <w:r>
+        <w:rPr>
+          <w:b w:val="1"/>
+          <w:highlight w:val="white"/>
+          <w:rtl w:val="0"/>
+        </w:rPr>
+        <w:t xml:space="preserve">FE-5:</w:t>
+      </w:r>
+      <w:r>
+        <w:rPr>
+          <w:highlight w:val="white"/>
+          <w:rtl w:val="0"/>
+        </w:rPr>
+        <w:t xml:space="preserve"> Manage Test Run: CRUD with details</w:t>
+      </w:r>
+    </w:p>
+    <w:p>
+      <w:pPr>
+        <w:spacing w:after="240" w:before="240" w:line="360" w:lineRule="auto"/>
+        <w:ind w:firstLine="280"/>
+        <w:rPr>
+          <w:highlight w:val="white"/>
+        </w:rPr>
+      </w:pPr>
+      <w:r>
+        <w:rPr>
+          <w:b w:val="1"/>
+          <w:highlight w:val="white"/>
+          <w:rtl w:val="0"/>
+        </w:rPr>
+        <w:t xml:space="preserve">FE-6:</w:t>
+      </w:r>
+      <w:r>
+        <w:rPr>
+          <w:highlight w:val="white"/>
+          <w:rtl w:val="0"/>
+        </w:rPr>
+        <w:t xml:space="preserve"> Manage Milestone: CRUD with details</w:t>
+      </w:r>
+    </w:p>
+    <w:p>
+      <w:pPr>
+        <w:spacing w:after="240" w:before="240" w:line="360" w:lineRule="auto"/>
+        <w:ind w:firstLine="280"/>
+        <w:rPr>
+          <w:highlight w:val="white"/>
+        </w:rPr>
+      </w:pPr>
+      <w:r>
+        <w:rPr>
+          <w:b w:val="1"/>
+          <w:highlight w:val="white"/>
+          <w:rtl w:val="0"/>
+        </w:rPr>
+        <w:t xml:space="preserve">FE-7:</w:t>
+      </w:r>
+      <w:r>
+        <w:rPr>
+          <w:highlight w:val="white"/>
+          <w:rtl w:val="0"/>
+        </w:rPr>
+        <w:t xml:space="preserve"> Manage Section: CRUD with details</w:t>
+      </w:r>
+    </w:p>
+    <w:p>
+      <w:pPr>
+        <w:spacing w:after="240" w:before="240" w:line="360" w:lineRule="auto"/>
+        <w:ind w:left="280" w:firstLine="0"/>
+        <w:rPr/>
+      </w:pPr>
+      <w:r>
+        <w:rPr>
+          <w:b w:val="1"/>
+          <w:rtl w:val="0"/>
+        </w:rPr>
+        <w:t xml:space="preserve">FE-8:</w:t>
+      </w:r>
+      <w:r>
+        <w:rPr>
+          <w:rtl w:val="0"/>
+        </w:rPr>
+        <w:t xml:space="preserve"> View profile</w:t>
+      </w:r>
+    </w:p>
+    <w:p>
+      <w:pPr>
+        <w:spacing w:after="240" w:before="240" w:line="360" w:lineRule="auto"/>
+        <w:ind w:left="280" w:firstLine="0"/>
+        <w:rPr/>
+      </w:pPr>
+      <w:r>
+        <w:rPr>
+          <w:b w:val="1"/>
+          <w:rtl w:val="0"/>
+        </w:rPr>
+        <w:t xml:space="preserve">FE-9:</w:t>
+      </w:r>
+      <w:r>
+        <w:rPr>
+          <w:rtl w:val="0"/>
+        </w:rPr>
+        <w:t xml:space="preserve"> Login with email</w:t>
+      </w:r>
+    </w:p>
+    <w:p>
+      <w:pPr>
+        <w:spacing w:after="240" w:before="240" w:line="360" w:lineRule="auto"/>
+        <w:ind w:left="280" w:firstLine="0"/>
+        <w:rPr/>
+      </w:pPr>
+      <w:r>
+        <w:rPr>
+          <w:b w:val="1"/>
+          <w:rtl w:val="0"/>
+        </w:rPr>
+        <w:t xml:space="preserve">FE-10:</w:t>
+      </w:r>
+      <w:r>
+        <w:rPr>
+          <w:rtl w:val="0"/>
+        </w:rPr>
+        <w:t xml:space="preserve"> Logout</w:t>
+      </w:r>
+    </w:p>
+    <w:p>
+      <w:pPr>
+        <w:spacing w:after="240" w:before="240" w:line="360" w:lineRule="auto"/>
+        <w:ind w:left="280" w:firstLine="0"/>
+        <w:rPr/>
+      </w:pPr>
+      <w:r>
+        <w:rPr>
+          <w:rtl w:val="0"/>
+        </w:rPr>
+        <w:t xml:space="preserve"> </w:t>
+      </w:r>
+    </w:p>
+    <w:p>
+      <w:pPr>
+        <w:spacing w:after="80" w:before="180" w:line="360" w:lineRule="auto"/>
+        <w:rPr>
+          <w:rFonts w:ascii="Quattrocento Sans" w:cs="Quattrocento Sans" w:eastAsia="Quattrocento Sans" w:hAnsi="Quattrocento Sans"/>
+          <w:b w:val="1"/>
+          <w:sz w:val="21"/>
+          <w:szCs w:val="21"/>
+        </w:rPr>
+      </w:pPr>
+      <w:r>
+        <w:rPr>
+          <w:rFonts w:ascii="Quattrocento Sans" w:cs="Quattrocento Sans" w:eastAsia="Quattrocento Sans" w:hAnsi="Quattrocento Sans"/>
+          <w:b w:val="1"/>
+          <w:sz w:val="21"/>
+          <w:szCs w:val="21"/>
+          <w:rtl w:val="0"/>
+        </w:rPr>
+        <w:t xml:space="preserve">6.1.5 Project Manager</w:t>
+      </w:r>
+    </w:p>
+    <w:p>
+      <w:pPr>
+        <w:spacing w:after="240" w:before="240" w:line="360" w:lineRule="auto"/>
+        <w:ind w:left="280" w:firstLine="0"/>
+        <w:rPr>
+          <w:highlight w:val="white"/>
+        </w:rPr>
+      </w:pPr>
+      <w:r>
+        <w:rPr>
+          <w:b w:val="1"/>
+          <w:rtl w:val="0"/>
+        </w:rPr>
+        <w:t xml:space="preserve">FE-1</w:t>
+      </w:r>
+      <w:r>
+        <w:rPr>
+          <w:rtl w:val="0"/>
+        </w:rPr>
+        <w:t xml:space="preserve">: </w:t>
+      </w:r>
+      <w:r>
+        <w:rPr>
+          <w:highlight w:val="white"/>
+          <w:rtl w:val="0"/>
+        </w:rPr>
+        <w:t xml:space="preserve">Manage Project: CRUD with details</w:t>
+      </w:r>
+    </w:p>
+    <w:p>
+      <w:pPr>
+        <w:spacing w:after="240" w:before="240" w:line="360" w:lineRule="auto"/>
+        <w:ind w:left="280" w:firstLine="0"/>
+        <w:rPr>
+          <w:highlight w:val="white"/>
+        </w:rPr>
+      </w:pPr>
+      <w:r>
+        <w:rPr>
+          <w:b w:val="1"/>
+          <w:rtl w:val="0"/>
+        </w:rPr>
+        <w:t xml:space="preserve">FE-2</w:t>
+      </w:r>
+      <w:r>
+        <w:rPr>
+          <w:rtl w:val="0"/>
+        </w:rPr>
+        <w:t xml:space="preserve">: </w:t>
+      </w:r>
+      <w:r>
+        <w:rPr>
+          <w:highlight w:val="white"/>
+          <w:rtl w:val="0"/>
+        </w:rPr>
+        <w:t xml:space="preserve">Manage Milestone: CRUD with details</w:t>
+      </w:r>
+    </w:p>
+    <w:p>
+      <w:pPr>
+        <w:spacing w:after="240" w:before="240" w:line="360" w:lineRule="auto"/>
+        <w:ind w:firstLine="280"/>
+        <w:rPr>
+          <w:highlight w:val="white"/>
+        </w:rPr>
+      </w:pPr>
+      <w:r>
+        <w:rPr>
+          <w:b w:val="1"/>
+          <w:highlight w:val="white"/>
+          <w:rtl w:val="0"/>
+        </w:rPr>
+        <w:t xml:space="preserve">FE-3:</w:t>
+      </w:r>
+      <w:r>
+        <w:rPr>
+          <w:highlight w:val="white"/>
+          <w:rtl w:val="0"/>
+        </w:rPr>
+        <w:t xml:space="preserve"> Manage Section: CRUD with details</w:t>
+      </w:r>
+    </w:p>
+    <w:p>
+      <w:pPr>
+        <w:spacing w:after="240" w:before="240" w:line="360" w:lineRule="auto"/>
+        <w:ind w:left="280" w:firstLine="0"/>
+        <w:rPr/>
+      </w:pPr>
+      <w:r>
+        <w:rPr>
+          <w:b w:val="1"/>
+          <w:rtl w:val="0"/>
+        </w:rPr>
+        <w:t xml:space="preserve">FE-3:</w:t>
+      </w:r>
+      <w:r>
+        <w:rPr>
+          <w:rtl w:val="0"/>
+        </w:rPr>
+        <w:t xml:space="preserve"> View profile</w:t>
+      </w:r>
+    </w:p>
+    <w:p>
+      <w:pPr>
+        <w:spacing w:after="240" w:before="240" w:line="360" w:lineRule="auto"/>
+        <w:ind w:left="280" w:firstLine="0"/>
+        <w:rPr/>
+      </w:pPr>
+      <w:r>
+        <w:rPr>
+          <w:b w:val="1"/>
+          <w:rtl w:val="0"/>
+        </w:rPr>
+        <w:t xml:space="preserve">FE-4:</w:t>
+      </w:r>
+      <w:r>
+        <w:rPr>
+          <w:rtl w:val="0"/>
+        </w:rPr>
+        <w:t xml:space="preserve"> Login with email</w:t>
+      </w:r>
+    </w:p>
+    <w:p>
+      <w:pPr>
+        <w:spacing w:after="240" w:before="240" w:line="360" w:lineRule="auto"/>
+        <w:ind w:left="280" w:firstLine="0"/>
+        <w:rPr/>
+      </w:pPr>
+      <w:r>
+        <w:rPr>
+          <w:b w:val="1"/>
+          <w:rtl w:val="0"/>
+        </w:rPr>
+        <w:t xml:space="preserve">FE-5:</w:t>
+      </w:r>
+      <w:r>
+        <w:rPr>
+          <w:rtl w:val="0"/>
+        </w:rPr>
+        <w:t xml:space="preserve"> Logout</w:t>
+      </w:r>
+    </w:p>
+    <w:p>
+      <w:pPr>
+        <w:spacing w:after="240" w:before="240" w:line="360" w:lineRule="auto"/>
+        <w:ind w:left="280" w:firstLine="0"/>
+        <w:rPr/>
+      </w:pPr>
+      <w:r>
+        <w:rPr>
+          <w:rtl w:val="0"/>
+        </w:rPr>
+        <w:t xml:space="preserve"> </w:t>
+      </w:r>
+    </w:p>
+    <w:p>
+      <w:pPr>
+        <w:spacing w:after="80" w:before="180" w:line="360" w:lineRule="auto"/>
+        <w:rPr>
+          <w:rFonts w:ascii="Quattrocento Sans" w:cs="Quattrocento Sans" w:eastAsia="Quattrocento Sans" w:hAnsi="Quattrocento Sans"/>
+          <w:b w:val="1"/>
+          <w:sz w:val="21"/>
+          <w:szCs w:val="21"/>
+        </w:rPr>
+      </w:pPr>
+      <w:r>
+        <w:rPr>
+          <w:rFonts w:ascii="Quattrocento Sans" w:cs="Quattrocento Sans" w:eastAsia="Quattrocento Sans" w:hAnsi="Quattrocento Sans"/>
+          <w:b w:val="1"/>
+          <w:sz w:val="21"/>
+          <w:szCs w:val="21"/>
+          <w:rtl w:val="0"/>
+        </w:rPr>
+        <w:t xml:space="preserve">6.1.6 Viewer</w:t>
+      </w:r>
+    </w:p>
+    <w:p>
+      <w:pPr>
+        <w:spacing w:after="240" w:before="240" w:line="360" w:lineRule="auto"/>
+        <w:ind w:left="280" w:firstLine="0"/>
+        <w:rPr>
+          <w:highlight w:val="white"/>
+        </w:rPr>
+      </w:pPr>
+      <w:r>
+        <w:rPr>
+          <w:b w:val="1"/>
+          <w:rtl w:val="0"/>
+        </w:rPr>
+        <w:t xml:space="preserve">FE-1</w:t>
+      </w:r>
+      <w:r>
+        <w:rPr>
+          <w:rtl w:val="0"/>
+        </w:rPr>
+        <w:t xml:space="preserve">: </w:t>
+      </w:r>
+      <w:r>
+        <w:rPr>
+          <w:highlight w:val="white"/>
+          <w:rtl w:val="0"/>
+        </w:rPr>
+        <w:t xml:space="preserve">View Project</w:t>
+      </w:r>
+    </w:p>
+    <w:p>
+      <w:pPr>
+        <w:spacing w:after="240" w:before="240" w:line="360" w:lineRule="auto"/>
+        <w:ind w:left="280" w:firstLine="0"/>
+        <w:rPr>
+          <w:highlight w:val="white"/>
+        </w:rPr>
+      </w:pPr>
+      <w:r>
+        <w:rPr>
+          <w:b w:val="1"/>
+          <w:rtl w:val="0"/>
+        </w:rPr>
+        <w:t xml:space="preserve">FE-2</w:t>
+      </w:r>
+      <w:r>
+        <w:rPr>
+          <w:rtl w:val="0"/>
+        </w:rPr>
+        <w:t xml:space="preserve">: </w:t>
+      </w:r>
+      <w:r>
+        <w:rPr>
+          <w:highlight w:val="white"/>
+          <w:rtl w:val="0"/>
+        </w:rPr>
+        <w:t xml:space="preserve">View Milestones</w:t>
+      </w:r>
+    </w:p>
+    <w:p>
+      <w:pPr>
+        <w:spacing w:after="240" w:before="240" w:line="360" w:lineRule="auto"/>
+        <w:ind w:firstLine="280"/>
+        <w:rPr>
+          <w:highlight w:val="white"/>
+        </w:rPr>
+      </w:pPr>
+      <w:r>
+        <w:rPr>
+          <w:b w:val="1"/>
+          <w:highlight w:val="white"/>
+          <w:rtl w:val="0"/>
+        </w:rPr>
+        <w:t xml:space="preserve">FE-3:</w:t>
+      </w:r>
+      <w:r>
+        <w:rPr>
+          <w:highlight w:val="white"/>
+          <w:rtl w:val="0"/>
+        </w:rPr>
+        <w:t xml:space="preserve"> View Test Run</w:t>
+      </w:r>
+    </w:p>
+    <w:p>
+      <w:pPr>
+        <w:spacing w:after="240" w:before="240" w:line="360" w:lineRule="auto"/>
+        <w:ind w:left="280" w:firstLine="0"/>
+        <w:rPr/>
+      </w:pPr>
+      <w:r>
+        <w:rPr>
+          <w:b w:val="1"/>
+          <w:rtl w:val="0"/>
+        </w:rPr>
+        <w:t xml:space="preserve">FE-3:</w:t>
+      </w:r>
+      <w:r>
+        <w:rPr>
+          <w:rtl w:val="0"/>
+        </w:rPr>
+        <w:t xml:space="preserve"> View Test Case</w:t>
+      </w:r>
+    </w:p>
+    <w:p>
+      <w:pPr>
+        <w:spacing w:after="240" w:before="240" w:line="360" w:lineRule="auto"/>
+        <w:ind w:left="280" w:firstLine="0"/>
+        <w:rPr/>
+      </w:pPr>
+      <w:r>
+        <w:rPr>
+          <w:b w:val="1"/>
+          <w:rtl w:val="0"/>
+        </w:rPr>
+        <w:t xml:space="preserve">FE-</w:t>
+      </w:r>
+      <w:r>
+        <w:rPr>
+          <w:rtl w:val="0"/>
+        </w:rPr>
+        <w:t xml:space="preserve">4: View Report</w:t>
+      </w:r>
+    </w:p>
+    <w:p>
+      <w:pPr>
+        <w:spacing w:after="240" w:before="240" w:line="360" w:lineRule="auto"/>
+        <w:ind w:left="280" w:firstLine="0"/>
+        <w:rPr/>
+      </w:pPr>
+      <w:r>
+        <w:rPr>
+          <w:b w:val="1"/>
+          <w:rtl w:val="0"/>
+        </w:rPr>
+        <w:t xml:space="preserve">FE-5:</w:t>
+      </w:r>
+      <w:r>
+        <w:rPr>
+          <w:rtl w:val="0"/>
+        </w:rPr>
+        <w:t xml:space="preserve"> Login with email</w:t>
+      </w:r>
+    </w:p>
+    <w:p>
+      <w:pPr>
+        <w:spacing w:after="240" w:before="240" w:line="360" w:lineRule="auto"/>
+        <w:ind w:left="280" w:firstLine="0"/>
+        <w:rPr/>
+      </w:pPr>
+      <w:r>
+        <w:rPr>
+          <w:b w:val="1"/>
+          <w:rtl w:val="0"/>
+        </w:rPr>
+        <w:t xml:space="preserve">FE-5:</w:t>
+      </w:r>
+      <w:r>
+        <w:rPr>
+          <w:rtl w:val="0"/>
+        </w:rPr>
+        <w:t xml:space="preserve"> Logout</w:t>
+      </w:r>
+    </w:p>
+    <w:p>
+      <w:pPr>
+        <w:spacing w:after="240" w:before="240" w:line="360" w:lineRule="auto"/>
+        <w:ind w:left="283" w:firstLine="0"/>
         <w:rPr>
           <w:rFonts w:ascii="Quattrocento Sans" w:cs="Quattrocento Sans" w:eastAsia="Quattrocento Sans" w:hAnsi="Quattrocento Sans"/>
           <w:b w:val="1"/>
           <w:smallCaps w:val="1"/>
           <w:sz w:val="21"/>
           <w:szCs w:val="21"/>
-          <w:rtl w:val="0"/>
-        </w:rPr>
-        <w:t xml:space="preserve">authenticated User</w:t>
-      </w:r>
-      <w:r>
-        <w:rPr>
-          <w:rtl w:val="0"/>
-        </w:rPr>
-      </w:r>
-    </w:p>
-    <w:p>
-      <w:pPr>
-        <w:spacing w:after="240" w:before="240" w:line="360" w:lineRule="auto"/>
-        <w:ind w:left="280" w:firstLine="0"/>
-        <w:rPr/>
-      </w:pPr>
-      <w:r>
-        <w:rPr>
-          <w:b w:val="1"/>
-          <w:rtl w:val="0"/>
-        </w:rPr>
-        <w:t xml:space="preserve">FE-1:</w:t>
-      </w:r>
-      <w:r>
-        <w:rPr>
-          <w:rtl w:val="0"/>
-        </w:rPr>
-        <w:t xml:space="preserve"> Resign New Account</w:t>
-      </w:r>
-    </w:p>
-    <w:p>
-      <w:pPr>
-        <w:spacing w:after="240" w:before="240" w:line="360" w:lineRule="auto"/>
-        <w:ind w:left="280" w:firstLine="0"/>
-        <w:rPr/>
-      </w:pPr>
-      <w:r>
-        <w:rPr>
-          <w:b w:val="1"/>
-          <w:rtl w:val="0"/>
-        </w:rPr>
-        <w:t xml:space="preserve">FE-2</w:t>
-      </w:r>
-      <w:r>
-        <w:rPr>
-          <w:rtl w:val="0"/>
-        </w:rPr>
-        <w:t xml:space="preserve">: Login</w:t>
-      </w:r>
-    </w:p>
-    <w:p>
-      <w:pPr>
-        <w:spacing w:after="240" w:before="240" w:line="360" w:lineRule="auto"/>
-        <w:ind w:left="280" w:firstLine="0"/>
-        <w:rPr/>
-      </w:pPr>
-      <w:r>
-        <w:rPr>
-          <w:rtl w:val="0"/>
-        </w:rPr>
-      </w:r>
-    </w:p>
-    <w:p>
-      <w:pPr>
-        <w:keepNext w:val="0"/>
-        <w:keepLines w:val="0"/>
-        <w:pageBreakBefore w:val="0"/>
-        <w:widowControl w:val="0"/>
-        <w:pBdr>
-          <w:top w:space="0" w:sz="0" w:val="nil"/>
-          <w:left w:space="0" w:sz="0" w:val="nil"/>
-          <w:bottom w:space="0" w:sz="0" w:val="nil"/>
-          <w:right w:space="0" w:sz="0" w:val="nil"/>
-          <w:between w:space="0" w:sz="0" w:val="nil"/>
-        </w:pBdr>
-        <w:shd w:fill="auto" w:val="clear"/>
-        <w:spacing w:after="80" w:before="180" w:line="259" w:lineRule="auto"/>
-        <w:ind w:left="0" w:right="0" w:firstLine="0"/>
-        <w:jc w:val="left"/>
-        <w:rPr>
-          <w:highlight w:val="white"/>
-        </w:rPr>
-      </w:pPr>
-      <w:r>
-        <w:rPr>
-          <w:rFonts w:ascii="Quattrocento Sans" w:cs="Quattrocento Sans" w:eastAsia="Quattrocento Sans" w:hAnsi="Quattrocento Sans"/>
-          <w:b w:val="1"/>
-          <w:i w:val="0"/>
-          <w:smallCaps w:val="1"/>
-          <w:strike w:val="0"/>
-          <w:color w:val="000000"/>
-          <w:sz w:val="21"/>
-          <w:szCs w:val="21"/>
-          <w:u w:val="none"/>
-          <w:shd w:fill="auto" w:val="clear"/>
-          <w:vertAlign w:val="baseline"/>
-          <w:rtl w:val="0"/>
-        </w:rPr>
-        <w:t xml:space="preserve">6.1.2 </w:t>
-      </w:r>
-      <w:r>
-        <w:rPr>
-          <w:rFonts w:ascii="Quattrocento Sans" w:cs="Quattrocento Sans" w:eastAsia="Quattrocento Sans" w:hAnsi="Quattrocento Sans"/>
-          <w:b w:val="1"/>
-          <w:smallCaps w:val="1"/>
-          <w:sz w:val="21"/>
-          <w:szCs w:val="21"/>
-          <w:rtl w:val="0"/>
-        </w:rPr>
-        <w:t xml:space="preserve">authenticated User</w:t>
-      </w:r>
-      <w:r>
-        <w:rPr>
-          <w:rtl w:val="0"/>
-        </w:rPr>
-      </w:r>
-    </w:p>
-    <w:p>
-      <w:pPr>
-        <w:spacing w:after="240" w:before="240" w:line="360" w:lineRule="auto"/>
-        <w:ind w:left="283" w:firstLine="0"/>
-        <w:rPr/>
-      </w:pPr>
-      <w:r>
-        <w:rPr>
-          <w:b w:val="1"/>
-          <w:rtl w:val="0"/>
-        </w:rPr>
-        <w:t xml:space="preserve">FE-1:</w:t>
-      </w:r>
-      <w:r>
-        <w:rPr>
-          <w:rtl w:val="0"/>
-        </w:rPr>
-        <w:t xml:space="preserve"> View profile </w:t>
-      </w:r>
-    </w:p>
-    <w:p>
-      <w:pPr>
-        <w:spacing w:after="240" w:before="240" w:line="360" w:lineRule="auto"/>
-        <w:ind w:left="283" w:firstLine="0"/>
-        <w:rPr/>
-      </w:pPr>
-      <w:r>
-        <w:rPr>
-          <w:b w:val="1"/>
-          <w:rtl w:val="0"/>
-        </w:rPr>
-        <w:t xml:space="preserve">FE-2:</w:t>
-      </w:r>
-      <w:r>
-        <w:rPr>
-          <w:rtl w:val="0"/>
-        </w:rPr>
-        <w:t xml:space="preserve"> Edit profile </w:t>
-      </w:r>
-    </w:p>
-    <w:p>
-      <w:pPr>
-        <w:spacing w:after="240" w:before="240" w:line="360" w:lineRule="auto"/>
-        <w:ind w:left="283" w:firstLine="0"/>
-        <w:rPr/>
-      </w:pPr>
-      <w:r>
-        <w:rPr>
-          <w:b w:val="1"/>
-          <w:rtl w:val="0"/>
-        </w:rPr>
-        <w:t xml:space="preserve">FE-3:</w:t>
-      </w:r>
-      <w:r>
-        <w:rPr>
-          <w:rtl w:val="0"/>
-        </w:rPr>
-        <w:t xml:space="preserve"> Login with email </w:t>
-      </w:r>
-    </w:p>
-    <w:p>
-      <w:pPr>
-        <w:spacing w:after="240" w:before="240" w:line="360" w:lineRule="auto"/>
-        <w:ind w:left="283" w:firstLine="0"/>
-        <w:rPr/>
-      </w:pPr>
-      <w:r>
-        <w:rPr>
-          <w:b w:val="1"/>
-          <w:rtl w:val="0"/>
-        </w:rPr>
-        <w:t xml:space="preserve">FE-4:</w:t>
-      </w:r>
-      <w:r>
-        <w:rPr>
-          <w:rtl w:val="0"/>
-        </w:rPr>
-        <w:t xml:space="preserve"> Logout</w:t>
-      </w:r>
-    </w:p>
-    <w:p>
-      <w:pPr>
-        <w:widowControl w:val="0"/>
-        <w:spacing w:after="80" w:before="180" w:lineRule="auto"/>
-        <w:rPr>
-          <w:rFonts w:ascii="Quattrocento Sans" w:cs="Quattrocento Sans" w:eastAsia="Quattrocento Sans" w:hAnsi="Quattrocento Sans"/>
-          <w:b w:val="1"/>
-          <w:smallCaps w:val="1"/>
-          <w:sz w:val="21"/>
-          <w:szCs w:val="21"/>
-        </w:rPr>
-      </w:pPr>
-      <w:r>
-        <w:rPr>
-          <w:rFonts w:ascii="Quattrocento Sans" w:cs="Quattrocento Sans" w:eastAsia="Quattrocento Sans" w:hAnsi="Quattrocento Sans"/>
-          <w:b w:val="1"/>
-          <w:smallCaps w:val="1"/>
-          <w:sz w:val="21"/>
-          <w:szCs w:val="21"/>
-          <w:rtl w:val="0"/>
-        </w:rPr>
-        <w:t xml:space="preserve">6.1.3 Tester</w:t>
-      </w:r>
-    </w:p>
-    <w:p>
-      <w:pPr>
-        <w:spacing w:after="240" w:before="240" w:line="360" w:lineRule="auto"/>
-        <w:ind w:left="283" w:firstLine="0"/>
-        <w:rPr>
-          <w:highlight w:val="white"/>
-        </w:rPr>
-      </w:pPr>
-      <w:r>
-        <w:rPr>
-          <w:b w:val="1"/>
-          <w:rtl w:val="0"/>
-        </w:rPr>
-        <w:t xml:space="preserve">FE-1</w:t>
-      </w:r>
-      <w:r>
-        <w:rPr>
-          <w:rtl w:val="0"/>
-        </w:rPr>
-        <w:t xml:space="preserve">: </w:t>
-      </w:r>
-      <w:r>
-        <w:rPr>
-          <w:highlight w:val="white"/>
-          <w:rtl w:val="0"/>
-        </w:rPr>
-        <w:t xml:space="preserve">Manage Test Case: CRUD with details</w:t>
-      </w:r>
-    </w:p>
-    <w:p>
-      <w:pPr>
-        <w:spacing w:after="240" w:before="240" w:line="360" w:lineRule="auto"/>
-        <w:ind w:firstLine="280"/>
-        <w:rPr>
-          <w:highlight w:val="white"/>
-        </w:rPr>
-      </w:pPr>
-      <w:r>
-        <w:rPr>
-          <w:b w:val="1"/>
-          <w:highlight w:val="white"/>
-          <w:rtl w:val="0"/>
-        </w:rPr>
-        <w:t xml:space="preserve">FE-2:</w:t>
-      </w:r>
-      <w:r>
-        <w:rPr>
-          <w:highlight w:val="white"/>
-          <w:rtl w:val="0"/>
-        </w:rPr>
-        <w:t xml:space="preserve"> Manage Report: CRUD with details</w:t>
-      </w:r>
-    </w:p>
-    <w:p>
-      <w:pPr>
-        <w:spacing w:after="240" w:before="240" w:line="360" w:lineRule="auto"/>
-        <w:ind w:left="283" w:firstLine="0"/>
-        <w:rPr/>
-      </w:pPr>
-      <w:r>
-        <w:rPr>
-          <w:b w:val="1"/>
-          <w:rtl w:val="0"/>
-        </w:rPr>
-        <w:t xml:space="preserve">FE-3:</w:t>
-      </w:r>
-      <w:r>
-        <w:rPr>
-          <w:rtl w:val="0"/>
-        </w:rPr>
-        <w:t xml:space="preserve"> View profile </w:t>
-      </w:r>
-    </w:p>
-    <w:p>
-      <w:pPr>
-        <w:spacing w:after="240" w:before="240" w:line="360" w:lineRule="auto"/>
-        <w:ind w:left="283" w:firstLine="0"/>
-        <w:rPr/>
-      </w:pPr>
-      <w:r>
-        <w:rPr>
-          <w:b w:val="1"/>
-          <w:rtl w:val="0"/>
-        </w:rPr>
-        <w:t xml:space="preserve">FE-4:</w:t>
-      </w:r>
-      <w:r>
-        <w:rPr>
-          <w:rtl w:val="0"/>
-        </w:rPr>
-        <w:t xml:space="preserve"> Login with email </w:t>
-      </w:r>
-    </w:p>
-    <w:p>
-      <w:pPr>
-        <w:spacing w:after="240" w:before="240" w:line="360" w:lineRule="auto"/>
-        <w:ind w:left="283" w:firstLine="0"/>
-        <w:rPr/>
-      </w:pPr>
-      <w:r>
-        <w:rPr>
-          <w:b w:val="1"/>
-          <w:rtl w:val="0"/>
-        </w:rPr>
-        <w:t xml:space="preserve">FE-5:</w:t>
-      </w:r>
-      <w:r>
-        <w:rPr>
-          <w:rtl w:val="0"/>
-        </w:rPr>
-        <w:t xml:space="preserve"> Logout</w:t>
-      </w:r>
-    </w:p>
-    <w:p>
-      <w:pPr>
-        <w:widowControl w:val="0"/>
-        <w:spacing w:after="80" w:before="180" w:lineRule="auto"/>
-        <w:rPr>
-          <w:rFonts w:ascii="Quattrocento Sans" w:cs="Quattrocento Sans" w:eastAsia="Quattrocento Sans" w:hAnsi="Quattrocento Sans"/>
-          <w:b w:val="1"/>
-          <w:smallCaps w:val="1"/>
-          <w:sz w:val="21"/>
-          <w:szCs w:val="21"/>
-        </w:rPr>
-      </w:pPr>
-      <w:r>
-        <w:rPr>
-          <w:rFonts w:ascii="Quattrocento Sans" w:cs="Quattrocento Sans" w:eastAsia="Quattrocento Sans" w:hAnsi="Quattrocento Sans"/>
-          <w:b w:val="1"/>
-          <w:smallCaps w:val="1"/>
-          <w:sz w:val="21"/>
-          <w:szCs w:val="21"/>
-          <w:rtl w:val="0"/>
-        </w:rPr>
-        <w:t xml:space="preserve">6.1.4 Administration</w:t>
-      </w:r>
-    </w:p>
-    <w:p>
-      <w:pPr>
-        <w:spacing w:after="240" w:before="240" w:line="360" w:lineRule="auto"/>
-        <w:ind w:left="283" w:firstLine="0"/>
-        <w:rPr>
-          <w:highlight w:val="white"/>
-        </w:rPr>
-      </w:pPr>
-      <w:r>
-        <w:rPr>
-          <w:b w:val="1"/>
-          <w:rtl w:val="0"/>
-        </w:rPr>
-        <w:t xml:space="preserve">FE-1</w:t>
-      </w:r>
-      <w:r>
-        <w:rPr>
-          <w:rtl w:val="0"/>
-        </w:rPr>
-        <w:t xml:space="preserve">: </w:t>
-      </w:r>
-      <w:r>
-        <w:rPr>
-          <w:highlight w:val="white"/>
-          <w:rtl w:val="0"/>
-        </w:rPr>
-        <w:t xml:space="preserve">Manage Test Case: CRUD with details</w:t>
-      </w:r>
-    </w:p>
-    <w:p>
-      <w:pPr>
-        <w:spacing w:after="240" w:before="240" w:line="360" w:lineRule="auto"/>
-        <w:ind w:firstLine="280"/>
-        <w:rPr>
-          <w:highlight w:val="white"/>
-        </w:rPr>
-      </w:pPr>
-      <w:r>
-        <w:rPr>
-          <w:b w:val="1"/>
-          <w:highlight w:val="white"/>
-          <w:rtl w:val="0"/>
-        </w:rPr>
-        <w:t xml:space="preserve">FE-2:</w:t>
-      </w:r>
-      <w:r>
-        <w:rPr>
-          <w:highlight w:val="white"/>
-          <w:rtl w:val="0"/>
-        </w:rPr>
-        <w:t xml:space="preserve"> Manage Report: CRUD with details</w:t>
-      </w:r>
-    </w:p>
-    <w:p>
-      <w:pPr>
-        <w:spacing w:after="240" w:before="240" w:line="360" w:lineRule="auto"/>
-        <w:ind w:firstLine="280"/>
-        <w:rPr>
-          <w:highlight w:val="white"/>
-        </w:rPr>
-      </w:pPr>
-      <w:r>
-        <w:rPr>
-          <w:b w:val="1"/>
-          <w:highlight w:val="white"/>
-          <w:rtl w:val="0"/>
-        </w:rPr>
-        <w:t xml:space="preserve">FE-3:</w:t>
-      </w:r>
-      <w:r>
-        <w:rPr>
-          <w:highlight w:val="white"/>
-          <w:rtl w:val="0"/>
-        </w:rPr>
-        <w:t xml:space="preserve"> Manage Member: CRUD with details</w:t>
-      </w:r>
-    </w:p>
-    <w:p>
-      <w:pPr>
-        <w:spacing w:after="240" w:before="240" w:line="360" w:lineRule="auto"/>
-        <w:ind w:firstLine="280"/>
-        <w:rPr>
-          <w:highlight w:val="white"/>
-        </w:rPr>
-      </w:pPr>
-      <w:r>
-        <w:rPr>
-          <w:b w:val="1"/>
-          <w:highlight w:val="white"/>
-          <w:rtl w:val="0"/>
-        </w:rPr>
-        <w:t xml:space="preserve">FE-4:</w:t>
-      </w:r>
-      <w:r>
-        <w:rPr>
-          <w:highlight w:val="white"/>
-          <w:rtl w:val="0"/>
-        </w:rPr>
-        <w:t xml:space="preserve"> Manage Group: CRUD with details</w:t>
-      </w:r>
-    </w:p>
-    <w:p>
-      <w:pPr>
-        <w:spacing w:after="240" w:before="240" w:line="360" w:lineRule="auto"/>
-        <w:ind w:firstLine="280"/>
-        <w:rPr>
-          <w:highlight w:val="white"/>
-        </w:rPr>
-      </w:pPr>
-      <w:r>
-        <w:rPr>
-          <w:b w:val="1"/>
-          <w:highlight w:val="white"/>
-          <w:rtl w:val="0"/>
-        </w:rPr>
-        <w:t xml:space="preserve">FE-5:</w:t>
-      </w:r>
-      <w:r>
-        <w:rPr>
-          <w:highlight w:val="white"/>
-          <w:rtl w:val="0"/>
-        </w:rPr>
-        <w:t xml:space="preserve"> Manage Test Run: CRUD with details</w:t>
-      </w:r>
-    </w:p>
-    <w:p>
-      <w:pPr>
-        <w:spacing w:after="240" w:before="240" w:line="360" w:lineRule="auto"/>
-        <w:ind w:firstLine="280"/>
-        <w:rPr>
-          <w:highlight w:val="white"/>
-        </w:rPr>
-      </w:pPr>
-      <w:r>
-        <w:rPr>
-          <w:b w:val="1"/>
-          <w:highlight w:val="white"/>
-          <w:rtl w:val="0"/>
-        </w:rPr>
-        <w:t xml:space="preserve">FE-6:</w:t>
-      </w:r>
-      <w:r>
-        <w:rPr>
-          <w:highlight w:val="white"/>
-          <w:rtl w:val="0"/>
-        </w:rPr>
-        <w:t xml:space="preserve"> Manage Milestone: CRUD with details</w:t>
-      </w:r>
-    </w:p>
-    <w:p>
-      <w:pPr>
-        <w:spacing w:after="240" w:before="240" w:line="360" w:lineRule="auto"/>
-        <w:ind w:firstLine="280"/>
-        <w:rPr>
-          <w:highlight w:val="white"/>
-        </w:rPr>
-      </w:pPr>
-      <w:r>
-        <w:rPr>
-          <w:b w:val="1"/>
-          <w:highlight w:val="white"/>
-          <w:rtl w:val="0"/>
-        </w:rPr>
-        <w:t xml:space="preserve">FE-7:</w:t>
-      </w:r>
-      <w:r>
-        <w:rPr>
-          <w:highlight w:val="white"/>
-          <w:rtl w:val="0"/>
-        </w:rPr>
-        <w:t xml:space="preserve"> Manage Test Plan: CRUD with details</w:t>
-      </w:r>
-    </w:p>
-    <w:p>
-      <w:pPr>
-        <w:spacing w:after="240" w:before="240" w:line="360" w:lineRule="auto"/>
-        <w:ind w:left="283" w:firstLine="0"/>
-        <w:rPr/>
-      </w:pPr>
-      <w:r>
-        <w:rPr>
-          <w:b w:val="1"/>
-          <w:rtl w:val="0"/>
-        </w:rPr>
-        <w:t xml:space="preserve">FE-8:</w:t>
-      </w:r>
-      <w:r>
-        <w:rPr>
-          <w:rtl w:val="0"/>
-        </w:rPr>
-        <w:t xml:space="preserve"> View profile </w:t>
-      </w:r>
-    </w:p>
-    <w:p>
-      <w:pPr>
-        <w:spacing w:after="240" w:before="240" w:line="360" w:lineRule="auto"/>
-        <w:ind w:left="283" w:firstLine="0"/>
-        <w:rPr/>
-      </w:pPr>
-      <w:r>
-        <w:rPr>
-          <w:b w:val="1"/>
-          <w:rtl w:val="0"/>
-        </w:rPr>
-        <w:t xml:space="preserve">FE-9:</w:t>
-      </w:r>
-      <w:r>
-        <w:rPr>
-          <w:rtl w:val="0"/>
-        </w:rPr>
-        <w:t xml:space="preserve"> Login with email </w:t>
-      </w:r>
-    </w:p>
-    <w:p>
-      <w:pPr>
-        <w:spacing w:after="240" w:before="240" w:line="360" w:lineRule="auto"/>
-        <w:ind w:left="283" w:firstLine="0"/>
-        <w:rPr/>
-      </w:pPr>
-      <w:r>
-        <w:rPr>
-          <w:b w:val="1"/>
-          <w:rtl w:val="0"/>
-        </w:rPr>
-        <w:t xml:space="preserve">FE-10:</w:t>
-      </w:r>
-      <w:r>
-        <w:rPr>
-          <w:rtl w:val="0"/>
-        </w:rPr>
-        <w:t xml:space="preserve"> Logout</w:t>
-      </w:r>
-    </w:p>
-    <w:p>
-      <w:pPr>
-        <w:spacing w:after="240" w:before="240" w:line="360" w:lineRule="auto"/>
-        <w:ind w:left="283" w:firstLine="0"/>
-        <w:rPr/>
-      </w:pPr>
-      <w:r>
-        <w:rPr>
-          <w:rtl w:val="0"/>
-        </w:rPr>
-      </w:r>
-    </w:p>
-    <w:p>
-      <w:pPr>
-        <w:widowControl w:val="0"/>
-        <w:spacing w:after="80" w:before="180" w:lineRule="auto"/>
-        <w:rPr>
-          <w:rFonts w:ascii="Quattrocento Sans" w:cs="Quattrocento Sans" w:eastAsia="Quattrocento Sans" w:hAnsi="Quattrocento Sans"/>
-          <w:b w:val="1"/>
-          <w:smallCaps w:val="1"/>
-          <w:sz w:val="21"/>
-          <w:szCs w:val="21"/>
-        </w:rPr>
-      </w:pPr>
-      <w:r>
-        <w:rPr>
-          <w:rFonts w:ascii="Quattrocento Sans" w:cs="Quattrocento Sans" w:eastAsia="Quattrocento Sans" w:hAnsi="Quattrocento Sans"/>
-          <w:b w:val="1"/>
-          <w:smallCaps w:val="1"/>
-          <w:sz w:val="21"/>
-          <w:szCs w:val="21"/>
-          <w:rtl w:val="0"/>
-        </w:rPr>
-        <w:t xml:space="preserve">6.1.5 Admin</w:t>
-      </w:r>
-    </w:p>
-    <w:p>
-      <w:pPr>
-        <w:spacing w:after="240" w:before="240" w:line="360" w:lineRule="auto"/>
-        <w:ind w:left="283" w:firstLine="0"/>
-        <w:rPr>
-          <w:highlight w:val="white"/>
-        </w:rPr>
-      </w:pPr>
-      <w:r>
-        <w:rPr>
-          <w:b w:val="1"/>
-          <w:rtl w:val="0"/>
-        </w:rPr>
-        <w:t xml:space="preserve">FE-1</w:t>
-      </w:r>
-      <w:r>
-        <w:rPr>
-          <w:rtl w:val="0"/>
-        </w:rPr>
-        <w:t xml:space="preserve">: </w:t>
-      </w:r>
-      <w:r>
-        <w:rPr>
-          <w:highlight w:val="white"/>
-          <w:rtl w:val="0"/>
-        </w:rPr>
-        <w:t xml:space="preserve">Manage User: CRUD with details</w:t>
-      </w:r>
-    </w:p>
-    <w:p>
-      <w:pPr>
-        <w:spacing w:after="240" w:before="240" w:line="360" w:lineRule="auto"/>
-        <w:ind w:firstLine="280"/>
-        <w:rPr>
-          <w:highlight w:val="white"/>
-        </w:rPr>
-      </w:pPr>
-      <w:r>
-        <w:rPr>
-          <w:b w:val="1"/>
-          <w:highlight w:val="white"/>
-          <w:rtl w:val="0"/>
-        </w:rPr>
-        <w:t xml:space="preserve">FE-2:</w:t>
-      </w:r>
-      <w:r>
-        <w:rPr>
-          <w:highlight w:val="white"/>
-          <w:rtl w:val="0"/>
-        </w:rPr>
-        <w:t xml:space="preserve"> Manage System: Update Setting System</w:t>
-      </w:r>
-    </w:p>
-    <w:p>
-      <w:pPr>
-        <w:spacing w:after="240" w:before="240" w:line="360" w:lineRule="auto"/>
-        <w:ind w:left="283" w:firstLine="0"/>
-        <w:rPr/>
-      </w:pPr>
-      <w:r>
-        <w:rPr>
-          <w:b w:val="1"/>
-          <w:rtl w:val="0"/>
-        </w:rPr>
-        <w:t xml:space="preserve">FE-3:</w:t>
-      </w:r>
-      <w:r>
-        <w:rPr>
-          <w:rtl w:val="0"/>
-        </w:rPr>
-        <w:t xml:space="preserve"> View profile </w:t>
-      </w:r>
-    </w:p>
-    <w:p>
-      <w:pPr>
-        <w:spacing w:after="240" w:before="240" w:line="360" w:lineRule="auto"/>
-        <w:ind w:left="283" w:firstLine="0"/>
-        <w:rPr/>
-      </w:pPr>
-      <w:r>
-        <w:rPr>
-          <w:b w:val="1"/>
-          <w:rtl w:val="0"/>
-        </w:rPr>
-        <w:t xml:space="preserve">FE-4:</w:t>
-      </w:r>
-      <w:r>
-        <w:rPr>
-          <w:rtl w:val="0"/>
-        </w:rPr>
-        <w:t xml:space="preserve"> Login with email </w:t>
-      </w:r>
-    </w:p>
-    <w:p>
-      <w:pPr>
-        <w:spacing w:after="240" w:before="240" w:line="360" w:lineRule="auto"/>
-        <w:ind w:left="283" w:firstLine="0"/>
-        <w:rPr/>
-      </w:pPr>
-      <w:r>
-        <w:rPr>
-          <w:b w:val="1"/>
-          <w:rtl w:val="0"/>
-        </w:rPr>
-        <w:t xml:space="preserve">FE-5:</w:t>
-      </w:r>
-      <w:r>
-        <w:rPr>
-          <w:rtl w:val="0"/>
-        </w:rPr>
-        <w:t xml:space="preserve"> Logout</w:t>
-      </w:r>
-    </w:p>
-    <w:p>
-      <w:pPr>
-        <w:spacing w:after="240" w:before="240" w:line="360" w:lineRule="auto"/>
-        <w:ind w:left="283" w:firstLine="0"/>
-        <w:rPr/>
+        </w:rPr>
       </w:pPr>
       <w:r>
         <w:rPr>
@@ -6026,6 +4989,25 @@
         <w:rPr>
           <w:rtl w:val="0"/>
         </w:rPr>
+      </w:r>
+    </w:p>
+    <w:p>
+      <w:pPr>
+        <w:jc w:val="both"/>
+        <w:rPr/>
+      </w:pPr>
+      <w:r>
+        <w:rPr>
+          <w:b w:val="1"/>
+          <w:rtl w:val="0"/>
+        </w:rPr>
+        <w:t xml:space="preserve">LI-</w:t>
+      </w:r>
+      <w:r>
+        <w:rPr>
+          <w:rtl w:val="0"/>
+        </w:rPr>
+        <w:t xml:space="preserve">1:  </w:t>
       </w:r>
     </w:p>
     <w:sectPr>
@@ -6041,226 +5023,6 @@
 <w:numbering xmlns:mc="http://schemas.openxmlformats.org/markup-compatibility/2006" xmlns:o="urn:schemas-microsoft-com:office:office" xmlns:r="http://schemas.openxmlformats.org/officeDocument/2006/relationships" xmlns:m="http://schemas.openxmlformats.org/officeDocument/2006/math" xmlns:v="urn:schemas-microsoft-com:vml" xmlns:wp="http://schemas.openxmlformats.org/drawingml/2006/wordprocessingDrawing" xmlns:w10="urn:schemas-microsoft-com:office:word" xmlns:w="http://schemas.openxmlformats.org/wordprocessingml/2006/main" xmlns:wne="http://schemas.microsoft.com/office/word/2006/wordml" xmlns:sl="http://schemas.openxmlformats.org/schemaLibrary/2006/main" xmlns:a="http://schemas.openxmlformats.org/drawingml/2006/main" xmlns:pic="http://schemas.openxmlformats.org/drawingml/2006/picture" xmlns:c="http://schemas.openxmlformats.org/drawingml/2006/chart" xmlns:lc="http://schemas.openxmlformats.org/drawingml/2006/lockedCanvas" xmlns:dgm="http://schemas.openxmlformats.org/drawingml/2006/diagram" xmlns:wps="http://schemas.microsoft.com/office/word/2010/wordprocessingShape" xmlns:wpg="http://schemas.microsoft.com/office/word/2010/wordprocessingGroup" xmlns:w14="http://schemas.microsoft.com/office/word/2010/wordml" xmlns:w15="http://schemas.microsoft.com/office/word/2012/wordml">
   <w:abstractNum w:abstractNumId="1">
     <w:lvl w:ilvl="0">
-      <w:start w:val="1"/>
-      <w:numFmt w:val="bullet"/>
-      <w:lvlText w:val="-"/>
-      <w:lvlJc w:val="left"/>
-      <w:pPr>
-        <w:ind w:left="720" w:hanging="360"/>
-      </w:pPr>
-      <w:rPr>
-        <w:u w:val="none"/>
-      </w:rPr>
-    </w:lvl>
-    <w:lvl w:ilvl="1">
-      <w:start w:val="1"/>
-      <w:numFmt w:val="bullet"/>
-      <w:lvlText w:val="-"/>
-      <w:lvlJc w:val="left"/>
-      <w:pPr>
-        <w:ind w:left="1440" w:hanging="360"/>
-      </w:pPr>
-      <w:rPr>
-        <w:u w:val="none"/>
-      </w:rPr>
-    </w:lvl>
-    <w:lvl w:ilvl="2">
-      <w:start w:val="1"/>
-      <w:numFmt w:val="bullet"/>
-      <w:lvlText w:val="-"/>
-      <w:lvlJc w:val="left"/>
-      <w:pPr>
-        <w:ind w:left="2160" w:hanging="360"/>
-      </w:pPr>
-      <w:rPr>
-        <w:u w:val="none"/>
-      </w:rPr>
-    </w:lvl>
-    <w:lvl w:ilvl="3">
-      <w:start w:val="1"/>
-      <w:numFmt w:val="bullet"/>
-      <w:lvlText w:val="-"/>
-      <w:lvlJc w:val="left"/>
-      <w:pPr>
-        <w:ind w:left="2880" w:hanging="360"/>
-      </w:pPr>
-      <w:rPr>
-        <w:u w:val="none"/>
-      </w:rPr>
-    </w:lvl>
-    <w:lvl w:ilvl="4">
-      <w:start w:val="1"/>
-      <w:numFmt w:val="bullet"/>
-      <w:lvlText w:val="-"/>
-      <w:lvlJc w:val="left"/>
-      <w:pPr>
-        <w:ind w:left="3600" w:hanging="360"/>
-      </w:pPr>
-      <w:rPr>
-        <w:u w:val="none"/>
-      </w:rPr>
-    </w:lvl>
-    <w:lvl w:ilvl="5">
-      <w:start w:val="1"/>
-      <w:numFmt w:val="bullet"/>
-      <w:lvlText w:val="-"/>
-      <w:lvlJc w:val="left"/>
-      <w:pPr>
-        <w:ind w:left="4320" w:hanging="360"/>
-      </w:pPr>
-      <w:rPr>
-        <w:u w:val="none"/>
-      </w:rPr>
-    </w:lvl>
-    <w:lvl w:ilvl="6">
-      <w:start w:val="1"/>
-      <w:numFmt w:val="bullet"/>
-      <w:lvlText w:val="-"/>
-      <w:lvlJc w:val="left"/>
-      <w:pPr>
-        <w:ind w:left="5040" w:hanging="360"/>
-      </w:pPr>
-      <w:rPr>
-        <w:u w:val="none"/>
-      </w:rPr>
-    </w:lvl>
-    <w:lvl w:ilvl="7">
-      <w:start w:val="1"/>
-      <w:numFmt w:val="bullet"/>
-      <w:lvlText w:val="-"/>
-      <w:lvlJc w:val="left"/>
-      <w:pPr>
-        <w:ind w:left="5760" w:hanging="360"/>
-      </w:pPr>
-      <w:rPr>
-        <w:u w:val="none"/>
-      </w:rPr>
-    </w:lvl>
-    <w:lvl w:ilvl="8">
-      <w:start w:val="1"/>
-      <w:numFmt w:val="bullet"/>
-      <w:lvlText w:val="-"/>
-      <w:lvlJc w:val="left"/>
-      <w:pPr>
-        <w:ind w:left="6480" w:hanging="360"/>
-      </w:pPr>
-      <w:rPr>
-        <w:u w:val="none"/>
-      </w:rPr>
-    </w:lvl>
-  </w:abstractNum>
-  <w:abstractNum w:abstractNumId="2">
-    <w:lvl w:ilvl="0">
-      <w:start w:val="1"/>
-      <w:numFmt w:val="bullet"/>
-      <w:lvlText w:val="-"/>
-      <w:lvlJc w:val="left"/>
-      <w:pPr>
-        <w:ind w:left="720" w:hanging="360"/>
-      </w:pPr>
-      <w:rPr>
-        <w:u w:val="none"/>
-      </w:rPr>
-    </w:lvl>
-    <w:lvl w:ilvl="1">
-      <w:start w:val="1"/>
-      <w:numFmt w:val="bullet"/>
-      <w:lvlText w:val="-"/>
-      <w:lvlJc w:val="left"/>
-      <w:pPr>
-        <w:ind w:left="1440" w:hanging="360"/>
-      </w:pPr>
-      <w:rPr>
-        <w:u w:val="none"/>
-      </w:rPr>
-    </w:lvl>
-    <w:lvl w:ilvl="2">
-      <w:start w:val="1"/>
-      <w:numFmt w:val="bullet"/>
-      <w:lvlText w:val="-"/>
-      <w:lvlJc w:val="left"/>
-      <w:pPr>
-        <w:ind w:left="2160" w:hanging="360"/>
-      </w:pPr>
-      <w:rPr>
-        <w:u w:val="none"/>
-      </w:rPr>
-    </w:lvl>
-    <w:lvl w:ilvl="3">
-      <w:start w:val="1"/>
-      <w:numFmt w:val="bullet"/>
-      <w:lvlText w:val="-"/>
-      <w:lvlJc w:val="left"/>
-      <w:pPr>
-        <w:ind w:left="2880" w:hanging="360"/>
-      </w:pPr>
-      <w:rPr>
-        <w:u w:val="none"/>
-      </w:rPr>
-    </w:lvl>
-    <w:lvl w:ilvl="4">
-      <w:start w:val="1"/>
-      <w:numFmt w:val="bullet"/>
-      <w:lvlText w:val="-"/>
-      <w:lvlJc w:val="left"/>
-      <w:pPr>
-        <w:ind w:left="3600" w:hanging="360"/>
-      </w:pPr>
-      <w:rPr>
-        <w:u w:val="none"/>
-      </w:rPr>
-    </w:lvl>
-    <w:lvl w:ilvl="5">
-      <w:start w:val="1"/>
-      <w:numFmt w:val="bullet"/>
-      <w:lvlText w:val="-"/>
-      <w:lvlJc w:val="left"/>
-      <w:pPr>
-        <w:ind w:left="4320" w:hanging="360"/>
-      </w:pPr>
-      <w:rPr>
-        <w:u w:val="none"/>
-      </w:rPr>
-    </w:lvl>
-    <w:lvl w:ilvl="6">
-      <w:start w:val="1"/>
-      <w:numFmt w:val="bullet"/>
-      <w:lvlText w:val="-"/>
-      <w:lvlJc w:val="left"/>
-      <w:pPr>
-        <w:ind w:left="5040" w:hanging="360"/>
-      </w:pPr>
-      <w:rPr>
-        <w:u w:val="none"/>
-      </w:rPr>
-    </w:lvl>
-    <w:lvl w:ilvl="7">
-      <w:start w:val="1"/>
-      <w:numFmt w:val="bullet"/>
-      <w:lvlText w:val="-"/>
-      <w:lvlJc w:val="left"/>
-      <w:pPr>
-        <w:ind w:left="5760" w:hanging="360"/>
-      </w:pPr>
-      <w:rPr>
-        <w:u w:val="none"/>
-      </w:rPr>
-    </w:lvl>
-    <w:lvl w:ilvl="8">
-      <w:start w:val="1"/>
-      <w:numFmt w:val="bullet"/>
-      <w:lvlText w:val="-"/>
-      <w:lvlJc w:val="left"/>
-      <w:pPr>
-        <w:ind w:left="6480" w:hanging="360"/>
-      </w:pPr>
-      <w:rPr>
-        <w:u w:val="none"/>
-      </w:rPr>
-    </w:lvl>
-  </w:abstractNum>
-  <w:abstractNum w:abstractNumId="3">
-    <w:lvl w:ilvl="0">
       <w:start w:val="0"/>
       <w:numFmt w:val="bullet"/>
       <w:lvlText w:val="•"/>
@@ -6291,7 +5053,7 @@
         <w:ind w:left="2520" w:hanging="360"/>
       </w:pPr>
       <w:rPr>
-        <w:rFonts w:ascii="Noto Sans Symbols" w:cs="Noto Sans Symbols" w:eastAsia="Noto Sans Symbols" w:hAnsi="Noto Sans Symbols"/>
+        <w:rFonts w:ascii="Noto Sans" w:cs="Noto Sans" w:eastAsia="Noto Sans" w:hAnsi="Noto Sans"/>
       </w:rPr>
     </w:lvl>
     <w:lvl w:ilvl="3">
@@ -6303,7 +5065,7 @@
         <w:ind w:left="3240" w:hanging="360"/>
       </w:pPr>
       <w:rPr>
-        <w:rFonts w:ascii="Noto Sans Symbols" w:cs="Noto Sans Symbols" w:eastAsia="Noto Sans Symbols" w:hAnsi="Noto Sans Symbols"/>
+        <w:rFonts w:ascii="Noto Sans" w:cs="Noto Sans" w:eastAsia="Noto Sans" w:hAnsi="Noto Sans"/>
       </w:rPr>
     </w:lvl>
     <w:lvl w:ilvl="4">
@@ -6327,7 +5089,7 @@
         <w:ind w:left="4680" w:hanging="360"/>
       </w:pPr>
       <w:rPr>
-        <w:rFonts w:ascii="Noto Sans Symbols" w:cs="Noto Sans Symbols" w:eastAsia="Noto Sans Symbols" w:hAnsi="Noto Sans Symbols"/>
+        <w:rFonts w:ascii="Noto Sans" w:cs="Noto Sans" w:eastAsia="Noto Sans" w:hAnsi="Noto Sans"/>
       </w:rPr>
     </w:lvl>
     <w:lvl w:ilvl="6">
@@ -6339,7 +5101,7 @@
         <w:ind w:left="5400" w:hanging="360"/>
       </w:pPr>
       <w:rPr>
-        <w:rFonts w:ascii="Noto Sans Symbols" w:cs="Noto Sans Symbols" w:eastAsia="Noto Sans Symbols" w:hAnsi="Noto Sans Symbols"/>
+        <w:rFonts w:ascii="Noto Sans" w:cs="Noto Sans" w:eastAsia="Noto Sans" w:hAnsi="Noto Sans"/>
       </w:rPr>
     </w:lvl>
     <w:lvl w:ilvl="7">
@@ -6363,18 +5125,12 @@
         <w:ind w:left="6840" w:hanging="360"/>
       </w:pPr>
       <w:rPr>
-        <w:rFonts w:ascii="Noto Sans Symbols" w:cs="Noto Sans Symbols" w:eastAsia="Noto Sans Symbols" w:hAnsi="Noto Sans Symbols"/>
+        <w:rFonts w:ascii="Noto Sans" w:cs="Noto Sans" w:eastAsia="Noto Sans" w:hAnsi="Noto Sans"/>
       </w:rPr>
     </w:lvl>
   </w:abstractNum>
   <w:num w:numId="1">
     <w:abstractNumId w:val="1"/>
-  </w:num>
-  <w:num w:numId="2">
-    <w:abstractNumId w:val="2"/>
-  </w:num>
-  <w:num w:numId="3">
-    <w:abstractNumId w:val="3"/>
   </w:num>
 </w:numbering>
 </file>
@@ -6474,13 +5230,10 @@
     <w:pPr>
       <w:keepNext w:val="1"/>
       <w:keepLines w:val="1"/>
-      <w:pageBreakBefore w:val="0"/>
       <w:spacing w:after="40" w:before="220" w:lineRule="auto"/>
     </w:pPr>
     <w:rPr>
       <w:b w:val="1"/>
-      <w:sz w:val="22"/>
-      <w:szCs w:val="22"/>
     </w:rPr>
   </w:style>
   <w:style w:type="paragraph" w:styleId="Heading6">
@@ -6490,7 +5243,6 @@
     <w:pPr>
       <w:keepNext w:val="1"/>
       <w:keepLines w:val="1"/>
-      <w:pageBreakBefore w:val="0"/>
       <w:spacing w:after="40" w:before="200" w:lineRule="auto"/>
     </w:pPr>
     <w:rPr>
@@ -6506,7 +5258,6 @@
     <w:pPr>
       <w:keepNext w:val="1"/>
       <w:keepLines w:val="1"/>
-      <w:pageBreakBefore w:val="0"/>
       <w:spacing w:after="120" w:before="480" w:lineRule="auto"/>
     </w:pPr>
     <w:rPr>
@@ -6524,7 +5275,6 @@
     <w:basedOn w:val="Normal"/>
     <w:next w:val="Normal"/>
     <w:link w:val="Heading1Char"/>
-    <w:autoRedefine w:val="1"/>
     <w:uiPriority w:val="9"/>
     <w:qFormat w:val="1"/>
     <w:rsid w:val="002500C5"/>
@@ -6547,7 +5297,6 @@
     <w:basedOn w:val="Normal"/>
     <w:next w:val="Normal"/>
     <w:link w:val="Heading2Char"/>
-    <w:autoRedefine w:val="1"/>
     <w:uiPriority w:val="9"/>
     <w:unhideWhenUsed w:val="1"/>
     <w:qFormat w:val="1"/>
@@ -6575,7 +5324,6 @@
     <w:basedOn w:val="Normal"/>
     <w:next w:val="Normal"/>
     <w:link w:val="Heading3Char"/>
-    <w:autoRedefine w:val="1"/>
     <w:uiPriority w:val="9"/>
     <w:unhideWhenUsed w:val="1"/>
     <w:qFormat w:val="1"/>
@@ -6598,7 +5346,6 @@
     <w:basedOn w:val="Normal"/>
     <w:next w:val="Normal"/>
     <w:link w:val="Heading4Char"/>
-    <w:autoRedefine w:val="1"/>
     <w:uiPriority w:val="9"/>
     <w:unhideWhenUsed w:val="1"/>
     <w:qFormat w:val="1"/>
@@ -6614,6 +5361,44 @@
       <w:b w:val="1"/>
       <w:i w:val="1"/>
       <w:iCs w:val="1"/>
+    </w:rPr>
+  </w:style>
+  <w:style w:type="paragraph" w:styleId="Heading5">
+    <w:name w:val="heading 5"/>
+    <w:basedOn w:val="Normal"/>
+    <w:next w:val="Normal"/>
+    <w:uiPriority w:val="9"/>
+    <w:semiHidden w:val="1"/>
+    <w:unhideWhenUsed w:val="1"/>
+    <w:qFormat w:val="1"/>
+    <w:pPr>
+      <w:keepNext w:val="1"/>
+      <w:keepLines w:val="1"/>
+      <w:spacing w:after="40" w:before="220"/>
+      <w:outlineLvl w:val="4"/>
+    </w:pPr>
+    <w:rPr>
+      <w:b w:val="1"/>
+    </w:rPr>
+  </w:style>
+  <w:style w:type="paragraph" w:styleId="Heading6">
+    <w:name w:val="heading 6"/>
+    <w:basedOn w:val="Normal"/>
+    <w:next w:val="Normal"/>
+    <w:uiPriority w:val="9"/>
+    <w:semiHidden w:val="1"/>
+    <w:unhideWhenUsed w:val="1"/>
+    <w:qFormat w:val="1"/>
+    <w:pPr>
+      <w:keepNext w:val="1"/>
+      <w:keepLines w:val="1"/>
+      <w:spacing w:after="40" w:before="200"/>
+      <w:outlineLvl w:val="5"/>
+    </w:pPr>
+    <w:rPr>
+      <w:b w:val="1"/>
+      <w:sz w:val="20"/>
+      <w:szCs w:val="20"/>
     </w:rPr>
   </w:style>
   <w:style w:type="character" w:styleId="DefaultParagraphFont" w:default="1">
@@ -6642,6 +5427,23 @@
     <w:uiPriority w:val="99"/>
     <w:semiHidden w:val="1"/>
     <w:unhideWhenUsed w:val="1"/>
+  </w:style>
+  <w:style w:type="paragraph" w:styleId="Title">
+    <w:name w:val="Title"/>
+    <w:basedOn w:val="Normal"/>
+    <w:next w:val="Normal"/>
+    <w:uiPriority w:val="10"/>
+    <w:qFormat w:val="1"/>
+    <w:pPr>
+      <w:keepNext w:val="1"/>
+      <w:keepLines w:val="1"/>
+      <w:spacing w:after="120" w:before="480"/>
+    </w:pPr>
+    <w:rPr>
+      <w:b w:val="1"/>
+      <w:sz w:val="72"/>
+      <w:szCs w:val="72"/>
+    </w:rPr>
   </w:style>
   <w:style w:type="table" w:styleId="TableGrid">
     <w:name w:val="Table Grid"/>
@@ -6939,10 +5741,133 @@
     <w:name w:val="Subtitle"/>
     <w:basedOn w:val="Normal"/>
     <w:next w:val="Normal"/>
+    <w:uiPriority w:val="11"/>
+    <w:qFormat w:val="1"/>
     <w:pPr>
       <w:keepNext w:val="1"/>
       <w:keepLines w:val="1"/>
-      <w:pageBreakBefore w:val="0"/>
+      <w:spacing w:after="80" w:before="360"/>
+    </w:pPr>
+    <w:rPr>
+      <w:rFonts w:ascii="Georgia" w:cs="Georgia" w:eastAsia="Georgia" w:hAnsi="Georgia"/>
+      <w:i w:val="1"/>
+      <w:color w:val="666666"/>
+      <w:sz w:val="48"/>
+      <w:szCs w:val="48"/>
+    </w:rPr>
+  </w:style>
+  <w:style w:type="table" w:styleId="a" w:customStyle="1">
+    <w:basedOn w:val="TableNormal"/>
+    <w:tblPr>
+      <w:tblStyleRowBandSize w:val="1"/>
+      <w:tblStyleColBandSize w:val="1"/>
+      <w:tblCellMar>
+        <w:left w:w="115.0" w:type="dxa"/>
+        <w:right w:w="115.0" w:type="dxa"/>
+      </w:tblCellMar>
+    </w:tblPr>
+  </w:style>
+  <w:style w:type="table" w:styleId="a0" w:customStyle="1">
+    <w:basedOn w:val="TableNormal"/>
+    <w:tblPr>
+      <w:tblStyleRowBandSize w:val="1"/>
+      <w:tblStyleColBandSize w:val="1"/>
+      <w:tblCellMar>
+        <w:left w:w="115.0" w:type="dxa"/>
+        <w:right w:w="115.0" w:type="dxa"/>
+      </w:tblCellMar>
+    </w:tblPr>
+  </w:style>
+  <w:style w:type="table" w:styleId="a1" w:customStyle="1">
+    <w:basedOn w:val="TableNormal"/>
+    <w:tblPr>
+      <w:tblStyleRowBandSize w:val="1"/>
+      <w:tblStyleColBandSize w:val="1"/>
+      <w:tblCellMar>
+        <w:left w:w="115.0" w:type="dxa"/>
+        <w:right w:w="115.0" w:type="dxa"/>
+      </w:tblCellMar>
+    </w:tblPr>
+  </w:style>
+  <w:style w:type="table" w:styleId="a2" w:customStyle="1">
+    <w:basedOn w:val="TableNormal"/>
+    <w:pPr>
+      <w:spacing w:after="0" w:line="240" w:lineRule="auto"/>
+    </w:pPr>
+    <w:rPr>
+      <w:rFonts w:ascii="Times New Roman" w:cs="Times New Roman" w:eastAsia="Times New Roman" w:hAnsi="Times New Roman"/>
+      <w:sz w:val="24"/>
+      <w:szCs w:val="24"/>
+    </w:rPr>
+    <w:tblPr>
+      <w:tblStyleRowBandSize w:val="1"/>
+      <w:tblStyleColBandSize w:val="1"/>
+      <w:tblCellMar>
+        <w:left w:w="115.0" w:type="dxa"/>
+        <w:right w:w="115.0" w:type="dxa"/>
+      </w:tblCellMar>
+    </w:tblPr>
+    <w:tcPr>
+      <w:vAlign w:val="center"/>
+    </w:tcPr>
+    <w:tblStylePr w:type="firstRow">
+      <w:rPr>
+        <w:rFonts w:ascii="Times New Roman" w:cs="Times New Roman" w:eastAsia="Times New Roman" w:hAnsi="Times New Roman"/>
+        <w:b w:val="0"/>
+        <w:i w:val="0"/>
+        <w:sz w:val="24"/>
+        <w:szCs w:val="24"/>
+        <w:u w:val="none"/>
+      </w:rPr>
+      <w:tblPr/>
+      <w:tcPr>
+        <w:shd w:color="auto" w:fill="bdd7ee" w:val="clear"/>
+      </w:tcPr>
+    </w:tblStylePr>
+  </w:style>
+  <w:style w:type="table" w:styleId="a3" w:customStyle="1">
+    <w:basedOn w:val="TableNormal"/>
+    <w:pPr>
+      <w:spacing w:after="0" w:line="240" w:lineRule="auto"/>
+    </w:pPr>
+    <w:rPr>
+      <w:rFonts w:ascii="Times New Roman" w:cs="Times New Roman" w:eastAsia="Times New Roman" w:hAnsi="Times New Roman"/>
+      <w:sz w:val="24"/>
+      <w:szCs w:val="24"/>
+    </w:rPr>
+    <w:tblPr>
+      <w:tblStyleRowBandSize w:val="1"/>
+      <w:tblStyleColBandSize w:val="1"/>
+      <w:tblCellMar>
+        <w:left w:w="115.0" w:type="dxa"/>
+        <w:right w:w="115.0" w:type="dxa"/>
+      </w:tblCellMar>
+    </w:tblPr>
+    <w:tcPr>
+      <w:vAlign w:val="center"/>
+    </w:tcPr>
+    <w:tblStylePr w:type="firstRow">
+      <w:rPr>
+        <w:rFonts w:ascii="Times New Roman" w:cs="Times New Roman" w:eastAsia="Times New Roman" w:hAnsi="Times New Roman"/>
+        <w:b w:val="0"/>
+        <w:i w:val="0"/>
+        <w:sz w:val="24"/>
+        <w:szCs w:val="24"/>
+        <w:u w:val="none"/>
+      </w:rPr>
+      <w:tblPr/>
+      <w:tcPr>
+        <w:shd w:color="auto" w:fill="bdd7ee" w:val="clear"/>
+      </w:tcPr>
+    </w:tblStylePr>
+  </w:style>
+  <w:style w:type="paragraph" w:styleId="Subtitle">
+    <w:name w:val="Subtitle"/>
+    <w:basedOn w:val="Normal"/>
+    <w:next w:val="Normal"/>
+    <w:pPr>
+      <w:keepNext w:val="1"/>
+      <w:keepLines w:val="1"/>
       <w:spacing w:after="80" w:before="360" w:lineRule="auto"/>
     </w:pPr>
     <w:rPr>
@@ -6955,6 +5880,14 @@
   </w:style>
   <w:style w:type="table" w:styleId="Table1">
     <w:basedOn w:val="TableNormal"/>
+    <w:pPr>
+      <w:spacing w:after="0" w:line="240" w:lineRule="auto"/>
+    </w:pPr>
+    <w:rPr>
+      <w:rFonts w:ascii="Times New Roman" w:cs="Times New Roman" w:eastAsia="Times New Roman" w:hAnsi="Times New Roman"/>
+      <w:sz w:val="24"/>
+      <w:szCs w:val="24"/>
+    </w:rPr>
     <w:tblPr>
       <w:tblStyleRowBandSize w:val="1"/>
       <w:tblStyleColBandSize w:val="1"/>
@@ -6965,9 +5898,20 @@
         <w:right w:w="115.0" w:type="dxa"/>
       </w:tblCellMar>
     </w:tblPr>
+    <w:tcPr>
+      <w:vAlign w:val="center"/>
+    </w:tcPr>
   </w:style>
   <w:style w:type="table" w:styleId="Table2">
     <w:basedOn w:val="TableNormal"/>
+    <w:pPr>
+      <w:spacing w:after="0" w:line="240" w:lineRule="auto"/>
+    </w:pPr>
+    <w:rPr>
+      <w:rFonts w:ascii="Times New Roman" w:cs="Times New Roman" w:eastAsia="Times New Roman" w:hAnsi="Times New Roman"/>
+      <w:sz w:val="24"/>
+      <w:szCs w:val="24"/>
+    </w:rPr>
     <w:tblPr>
       <w:tblStyleRowBandSize w:val="1"/>
       <w:tblStyleColBandSize w:val="1"/>
@@ -6978,9 +5922,20 @@
         <w:right w:w="115.0" w:type="dxa"/>
       </w:tblCellMar>
     </w:tblPr>
+    <w:tcPr>
+      <w:vAlign w:val="center"/>
+    </w:tcPr>
   </w:style>
   <w:style w:type="table" w:styleId="Table3">
     <w:basedOn w:val="TableNormal"/>
+    <w:pPr>
+      <w:spacing w:after="0" w:line="240" w:lineRule="auto"/>
+    </w:pPr>
+    <w:rPr>
+      <w:rFonts w:ascii="Times New Roman" w:cs="Times New Roman" w:eastAsia="Times New Roman" w:hAnsi="Times New Roman"/>
+      <w:sz w:val="24"/>
+      <w:szCs w:val="24"/>
+    </w:rPr>
     <w:tblPr>
       <w:tblStyleRowBandSize w:val="1"/>
       <w:tblStyleColBandSize w:val="1"/>
@@ -6991,6 +5946,9 @@
         <w:right w:w="115.0" w:type="dxa"/>
       </w:tblCellMar>
     </w:tblPr>
+    <w:tcPr>
+      <w:vAlign w:val="center"/>
+    </w:tcPr>
   </w:style>
   <w:style w:type="table" w:styleId="Table4">
     <w:basedOn w:val="TableNormal"/>
@@ -7332,7 +6290,7 @@
 
 <file path=customXML/item1.xml><?xml version="1.0" encoding="utf-8"?>
 <go:gDocsCustomXmlDataStorage xmlns:go="http://customooxmlschemas.google.com/" xmlns:r="http://schemas.openxmlformats.org/officeDocument/2006/relationships">
-  <go:docsCustomData xmlns:go="http://customooxmlschemas.google.com/" roundtripDataSignature="AMtx7miWuA4ue6wZHfZ3VZcHoShDUljYzQ==">AMUW2mXkFxfJX7pwO7QjFnwZjrhjFaDNGicGm/VBbshaKNcjdS+g5DwB8E4lmdjctmegW80Qtkqcqv3r0lCrMqyH0WHRFmXrhB1LkybQb23JNUOfppq2vFAHAE5zvD6ufj6zD/RFldZqiVHUoGBXVAxFaF75OMAU0uJAnJv4cAK8iNcPPnTz6Clf2tVcgFUW6iTWElj8b59lMmjvs65Wd/lBSJdOGV4vfy237yxQGGvnaEuVxYGJjcvRGAzi8e/uWlfwrY2iAjCWe95ET97vb1BwXc4vYezqjLjAlLaQAa8Fcpz1ACrdyZ7bZTEN/NsC+G310J1dluJ4QCbG0aRm3zvy9JmbsECtB5BdAb0Ge/mYwoRDGS7/BzU=</go:docsCustomData>
+  <go:docsCustomData xmlns:go="http://customooxmlschemas.google.com/" roundtripDataSignature="AMtx7mjMqHF7a2dZ/C3q+NOKhjvb0soirw==">AMUW2mUzyUaGZ+LmzmhvCwhHQDy5QmnVlOBEnRInKztu9fWz8QUj2TwIXNWYdEM5U8TldVQuVQWjTV0zrs+LDvwpFnfZVogX6R9g+vDbYTYRVcBDuBMaVNyn03ufvs+IhXcV0p8GsxqXpzXrAIvt1GXegfx0ZKUANqhDSEjYkfCDqJExbCKno5Pme7nwnzCCM6ELQW++RC5AMQjUPuAmCgf2nYwP31ZF1yed8r4HDxotlCJN5MIEK7EF7iPAg1Md+qaUrZ9lX63kd9EAiGRld2jrqNDS7eDxabiCfiC8mp+aEYrvmr/kPqO3wAMsFMkfLXp7aGEf8YAf26Yax3s2EJnTy1l2lEspRTdMBqSubw2A37L4zNXz/bc=</go:docsCustomData>
 </go:gDocsCustomXmlDataStorage>
 </file>
 
